--- a/ch.bfh.bti7081.s2013.yellow/doc/cs1_task4/System_Requirements.docx
+++ b/ch.bfh.bti7081.s2013.yellow/doc/cs1_task4/System_Requirements.docx
@@ -162,13 +162,8 @@
               <w:cnfStyle w:val="000000100000" w:firstRow="0" w:lastRow="0" w:firstColumn="0" w:lastColumn="0" w:oddVBand="0" w:evenVBand="0" w:oddHBand="1" w:evenHBand="0" w:firstRowFirstColumn="0" w:firstRowLastColumn="0" w:lastRowFirstColumn="0" w:lastRowLastColumn="0"/>
             </w:pPr>
             <w:r>
-              <w:t>Bestellnummer/</w:t>
-            </w:r>
-            <w:proofErr w:type="spellStart"/>
-            <w:r>
-              <w:t>status</w:t>
-            </w:r>
-            <w:proofErr w:type="spellEnd"/>
+              <w:t>Ausgefüllte Bestellung</w:t>
+            </w:r>
           </w:p>
         </w:tc>
       </w:tr>
@@ -192,6 +187,9 @@
             <w:pPr>
               <w:cnfStyle w:val="000000000000" w:firstRow="0" w:lastRow="0" w:firstColumn="0" w:lastColumn="0" w:oddVBand="0" w:evenVBand="0" w:oddHBand="0" w:evenHBand="0" w:firstRowFirstColumn="0" w:firstRowLastColumn="0" w:lastRowFirstColumn="0" w:lastRowLastColumn="0"/>
             </w:pPr>
+            <w:r>
+              <w:t>System</w:t>
+            </w:r>
           </w:p>
         </w:tc>
       </w:tr>
@@ -218,6 +216,9 @@
             <w:pPr>
               <w:cnfStyle w:val="000000100000" w:firstRow="0" w:lastRow="0" w:firstColumn="0" w:lastColumn="0" w:oddVBand="0" w:evenVBand="0" w:oddHBand="1" w:evenHBand="0" w:firstRowFirstColumn="0" w:firstRowLastColumn="0" w:lastRowFirstColumn="0" w:lastRowLastColumn="0"/>
             </w:pPr>
+            <w:r>
+              <w:t>Pflege/Arzt füllt elektronische Bestellung von Medikamenten aus und signiert diese Digital</w:t>
+            </w:r>
           </w:p>
         </w:tc>
       </w:tr>
@@ -270,6 +271,9 @@
             <w:pPr>
               <w:cnfStyle w:val="000000100000" w:firstRow="0" w:lastRow="0" w:firstColumn="0" w:lastColumn="0" w:oddVBand="0" w:evenVBand="0" w:oddHBand="1" w:evenHBand="0" w:firstRowFirstColumn="0" w:firstRowLastColumn="0" w:lastRowFirstColumn="0" w:lastRowLastColumn="0"/>
             </w:pPr>
+            <w:r>
+              <w:t>Authorisierter Besteller</w:t>
+            </w:r>
           </w:p>
         </w:tc>
       </w:tr>
@@ -293,6 +297,9 @@
             <w:pPr>
               <w:cnfStyle w:val="000000000000" w:firstRow="0" w:lastRow="0" w:firstColumn="0" w:lastColumn="0" w:oddVBand="0" w:evenVBand="0" w:oddHBand="0" w:evenHBand="0" w:firstRowFirstColumn="0" w:firstRowLastColumn="0" w:lastRowFirstColumn="0" w:lastRowLastColumn="0"/>
             </w:pPr>
+            <w:r>
+              <w:t>Nicht relevant</w:t>
+            </w:r>
           </w:p>
         </w:tc>
       </w:tr>
@@ -319,665 +326,9 @@
             <w:pPr>
               <w:cnfStyle w:val="000000100000" w:firstRow="0" w:lastRow="0" w:firstColumn="0" w:lastColumn="0" w:oddVBand="0" w:evenVBand="0" w:oddHBand="1" w:evenHBand="0" w:firstRowFirstColumn="0" w:firstRowLastColumn="0" w:lastRowFirstColumn="0" w:lastRowLastColumn="0"/>
             </w:pPr>
-          </w:p>
-        </w:tc>
-      </w:tr>
-    </w:tbl>
-    <w:p/>
-    <w:tbl>
-      <w:tblPr>
-        <w:tblStyle w:val="HelleSchattierung-Akzent1"/>
-        <w:tblW w:w="0" w:type="auto"/>
-        <w:tblLook w:val="04A0" w:firstRow="1" w:lastRow="0" w:firstColumn="1" w:lastColumn="0" w:noHBand="0" w:noVBand="1"/>
-      </w:tblPr>
-      <w:tblGrid>
-        <w:gridCol w:w="2376"/>
-        <w:gridCol w:w="6830"/>
-      </w:tblGrid>
-      <w:tr>
-        <w:trPr>
-          <w:cnfStyle w:val="100000000000" w:firstRow="1" w:lastRow="0" w:firstColumn="0" w:lastColumn="0" w:oddVBand="0" w:evenVBand="0" w:oddHBand="0" w:evenHBand="0" w:firstRowFirstColumn="0" w:firstRowLastColumn="0" w:lastRowFirstColumn="0" w:lastRowLastColumn="0"/>
-        </w:trPr>
-        <w:tc>
-          <w:tcPr>
-            <w:cnfStyle w:val="001000000000" w:firstRow="0" w:lastRow="0" w:firstColumn="1" w:lastColumn="0" w:oddVBand="0" w:evenVBand="0" w:oddHBand="0" w:evenHBand="0" w:firstRowFirstColumn="0" w:firstRowLastColumn="0" w:lastRowFirstColumn="0" w:lastRowLastColumn="0"/>
-            <w:tcW w:w="9206" w:type="dxa"/>
-            <w:gridSpan w:val="2"/>
-          </w:tcPr>
-          <w:p/>
-        </w:tc>
-      </w:tr>
-      <w:tr>
-        <w:trPr>
-          <w:cnfStyle w:val="000000100000" w:firstRow="0" w:lastRow="0" w:firstColumn="0" w:lastColumn="0" w:oddVBand="0" w:evenVBand="0" w:oddHBand="1" w:evenHBand="0" w:firstRowFirstColumn="0" w:firstRowLastColumn="0" w:lastRowFirstColumn="0" w:lastRowLastColumn="0"/>
-        </w:trPr>
-        <w:tc>
-          <w:tcPr>
-            <w:cnfStyle w:val="001000000000" w:firstRow="0" w:lastRow="0" w:firstColumn="1" w:lastColumn="0" w:oddVBand="0" w:evenVBand="0" w:oddHBand="0" w:evenHBand="0" w:firstRowFirstColumn="0" w:firstRowLastColumn="0" w:lastRowFirstColumn="0" w:lastRowLastColumn="0"/>
-            <w:tcW w:w="2376" w:type="dxa"/>
-          </w:tcPr>
-          <w:p>
-            <w:r>
-              <w:t>Funktion</w:t>
-            </w:r>
-          </w:p>
-        </w:tc>
-        <w:tc>
-          <w:tcPr>
-            <w:tcW w:w="6830" w:type="dxa"/>
-          </w:tcPr>
-          <w:p>
-            <w:pPr>
-              <w:cnfStyle w:val="000000100000" w:firstRow="0" w:lastRow="0" w:firstColumn="0" w:lastColumn="0" w:oddVBand="0" w:evenVBand="0" w:oddHBand="1" w:evenHBand="0" w:firstRowFirstColumn="0" w:firstRowLastColumn="0" w:lastRowFirstColumn="0" w:lastRowLastColumn="0"/>
-            </w:pPr>
-            <w:r>
-              <w:t>2. Medikamente abholen</w:t>
-            </w:r>
-          </w:p>
-        </w:tc>
-      </w:tr>
-      <w:tr>
-        <w:tc>
-          <w:tcPr>
-            <w:cnfStyle w:val="001000000000" w:firstRow="0" w:lastRow="0" w:firstColumn="1" w:lastColumn="0" w:oddVBand="0" w:evenVBand="0" w:oddHBand="0" w:evenHBand="0" w:firstRowFirstColumn="0" w:firstRowLastColumn="0" w:lastRowFirstColumn="0" w:lastRowLastColumn="0"/>
-            <w:tcW w:w="2376" w:type="dxa"/>
-          </w:tcPr>
-          <w:p>
-            <w:r>
-              <w:t>Beschreibung</w:t>
-            </w:r>
-          </w:p>
-        </w:tc>
-        <w:tc>
-          <w:tcPr>
-            <w:tcW w:w="6830" w:type="dxa"/>
-          </w:tcPr>
-          <w:p>
-            <w:pPr>
-              <w:cnfStyle w:val="000000000000" w:firstRow="0" w:lastRow="0" w:firstColumn="0" w:lastColumn="0" w:oddVBand="0" w:evenVBand="0" w:oddHBand="0" w:evenHBand="0" w:firstRowFirstColumn="0" w:firstRowLastColumn="0" w:lastRowFirstColumn="0" w:lastRowLastColumn="0"/>
-            </w:pPr>
-            <w:r>
-              <w:t xml:space="preserve">Nichtstationärer Patient holt in der Apotheke seine Medikamente. </w:t>
-            </w:r>
-          </w:p>
-        </w:tc>
-      </w:tr>
-      <w:tr>
-        <w:trPr>
-          <w:cnfStyle w:val="000000100000" w:firstRow="0" w:lastRow="0" w:firstColumn="0" w:lastColumn="0" w:oddVBand="0" w:evenVBand="0" w:oddHBand="1" w:evenHBand="0" w:firstRowFirstColumn="0" w:firstRowLastColumn="0" w:lastRowFirstColumn="0" w:lastRowLastColumn="0"/>
-        </w:trPr>
-        <w:tc>
-          <w:tcPr>
-            <w:cnfStyle w:val="001000000000" w:firstRow="0" w:lastRow="0" w:firstColumn="1" w:lastColumn="0" w:oddVBand="0" w:evenVBand="0" w:oddHBand="0" w:evenHBand="0" w:firstRowFirstColumn="0" w:firstRowLastColumn="0" w:lastRowFirstColumn="0" w:lastRowLastColumn="0"/>
-            <w:tcW w:w="2376" w:type="dxa"/>
-          </w:tcPr>
-          <w:p>
-            <w:r>
-              <w:t>Input</w:t>
-            </w:r>
-          </w:p>
-        </w:tc>
-        <w:tc>
-          <w:tcPr>
-            <w:tcW w:w="6830" w:type="dxa"/>
-          </w:tcPr>
-          <w:p>
-            <w:pPr>
-              <w:cnfStyle w:val="000000100000" w:firstRow="0" w:lastRow="0" w:firstColumn="0" w:lastColumn="0" w:oddVBand="0" w:evenVBand="0" w:oddHBand="1" w:evenHBand="0" w:firstRowFirstColumn="0" w:firstRowLastColumn="0" w:lastRowFirstColumn="0" w:lastRowLastColumn="0"/>
-            </w:pPr>
-            <w:r>
-              <w:t>Bestellung (elektr. Rezept)</w:t>
-            </w:r>
-          </w:p>
-        </w:tc>
-      </w:tr>
-      <w:tr>
-        <w:tc>
-          <w:tcPr>
-            <w:cnfStyle w:val="001000000000" w:firstRow="0" w:lastRow="0" w:firstColumn="1" w:lastColumn="0" w:oddVBand="0" w:evenVBand="0" w:oddHBand="0" w:evenHBand="0" w:firstRowFirstColumn="0" w:firstRowLastColumn="0" w:lastRowFirstColumn="0" w:lastRowLastColumn="0"/>
-            <w:tcW w:w="2376" w:type="dxa"/>
-          </w:tcPr>
-          <w:p>
-            <w:r>
-              <w:t>Quelle</w:t>
-            </w:r>
-          </w:p>
-        </w:tc>
-        <w:tc>
-          <w:tcPr>
-            <w:tcW w:w="6830" w:type="dxa"/>
-          </w:tcPr>
-          <w:p>
-            <w:pPr>
-              <w:cnfStyle w:val="000000000000" w:firstRow="0" w:lastRow="0" w:firstColumn="0" w:lastColumn="0" w:oddVBand="0" w:evenVBand="0" w:oddHBand="0" w:evenHBand="0" w:firstRowFirstColumn="0" w:firstRowLastColumn="0" w:lastRowFirstColumn="0" w:lastRowLastColumn="0"/>
-            </w:pPr>
-            <w:r>
-              <w:t>System</w:t>
-            </w:r>
-          </w:p>
-        </w:tc>
-      </w:tr>
-      <w:tr>
-        <w:trPr>
-          <w:cnfStyle w:val="000000100000" w:firstRow="0" w:lastRow="0" w:firstColumn="0" w:lastColumn="0" w:oddVBand="0" w:evenVBand="0" w:oddHBand="1" w:evenHBand="0" w:firstRowFirstColumn="0" w:firstRowLastColumn="0" w:lastRowFirstColumn="0" w:lastRowLastColumn="0"/>
-        </w:trPr>
-        <w:tc>
-          <w:tcPr>
-            <w:cnfStyle w:val="001000000000" w:firstRow="0" w:lastRow="0" w:firstColumn="1" w:lastColumn="0" w:oddVBand="0" w:evenVBand="0" w:oddHBand="0" w:evenHBand="0" w:firstRowFirstColumn="0" w:firstRowLastColumn="0" w:lastRowFirstColumn="0" w:lastRowLastColumn="0"/>
-            <w:tcW w:w="2376" w:type="dxa"/>
-          </w:tcPr>
-          <w:p>
-            <w:r>
-              <w:t>Ausgabe</w:t>
-            </w:r>
-          </w:p>
-        </w:tc>
-        <w:tc>
-          <w:tcPr>
-            <w:tcW w:w="6830" w:type="dxa"/>
-          </w:tcPr>
-          <w:p>
-            <w:pPr>
-              <w:cnfStyle w:val="000000100000" w:firstRow="0" w:lastRow="0" w:firstColumn="0" w:lastColumn="0" w:oddVBand="0" w:evenVBand="0" w:oddHBand="1" w:evenHBand="0" w:firstRowFirstColumn="0" w:firstRowLastColumn="0" w:lastRowFirstColumn="0" w:lastRowLastColumn="0"/>
-            </w:pPr>
-            <w:r>
-              <w:t>Medikament + Quittung</w:t>
-            </w:r>
-          </w:p>
-        </w:tc>
-      </w:tr>
-      <w:tr>
-        <w:tc>
-          <w:tcPr>
-            <w:cnfStyle w:val="001000000000" w:firstRow="0" w:lastRow="0" w:firstColumn="1" w:lastColumn="0" w:oddVBand="0" w:evenVBand="0" w:oddHBand="0" w:evenHBand="0" w:firstRowFirstColumn="0" w:firstRowLastColumn="0" w:lastRowFirstColumn="0" w:lastRowLastColumn="0"/>
-            <w:tcW w:w="2376" w:type="dxa"/>
-          </w:tcPr>
-          <w:p>
-            <w:r>
-              <w:t>Ziel</w:t>
-            </w:r>
-          </w:p>
-        </w:tc>
-        <w:tc>
-          <w:tcPr>
-            <w:tcW w:w="6830" w:type="dxa"/>
-          </w:tcPr>
-          <w:p>
-            <w:pPr>
-              <w:cnfStyle w:val="000000000000" w:firstRow="0" w:lastRow="0" w:firstColumn="0" w:lastColumn="0" w:oddVBand="0" w:evenVBand="0" w:oddHBand="0" w:evenHBand="0" w:firstRowFirstColumn="0" w:firstRowLastColumn="0" w:lastRowFirstColumn="0" w:lastRowLastColumn="0"/>
-            </w:pPr>
-            <w:r>
-              <w:t>Patient</w:t>
-            </w:r>
-          </w:p>
-        </w:tc>
-      </w:tr>
-      <w:tr>
-        <w:trPr>
-          <w:cnfStyle w:val="000000100000" w:firstRow="0" w:lastRow="0" w:firstColumn="0" w:lastColumn="0" w:oddVBand="0" w:evenVBand="0" w:oddHBand="1" w:evenHBand="0" w:firstRowFirstColumn="0" w:firstRowLastColumn="0" w:lastRowFirstColumn="0" w:lastRowLastColumn="0"/>
-        </w:trPr>
-        <w:tc>
-          <w:tcPr>
-            <w:cnfStyle w:val="001000000000" w:firstRow="0" w:lastRow="0" w:firstColumn="1" w:lastColumn="0" w:oddVBand="0" w:evenVBand="0" w:oddHBand="0" w:evenHBand="0" w:firstRowFirstColumn="0" w:firstRowLastColumn="0" w:lastRowFirstColumn="0" w:lastRowLastColumn="0"/>
-            <w:tcW w:w="2376" w:type="dxa"/>
-          </w:tcPr>
-          <w:p>
-            <w:r>
-              <w:t>Aktion</w:t>
-            </w:r>
-          </w:p>
-        </w:tc>
-        <w:tc>
-          <w:tcPr>
-            <w:tcW w:w="6830" w:type="dxa"/>
-          </w:tcPr>
-          <w:p>
-            <w:pPr>
-              <w:cnfStyle w:val="000000100000" w:firstRow="0" w:lastRow="0" w:firstColumn="0" w:lastColumn="0" w:oddVBand="0" w:evenVBand="0" w:oddHBand="1" w:evenHBand="0" w:firstRowFirstColumn="0" w:firstRowLastColumn="0" w:lastRowFirstColumn="0" w:lastRowLastColumn="0"/>
-            </w:pPr>
-            <w:r>
-              <w:t>Medikament wird gemäss elektronischem Rezept an Patient abgegeben. Dafür notwenige Einnahmebedingungen und sonstige Informationen werden im System hinterlegt. Falls die Bestellung periodisch ist, wird dem Patient automatisch ein neuer Termin (+1Periode) erstellt.</w:t>
-            </w:r>
-          </w:p>
-        </w:tc>
-      </w:tr>
-      <w:tr>
-        <w:tc>
-          <w:tcPr>
-            <w:cnfStyle w:val="001000000000" w:firstRow="0" w:lastRow="0" w:firstColumn="1" w:lastColumn="0" w:oddVBand="0" w:evenVBand="0" w:oddHBand="0" w:evenHBand="0" w:firstRowFirstColumn="0" w:firstRowLastColumn="0" w:lastRowFirstColumn="0" w:lastRowLastColumn="0"/>
-            <w:tcW w:w="2376" w:type="dxa"/>
-          </w:tcPr>
-          <w:p>
-            <w:r>
-              <w:t>Voraussetzung</w:t>
-            </w:r>
-          </w:p>
-        </w:tc>
-        <w:tc>
-          <w:tcPr>
-            <w:tcW w:w="6830" w:type="dxa"/>
-          </w:tcPr>
-          <w:p>
-            <w:pPr>
-              <w:cnfStyle w:val="000000000000" w:firstRow="0" w:lastRow="0" w:firstColumn="0" w:lastColumn="0" w:oddVBand="0" w:evenVBand="0" w:oddHBand="0" w:evenHBand="0" w:firstRowFirstColumn="0" w:firstRowLastColumn="0" w:lastRowFirstColumn="0" w:lastRowLastColumn="0"/>
-            </w:pPr>
-            <w:r>
-              <w:t>Elektronisches Rezept vom Arzt ausgestellt werden</w:t>
-            </w:r>
-          </w:p>
-        </w:tc>
-      </w:tr>
-      <w:tr>
-        <w:trPr>
-          <w:cnfStyle w:val="000000100000" w:firstRow="0" w:lastRow="0" w:firstColumn="0" w:lastColumn="0" w:oddVBand="0" w:evenVBand="0" w:oddHBand="1" w:evenHBand="0" w:firstRowFirstColumn="0" w:firstRowLastColumn="0" w:lastRowFirstColumn="0" w:lastRowLastColumn="0"/>
-        </w:trPr>
-        <w:tc>
-          <w:tcPr>
-            <w:cnfStyle w:val="001000000000" w:firstRow="0" w:lastRow="0" w:firstColumn="1" w:lastColumn="0" w:oddVBand="0" w:evenVBand="0" w:oddHBand="0" w:evenHBand="0" w:firstRowFirstColumn="0" w:firstRowLastColumn="0" w:lastRowFirstColumn="0" w:lastRowLastColumn="0"/>
-            <w:tcW w:w="2376" w:type="dxa"/>
-          </w:tcPr>
-          <w:p>
-            <w:r>
-              <w:t>Vorbedingungen</w:t>
-            </w:r>
-          </w:p>
-        </w:tc>
-        <w:tc>
-          <w:tcPr>
-            <w:tcW w:w="6830" w:type="dxa"/>
-          </w:tcPr>
-          <w:p>
-            <w:pPr>
-              <w:cnfStyle w:val="000000100000" w:firstRow="0" w:lastRow="0" w:firstColumn="0" w:lastColumn="0" w:oddVBand="0" w:evenVBand="0" w:oddHBand="1" w:evenHBand="0" w:firstRowFirstColumn="0" w:firstRowLastColumn="0" w:lastRowFirstColumn="0" w:lastRowLastColumn="0"/>
-            </w:pPr>
-          </w:p>
-        </w:tc>
-      </w:tr>
-      <w:tr>
-        <w:tc>
-          <w:tcPr>
-            <w:cnfStyle w:val="001000000000" w:firstRow="0" w:lastRow="0" w:firstColumn="1" w:lastColumn="0" w:oddVBand="0" w:evenVBand="0" w:oddHBand="0" w:evenHBand="0" w:firstRowFirstColumn="0" w:firstRowLastColumn="0" w:lastRowFirstColumn="0" w:lastRowLastColumn="0"/>
-            <w:tcW w:w="2376" w:type="dxa"/>
-          </w:tcPr>
-          <w:p>
-            <w:r>
-              <w:t>Nachbedingungen</w:t>
-            </w:r>
-          </w:p>
-        </w:tc>
-        <w:tc>
-          <w:tcPr>
-            <w:tcW w:w="6830" w:type="dxa"/>
-          </w:tcPr>
-          <w:p>
-            <w:pPr>
-              <w:cnfStyle w:val="000000000000" w:firstRow="0" w:lastRow="0" w:firstColumn="0" w:lastColumn="0" w:oddVBand="0" w:evenVBand="0" w:oddHBand="0" w:evenHBand="0" w:firstRowFirstColumn="0" w:firstRowLastColumn="0" w:lastRowFirstColumn="0" w:lastRowLastColumn="0"/>
-            </w:pPr>
-          </w:p>
-        </w:tc>
-      </w:tr>
-      <w:tr>
-        <w:trPr>
-          <w:cnfStyle w:val="000000100000" w:firstRow="0" w:lastRow="0" w:firstColumn="0" w:lastColumn="0" w:oddVBand="0" w:evenVBand="0" w:oddHBand="1" w:evenHBand="0" w:firstRowFirstColumn="0" w:firstRowLastColumn="0" w:lastRowFirstColumn="0" w:lastRowLastColumn="0"/>
-        </w:trPr>
-        <w:tc>
-          <w:tcPr>
-            <w:cnfStyle w:val="001000000000" w:firstRow="0" w:lastRow="0" w:firstColumn="1" w:lastColumn="0" w:oddVBand="0" w:evenVBand="0" w:oddHBand="0" w:evenHBand="0" w:firstRowFirstColumn="0" w:firstRowLastColumn="0" w:lastRowFirstColumn="0" w:lastRowLastColumn="0"/>
-            <w:tcW w:w="2376" w:type="dxa"/>
-          </w:tcPr>
-          <w:p>
-            <w:r>
-              <w:t>Seiteneffekte</w:t>
-            </w:r>
-          </w:p>
-        </w:tc>
-        <w:tc>
-          <w:tcPr>
-            <w:tcW w:w="6830" w:type="dxa"/>
-          </w:tcPr>
-          <w:p>
-            <w:pPr>
-              <w:cnfStyle w:val="000000100000" w:firstRow="0" w:lastRow="0" w:firstColumn="0" w:lastColumn="0" w:oddVBand="0" w:evenVBand="0" w:oddHBand="1" w:evenHBand="0" w:firstRowFirstColumn="0" w:firstRowLastColumn="0" w:lastRowFirstColumn="0" w:lastRowLastColumn="0"/>
-            </w:pPr>
-          </w:p>
-        </w:tc>
-      </w:tr>
-    </w:tbl>
-    <w:p/>
-    <w:tbl>
-      <w:tblPr>
-        <w:tblStyle w:val="HelleSchattierung-Akzent1"/>
-        <w:tblW w:w="0" w:type="auto"/>
-        <w:tblLook w:val="04A0" w:firstRow="1" w:lastRow="0" w:firstColumn="1" w:lastColumn="0" w:noHBand="0" w:noVBand="1"/>
-      </w:tblPr>
-      <w:tblGrid>
-        <w:gridCol w:w="2376"/>
-        <w:gridCol w:w="6830"/>
-      </w:tblGrid>
-      <w:tr>
-        <w:trPr>
-          <w:cnfStyle w:val="100000000000" w:firstRow="1" w:lastRow="0" w:firstColumn="0" w:lastColumn="0" w:oddVBand="0" w:evenVBand="0" w:oddHBand="0" w:evenHBand="0" w:firstRowFirstColumn="0" w:firstRowLastColumn="0" w:lastRowFirstColumn="0" w:lastRowLastColumn="0"/>
-        </w:trPr>
-        <w:tc>
-          <w:tcPr>
-            <w:cnfStyle w:val="001000000000" w:firstRow="0" w:lastRow="0" w:firstColumn="1" w:lastColumn="0" w:oddVBand="0" w:evenVBand="0" w:oddHBand="0" w:evenHBand="0" w:firstRowFirstColumn="0" w:firstRowLastColumn="0" w:lastRowFirstColumn="0" w:lastRowLastColumn="0"/>
-            <w:tcW w:w="9206" w:type="dxa"/>
-            <w:gridSpan w:val="2"/>
-          </w:tcPr>
-          <w:p/>
-        </w:tc>
-      </w:tr>
-      <w:tr>
-        <w:trPr>
-          <w:cnfStyle w:val="000000100000" w:firstRow="0" w:lastRow="0" w:firstColumn="0" w:lastColumn="0" w:oddVBand="0" w:evenVBand="0" w:oddHBand="1" w:evenHBand="0" w:firstRowFirstColumn="0" w:firstRowLastColumn="0" w:lastRowFirstColumn="0" w:lastRowLastColumn="0"/>
-        </w:trPr>
-        <w:tc>
-          <w:tcPr>
-            <w:cnfStyle w:val="001000000000" w:firstRow="0" w:lastRow="0" w:firstColumn="1" w:lastColumn="0" w:oddVBand="0" w:evenVBand="0" w:oddHBand="0" w:evenHBand="0" w:firstRowFirstColumn="0" w:firstRowLastColumn="0" w:lastRowFirstColumn="0" w:lastRowLastColumn="0"/>
-            <w:tcW w:w="2376" w:type="dxa"/>
-          </w:tcPr>
-          <w:p>
-            <w:r>
-              <w:t>Funktion</w:t>
-            </w:r>
-          </w:p>
-        </w:tc>
-        <w:tc>
-          <w:tcPr>
-            <w:tcW w:w="6830" w:type="dxa"/>
-          </w:tcPr>
-          <w:p>
-            <w:pPr>
-              <w:cnfStyle w:val="000000100000" w:firstRow="0" w:lastRow="0" w:firstColumn="0" w:lastColumn="0" w:oddVBand="0" w:evenVBand="0" w:oddHBand="1" w:evenHBand="0" w:firstRowFirstColumn="0" w:firstRowLastColumn="0" w:lastRowFirstColumn="0" w:lastRowLastColumn="0"/>
-            </w:pPr>
-            <w:r>
-              <w:t>3</w:t>
-            </w:r>
-            <w:r>
-              <w:t xml:space="preserve">. Medikamente </w:t>
-            </w:r>
-            <w:r>
-              <w:t>verschreiben</w:t>
-            </w:r>
-          </w:p>
-        </w:tc>
-      </w:tr>
-      <w:tr>
-        <w:tc>
-          <w:tcPr>
-            <w:cnfStyle w:val="001000000000" w:firstRow="0" w:lastRow="0" w:firstColumn="1" w:lastColumn="0" w:oddVBand="0" w:evenVBand="0" w:oddHBand="0" w:evenHBand="0" w:firstRowFirstColumn="0" w:firstRowLastColumn="0" w:lastRowFirstColumn="0" w:lastRowLastColumn="0"/>
-            <w:tcW w:w="2376" w:type="dxa"/>
-          </w:tcPr>
-          <w:p>
-            <w:r>
-              <w:t>Beschreibung</w:t>
-            </w:r>
-          </w:p>
-        </w:tc>
-        <w:tc>
-          <w:tcPr>
-            <w:tcW w:w="6830" w:type="dxa"/>
-          </w:tcPr>
-          <w:p>
-            <w:pPr>
-              <w:cnfStyle w:val="000000000000" w:firstRow="0" w:lastRow="0" w:firstColumn="0" w:lastColumn="0" w:oddVBand="0" w:evenVBand="0" w:oddHBand="0" w:evenHBand="0" w:firstRowFirstColumn="0" w:firstRowLastColumn="0" w:lastRowFirstColumn="0" w:lastRowLastColumn="0"/>
-            </w:pPr>
-            <w:r>
-              <w:t>Arzt füllt ein elektronisches Rezept aus und hinterlegt beim Patienten</w:t>
-            </w:r>
-            <w:proofErr w:type="gramStart"/>
-            <w:r>
-              <w:t>, wann</w:t>
-            </w:r>
-            <w:proofErr w:type="gramEnd"/>
-            <w:r>
-              <w:t xml:space="preserve"> er was, wie konsumieren muss.</w:t>
-            </w:r>
-            <w:r>
-              <w:t xml:space="preserve"> </w:t>
-            </w:r>
-          </w:p>
-        </w:tc>
-      </w:tr>
-      <w:tr>
-        <w:trPr>
-          <w:cnfStyle w:val="000000100000" w:firstRow="0" w:lastRow="0" w:firstColumn="0" w:lastColumn="0" w:oddVBand="0" w:evenVBand="0" w:oddHBand="1" w:evenHBand="0" w:firstRowFirstColumn="0" w:firstRowLastColumn="0" w:lastRowFirstColumn="0" w:lastRowLastColumn="0"/>
-        </w:trPr>
-        <w:tc>
-          <w:tcPr>
-            <w:cnfStyle w:val="001000000000" w:firstRow="0" w:lastRow="0" w:firstColumn="1" w:lastColumn="0" w:oddVBand="0" w:evenVBand="0" w:oddHBand="0" w:evenHBand="0" w:firstRowFirstColumn="0" w:firstRowLastColumn="0" w:lastRowFirstColumn="0" w:lastRowLastColumn="0"/>
-            <w:tcW w:w="2376" w:type="dxa"/>
-          </w:tcPr>
-          <w:p>
-            <w:r>
-              <w:t>Input</w:t>
-            </w:r>
-          </w:p>
-        </w:tc>
-        <w:tc>
-          <w:tcPr>
-            <w:tcW w:w="6830" w:type="dxa"/>
-          </w:tcPr>
-          <w:p>
-            <w:pPr>
-              <w:cnfStyle w:val="000000100000" w:firstRow="0" w:lastRow="0" w:firstColumn="0" w:lastColumn="0" w:oddVBand="0" w:evenVBand="0" w:oddHBand="1" w:evenHBand="0" w:firstRowFirstColumn="0" w:firstRowLastColumn="0" w:lastRowFirstColumn="0" w:lastRowLastColumn="0"/>
-            </w:pPr>
-            <w:r>
-              <w:t>Medikamentenrezept vom Arzt</w:t>
-            </w:r>
-          </w:p>
-        </w:tc>
-      </w:tr>
-      <w:tr>
-        <w:tc>
-          <w:tcPr>
-            <w:cnfStyle w:val="001000000000" w:firstRow="0" w:lastRow="0" w:firstColumn="1" w:lastColumn="0" w:oddVBand="0" w:evenVBand="0" w:oddHBand="0" w:evenHBand="0" w:firstRowFirstColumn="0" w:firstRowLastColumn="0" w:lastRowFirstColumn="0" w:lastRowLastColumn="0"/>
-            <w:tcW w:w="2376" w:type="dxa"/>
-          </w:tcPr>
-          <w:p>
-            <w:r>
-              <w:t>Quelle</w:t>
-            </w:r>
-          </w:p>
-        </w:tc>
-        <w:tc>
-          <w:tcPr>
-            <w:tcW w:w="6830" w:type="dxa"/>
-          </w:tcPr>
-          <w:p>
-            <w:pPr>
-              <w:cnfStyle w:val="000000000000" w:firstRow="0" w:lastRow="0" w:firstColumn="0" w:lastColumn="0" w:oddVBand="0" w:evenVBand="0" w:oddHBand="0" w:evenHBand="0" w:firstRowFirstColumn="0" w:firstRowLastColumn="0" w:lastRowFirstColumn="0" w:lastRowLastColumn="0"/>
-            </w:pPr>
-            <w:r>
-              <w:t>Arzt</w:t>
-            </w:r>
-          </w:p>
-        </w:tc>
-      </w:tr>
-      <w:tr>
-        <w:trPr>
-          <w:cnfStyle w:val="000000100000" w:firstRow="0" w:lastRow="0" w:firstColumn="0" w:lastColumn="0" w:oddVBand="0" w:evenVBand="0" w:oddHBand="1" w:evenHBand="0" w:firstRowFirstColumn="0" w:firstRowLastColumn="0" w:lastRowFirstColumn="0" w:lastRowLastColumn="0"/>
-        </w:trPr>
-        <w:tc>
-          <w:tcPr>
-            <w:cnfStyle w:val="001000000000" w:firstRow="0" w:lastRow="0" w:firstColumn="1" w:lastColumn="0" w:oddVBand="0" w:evenVBand="0" w:oddHBand="0" w:evenHBand="0" w:firstRowFirstColumn="0" w:firstRowLastColumn="0" w:lastRowFirstColumn="0" w:lastRowLastColumn="0"/>
-            <w:tcW w:w="2376" w:type="dxa"/>
-          </w:tcPr>
-          <w:p>
-            <w:r>
-              <w:t>Ausgabe</w:t>
-            </w:r>
-          </w:p>
-        </w:tc>
-        <w:tc>
-          <w:tcPr>
-            <w:tcW w:w="6830" w:type="dxa"/>
-          </w:tcPr>
-          <w:p>
-            <w:pPr>
-              <w:cnfStyle w:val="000000100000" w:firstRow="0" w:lastRow="0" w:firstColumn="0" w:lastColumn="0" w:oddVBand="0" w:evenVBand="0" w:oddHBand="1" w:evenHBand="0" w:firstRowFirstColumn="0" w:firstRowLastColumn="0" w:lastRowFirstColumn="0" w:lastRowLastColumn="0"/>
-            </w:pPr>
-            <w:r>
-              <w:t>Elektr. Rezept</w:t>
-            </w:r>
-          </w:p>
-        </w:tc>
-      </w:tr>
-      <w:tr>
-        <w:tc>
-          <w:tcPr>
-            <w:cnfStyle w:val="001000000000" w:firstRow="0" w:lastRow="0" w:firstColumn="1" w:lastColumn="0" w:oddVBand="0" w:evenVBand="0" w:oddHBand="0" w:evenHBand="0" w:firstRowFirstColumn="0" w:firstRowLastColumn="0" w:lastRowFirstColumn="0" w:lastRowLastColumn="0"/>
-            <w:tcW w:w="2376" w:type="dxa"/>
-          </w:tcPr>
-          <w:p>
-            <w:r>
-              <w:t>Ziel</w:t>
-            </w:r>
-          </w:p>
-        </w:tc>
-        <w:tc>
-          <w:tcPr>
-            <w:tcW w:w="6830" w:type="dxa"/>
-          </w:tcPr>
-          <w:p>
-            <w:pPr>
-              <w:cnfStyle w:val="000000000000" w:firstRow="0" w:lastRow="0" w:firstColumn="0" w:lastColumn="0" w:oddVBand="0" w:evenVBand="0" w:oddHBand="0" w:evenHBand="0" w:firstRowFirstColumn="0" w:firstRowLastColumn="0" w:lastRowFirstColumn="0" w:lastRowLastColumn="0"/>
-            </w:pPr>
-            <w:r>
-              <w:t>Patient</w:t>
-            </w:r>
-          </w:p>
-        </w:tc>
-      </w:tr>
-      <w:tr>
-        <w:trPr>
-          <w:cnfStyle w:val="000000100000" w:firstRow="0" w:lastRow="0" w:firstColumn="0" w:lastColumn="0" w:oddVBand="0" w:evenVBand="0" w:oddHBand="1" w:evenHBand="0" w:firstRowFirstColumn="0" w:firstRowLastColumn="0" w:lastRowFirstColumn="0" w:lastRowLastColumn="0"/>
-        </w:trPr>
-        <w:tc>
-          <w:tcPr>
-            <w:cnfStyle w:val="001000000000" w:firstRow="0" w:lastRow="0" w:firstColumn="1" w:lastColumn="0" w:oddVBand="0" w:evenVBand="0" w:oddHBand="0" w:evenHBand="0" w:firstRowFirstColumn="0" w:firstRowLastColumn="0" w:lastRowFirstColumn="0" w:lastRowLastColumn="0"/>
-            <w:tcW w:w="2376" w:type="dxa"/>
-          </w:tcPr>
-          <w:p>
-            <w:r>
-              <w:t>Aktion</w:t>
-            </w:r>
-          </w:p>
-        </w:tc>
-        <w:tc>
-          <w:tcPr>
-            <w:tcW w:w="6830" w:type="dxa"/>
-          </w:tcPr>
-          <w:p>
-            <w:pPr>
-              <w:cnfStyle w:val="000000100000" w:firstRow="0" w:lastRow="0" w:firstColumn="0" w:lastColumn="0" w:oddVBand="0" w:evenVBand="0" w:oddHBand="1" w:evenHBand="0" w:firstRowFirstColumn="0" w:firstRowLastColumn="0" w:lastRowFirstColumn="0" w:lastRowLastColumn="0"/>
-            </w:pPr>
-            <w:r>
-              <w:t xml:space="preserve">Arzt füllt im ein Rezeptformular zum Patienten aus. Es wird hinterlegt. </w:t>
-            </w:r>
-          </w:p>
-        </w:tc>
-      </w:tr>
-      <w:tr>
-        <w:tc>
-          <w:tcPr>
-            <w:cnfStyle w:val="001000000000" w:firstRow="0" w:lastRow="0" w:firstColumn="1" w:lastColumn="0" w:oddVBand="0" w:evenVBand="0" w:oddHBand="0" w:evenHBand="0" w:firstRowFirstColumn="0" w:firstRowLastColumn="0" w:lastRowFirstColumn="0" w:lastRowLastColumn="0"/>
-            <w:tcW w:w="2376" w:type="dxa"/>
-          </w:tcPr>
-          <w:p>
-            <w:r>
-              <w:t>Voraussetzung</w:t>
-            </w:r>
-          </w:p>
-        </w:tc>
-        <w:tc>
-          <w:tcPr>
-            <w:tcW w:w="6830" w:type="dxa"/>
-          </w:tcPr>
-          <w:p>
-            <w:pPr>
-              <w:cnfStyle w:val="000000000000" w:firstRow="0" w:lastRow="0" w:firstColumn="0" w:lastColumn="0" w:oddVBand="0" w:evenVBand="0" w:oddHBand="0" w:evenHBand="0" w:firstRowFirstColumn="0" w:firstRowLastColumn="0" w:lastRowFirstColumn="0" w:lastRowLastColumn="0"/>
-            </w:pPr>
-            <w:r>
-              <w:t>Elektronische Rezepte können digital signiert werden</w:t>
-            </w:r>
-            <w:bookmarkStart w:id="0" w:name="_GoBack"/>
-            <w:bookmarkEnd w:id="0"/>
-          </w:p>
-        </w:tc>
-      </w:tr>
-      <w:tr>
-        <w:trPr>
-          <w:cnfStyle w:val="000000100000" w:firstRow="0" w:lastRow="0" w:firstColumn="0" w:lastColumn="0" w:oddVBand="0" w:evenVBand="0" w:oddHBand="1" w:evenHBand="0" w:firstRowFirstColumn="0" w:firstRowLastColumn="0" w:lastRowFirstColumn="0" w:lastRowLastColumn="0"/>
-        </w:trPr>
-        <w:tc>
-          <w:tcPr>
-            <w:cnfStyle w:val="001000000000" w:firstRow="0" w:lastRow="0" w:firstColumn="1" w:lastColumn="0" w:oddVBand="0" w:evenVBand="0" w:oddHBand="0" w:evenHBand="0" w:firstRowFirstColumn="0" w:firstRowLastColumn="0" w:lastRowFirstColumn="0" w:lastRowLastColumn="0"/>
-            <w:tcW w:w="2376" w:type="dxa"/>
-          </w:tcPr>
-          <w:p>
-            <w:r>
-              <w:t>Vorbedingungen</w:t>
-            </w:r>
-          </w:p>
-        </w:tc>
-        <w:tc>
-          <w:tcPr>
-            <w:tcW w:w="6830" w:type="dxa"/>
-          </w:tcPr>
-          <w:p>
-            <w:pPr>
-              <w:cnfStyle w:val="000000100000" w:firstRow="0" w:lastRow="0" w:firstColumn="0" w:lastColumn="0" w:oddVBand="0" w:evenVBand="0" w:oddHBand="1" w:evenHBand="0" w:firstRowFirstColumn="0" w:firstRowLastColumn="0" w:lastRowFirstColumn="0" w:lastRowLastColumn="0"/>
-            </w:pPr>
-          </w:p>
-        </w:tc>
-      </w:tr>
-      <w:tr>
-        <w:tc>
-          <w:tcPr>
-            <w:cnfStyle w:val="001000000000" w:firstRow="0" w:lastRow="0" w:firstColumn="1" w:lastColumn="0" w:oddVBand="0" w:evenVBand="0" w:oddHBand="0" w:evenHBand="0" w:firstRowFirstColumn="0" w:firstRowLastColumn="0" w:lastRowFirstColumn="0" w:lastRowLastColumn="0"/>
-            <w:tcW w:w="2376" w:type="dxa"/>
-          </w:tcPr>
-          <w:p>
-            <w:r>
-              <w:t>Nachbedingungen</w:t>
-            </w:r>
-          </w:p>
-        </w:tc>
-        <w:tc>
-          <w:tcPr>
-            <w:tcW w:w="6830" w:type="dxa"/>
-          </w:tcPr>
-          <w:p>
-            <w:pPr>
-              <w:cnfStyle w:val="000000000000" w:firstRow="0" w:lastRow="0" w:firstColumn="0" w:lastColumn="0" w:oddVBand="0" w:evenVBand="0" w:oddHBand="0" w:evenHBand="0" w:firstRowFirstColumn="0" w:firstRowLastColumn="0" w:lastRowFirstColumn="0" w:lastRowLastColumn="0"/>
-            </w:pPr>
-          </w:p>
-        </w:tc>
-      </w:tr>
-      <w:tr>
-        <w:trPr>
-          <w:cnfStyle w:val="000000100000" w:firstRow="0" w:lastRow="0" w:firstColumn="0" w:lastColumn="0" w:oddVBand="0" w:evenVBand="0" w:oddHBand="1" w:evenHBand="0" w:firstRowFirstColumn="0" w:firstRowLastColumn="0" w:lastRowFirstColumn="0" w:lastRowLastColumn="0"/>
-        </w:trPr>
-        <w:tc>
-          <w:tcPr>
-            <w:cnfStyle w:val="001000000000" w:firstRow="0" w:lastRow="0" w:firstColumn="1" w:lastColumn="0" w:oddVBand="0" w:evenVBand="0" w:oddHBand="0" w:evenHBand="0" w:firstRowFirstColumn="0" w:firstRowLastColumn="0" w:lastRowFirstColumn="0" w:lastRowLastColumn="0"/>
-            <w:tcW w:w="2376" w:type="dxa"/>
-          </w:tcPr>
-          <w:p>
-            <w:r>
-              <w:t>Seiteneffekte</w:t>
-            </w:r>
-          </w:p>
-        </w:tc>
-        <w:tc>
-          <w:tcPr>
-            <w:tcW w:w="6830" w:type="dxa"/>
-          </w:tcPr>
-          <w:p>
-            <w:pPr>
-              <w:cnfStyle w:val="000000100000" w:firstRow="0" w:lastRow="0" w:firstColumn="0" w:lastColumn="0" w:oddVBand="0" w:evenVBand="0" w:oddHBand="1" w:evenHBand="0" w:firstRowFirstColumn="0" w:firstRowLastColumn="0" w:lastRowFirstColumn="0" w:lastRowLastColumn="0"/>
-            </w:pPr>
+            <w:r>
+              <w:t>Nicht relevant</w:t>
+            </w:r>
           </w:p>
         </w:tc>
       </w:tr>
@@ -1018,7 +369,6 @@
           </w:tcPr>
           <w:p>
             <w:r>
-              <w:lastRenderedPageBreak/>
               <w:t>Funktion</w:t>
             </w:r>
           </w:p>
@@ -1032,10 +382,7 @@
               <w:cnfStyle w:val="000000100000" w:firstRow="0" w:lastRow="0" w:firstColumn="0" w:lastColumn="0" w:oddVBand="0" w:evenVBand="0" w:oddHBand="1" w:evenHBand="0" w:firstRowFirstColumn="0" w:firstRowLastColumn="0" w:lastRowFirstColumn="0" w:lastRowLastColumn="0"/>
             </w:pPr>
             <w:r>
-              <w:t xml:space="preserve">5. </w:t>
-            </w:r>
-            <w:r>
-              <w:t>Bestellung bearbeiten</w:t>
+              <w:t>2. Medikamente abholen</w:t>
             </w:r>
           </w:p>
         </w:tc>
@@ -1061,7 +408,7 @@
               <w:cnfStyle w:val="000000000000" w:firstRow="0" w:lastRow="0" w:firstColumn="0" w:lastColumn="0" w:oddVBand="0" w:evenVBand="0" w:oddHBand="0" w:evenHBand="0" w:firstRowFirstColumn="0" w:firstRowLastColumn="0" w:lastRowFirstColumn="0" w:lastRowLastColumn="0"/>
             </w:pPr>
             <w:r>
-              <w:t>Dem Apotheker wird eine Bestellung zugewiesen (Auftrag), diese führt er aus und bestätigt dies entsprechend im System</w:t>
+              <w:t xml:space="preserve">Nichtstationärer Patient holt in der Apotheke seine Medikamente. </w:t>
             </w:r>
           </w:p>
         </w:tc>
@@ -1090,7 +437,7 @@
               <w:cnfStyle w:val="000000100000" w:firstRow="0" w:lastRow="0" w:firstColumn="0" w:lastColumn="0" w:oddVBand="0" w:evenVBand="0" w:oddHBand="1" w:evenHBand="0" w:firstRowFirstColumn="0" w:firstRowLastColumn="0" w:lastRowFirstColumn="0" w:lastRowLastColumn="0"/>
             </w:pPr>
             <w:r>
-              <w:t>Bestellung</w:t>
+              <w:t>Bestellung (elektr. Rezept)</w:t>
             </w:r>
           </w:p>
         </w:tc>
@@ -1116,7 +463,7 @@
               <w:cnfStyle w:val="000000000000" w:firstRow="0" w:lastRow="0" w:firstColumn="0" w:lastColumn="0" w:oddVBand="0" w:evenVBand="0" w:oddHBand="0" w:evenHBand="0" w:firstRowFirstColumn="0" w:firstRowLastColumn="0" w:lastRowFirstColumn="0" w:lastRowLastColumn="0"/>
             </w:pPr>
             <w:r>
-              <w:t>Aufträge (DB)</w:t>
+              <w:t>System</w:t>
             </w:r>
           </w:p>
         </w:tc>
@@ -1145,7 +492,7 @@
               <w:cnfStyle w:val="000000100000" w:firstRow="0" w:lastRow="0" w:firstColumn="0" w:lastColumn="0" w:oddVBand="0" w:evenVBand="0" w:oddHBand="1" w:evenHBand="0" w:firstRowFirstColumn="0" w:firstRowLastColumn="0" w:lastRowFirstColumn="0" w:lastRowLastColumn="0"/>
             </w:pPr>
             <w:r>
-              <w:t>Box mit den bestellten Medikamenten</w:t>
+              <w:t>Medikament + Quittung</w:t>
             </w:r>
           </w:p>
         </w:tc>
@@ -1171,7 +518,7 @@
               <w:cnfStyle w:val="000000000000" w:firstRow="0" w:lastRow="0" w:firstColumn="0" w:lastColumn="0" w:oddVBand="0" w:evenVBand="0" w:oddHBand="0" w:evenHBand="0" w:firstRowFirstColumn="0" w:firstRowLastColumn="0" w:lastRowFirstColumn="0" w:lastRowLastColumn="0"/>
             </w:pPr>
             <w:r>
-              <w:t>Station</w:t>
+              <w:t>Patient</w:t>
             </w:r>
           </w:p>
         </w:tc>
@@ -1200,18 +547,20 @@
               <w:cnfStyle w:val="000000100000" w:firstRow="0" w:lastRow="0" w:firstColumn="0" w:lastColumn="0" w:oddVBand="0" w:evenVBand="0" w:oddHBand="1" w:evenHBand="0" w:firstRowFirstColumn="0" w:firstRowLastColumn="0" w:lastRowFirstColumn="0" w:lastRowLastColumn="0"/>
             </w:pPr>
             <w:r>
-              <w:t>Jedes Medikament der Bestellung wird beim einpacken in die Transportbox via Barcode gescannt und so die ausgelieferte Menge festgehalten. Und die Bestellung wird Position für Position abgearbeitet.</w:t>
-            </w:r>
-          </w:p>
-        </w:tc>
-      </w:tr>
-      <w:tr>
-        <w:tc>
-          <w:tcPr>
-            <w:cnfStyle w:val="001000000000" w:firstRow="0" w:lastRow="0" w:firstColumn="1" w:lastColumn="0" w:oddVBand="0" w:evenVBand="0" w:oddHBand="0" w:evenHBand="0" w:firstRowFirstColumn="0" w:firstRowLastColumn="0" w:lastRowFirstColumn="0" w:lastRowLastColumn="0"/>
-            <w:tcW w:w="2376" w:type="dxa"/>
-          </w:tcPr>
-          <w:p>
+              <w:t>Medikament wird gemäss elektronischem Rezept an Patient abgegeben. Dafür notwenige Einnahmebedingungen und sonstige Informationen werden im System hinterlegt. Falls die Bestellung periodisch ist, wird dem Patient automatisch ein neuer Termin (+1Periode) erstellt.</w:t>
+            </w:r>
+          </w:p>
+        </w:tc>
+      </w:tr>
+      <w:tr>
+        <w:tc>
+          <w:tcPr>
+            <w:tcW w:w="2376" w:type="dxa"/>
+          </w:tcPr>
+          <w:p>
+            <w:pPr>
+              <w:cnfStyle w:val="001000000000" w:firstRow="0" w:lastRow="0" w:firstColumn="1" w:lastColumn="0" w:oddVBand="0" w:evenVBand="0" w:oddHBand="0" w:evenHBand="0" w:firstRowFirstColumn="0" w:firstRowLastColumn="0" w:lastRowFirstColumn="0" w:lastRowLastColumn="0"/>
+            </w:pPr>
             <w:r>
               <w:t>Voraussetzung</w:t>
             </w:r>
@@ -1222,17 +571,8 @@
             <w:tcW w:w="6830" w:type="dxa"/>
           </w:tcPr>
           <w:p>
-            <w:pPr>
-              <w:cnfStyle w:val="000000000000" w:firstRow="0" w:lastRow="0" w:firstColumn="0" w:lastColumn="0" w:oddVBand="0" w:evenVBand="0" w:oddHBand="0" w:evenHBand="0" w:firstRowFirstColumn="0" w:firstRowLastColumn="0" w:lastRowFirstColumn="0" w:lastRowLastColumn="0"/>
-            </w:pPr>
-            <w:proofErr w:type="spellStart"/>
-            <w:r>
-              <w:t>Authorisierte</w:t>
-            </w:r>
-            <w:proofErr w:type="spellEnd"/>
-            <w:r>
-              <w:t xml:space="preserve"> Bestellung liegt vor, Medikamenteninventar ist korrekt (alles verfügbar)</w:t>
-            </w:r>
+            <w:bookmarkStart w:id="0" w:name="_GoBack"/>
+            <w:bookmarkEnd w:id="0"/>
           </w:p>
         </w:tc>
       </w:tr>
@@ -1259,6 +599,9 @@
             <w:pPr>
               <w:cnfStyle w:val="000000100000" w:firstRow="0" w:lastRow="0" w:firstColumn="0" w:lastColumn="0" w:oddVBand="0" w:evenVBand="0" w:oddHBand="1" w:evenHBand="0" w:firstRowFirstColumn="0" w:firstRowLastColumn="0" w:lastRowFirstColumn="0" w:lastRowLastColumn="0"/>
             </w:pPr>
+            <w:r>
+              <w:t>Elekronisches Rezept von Arzt wurde ausgestellt.</w:t>
+            </w:r>
           </w:p>
         </w:tc>
       </w:tr>
@@ -1308,738 +651,9 @@
             <w:pPr>
               <w:cnfStyle w:val="000000100000" w:firstRow="0" w:lastRow="0" w:firstColumn="0" w:lastColumn="0" w:oddVBand="0" w:evenVBand="0" w:oddHBand="1" w:evenHBand="0" w:firstRowFirstColumn="0" w:firstRowLastColumn="0" w:lastRowFirstColumn="0" w:lastRowLastColumn="0"/>
             </w:pPr>
-          </w:p>
-        </w:tc>
-      </w:tr>
-    </w:tbl>
-    <w:p/>
-    <w:p/>
-    <w:p/>
-    <w:p/>
-    <w:p/>
-    <w:p/>
-    <w:p/>
-    <w:p/>
-    <w:p/>
-    <w:p/>
-    <w:p/>
-    <w:p/>
-    <w:p/>
-    <w:p/>
-    <w:p/>
-    <w:p/>
-    <w:p/>
-    <w:tbl>
-      <w:tblPr>
-        <w:tblStyle w:val="HelleSchattierung-Akzent1"/>
-        <w:tblW w:w="0" w:type="auto"/>
-        <w:tblLook w:val="04A0" w:firstRow="1" w:lastRow="0" w:firstColumn="1" w:lastColumn="0" w:noHBand="0" w:noVBand="1"/>
-      </w:tblPr>
-      <w:tblGrid>
-        <w:gridCol w:w="2376"/>
-        <w:gridCol w:w="6830"/>
-      </w:tblGrid>
-      <w:tr>
-        <w:trPr>
-          <w:cnfStyle w:val="100000000000" w:firstRow="1" w:lastRow="0" w:firstColumn="0" w:lastColumn="0" w:oddVBand="0" w:evenVBand="0" w:oddHBand="0" w:evenHBand="0" w:firstRowFirstColumn="0" w:firstRowLastColumn="0" w:lastRowFirstColumn="0" w:lastRowLastColumn="0"/>
-        </w:trPr>
-        <w:tc>
-          <w:tcPr>
-            <w:cnfStyle w:val="001000000000" w:firstRow="0" w:lastRow="0" w:firstColumn="1" w:lastColumn="0" w:oddVBand="0" w:evenVBand="0" w:oddHBand="0" w:evenHBand="0" w:firstRowFirstColumn="0" w:firstRowLastColumn="0" w:lastRowFirstColumn="0" w:lastRowLastColumn="0"/>
-            <w:tcW w:w="9206" w:type="dxa"/>
-            <w:gridSpan w:val="2"/>
-          </w:tcPr>
-          <w:p/>
-        </w:tc>
-      </w:tr>
-      <w:tr>
-        <w:trPr>
-          <w:cnfStyle w:val="000000100000" w:firstRow="0" w:lastRow="0" w:firstColumn="0" w:lastColumn="0" w:oddVBand="0" w:evenVBand="0" w:oddHBand="1" w:evenHBand="0" w:firstRowFirstColumn="0" w:firstRowLastColumn="0" w:lastRowFirstColumn="0" w:lastRowLastColumn="0"/>
-        </w:trPr>
-        <w:tc>
-          <w:tcPr>
-            <w:cnfStyle w:val="001000000000" w:firstRow="0" w:lastRow="0" w:firstColumn="1" w:lastColumn="0" w:oddVBand="0" w:evenVBand="0" w:oddHBand="0" w:evenHBand="0" w:firstRowFirstColumn="0" w:firstRowLastColumn="0" w:lastRowFirstColumn="0" w:lastRowLastColumn="0"/>
-            <w:tcW w:w="2376" w:type="dxa"/>
-          </w:tcPr>
-          <w:p>
-            <w:r>
-              <w:t>Funktion</w:t>
-            </w:r>
-          </w:p>
-        </w:tc>
-        <w:tc>
-          <w:tcPr>
-            <w:tcW w:w="6830" w:type="dxa"/>
-          </w:tcPr>
-          <w:p>
-            <w:pPr>
-              <w:cnfStyle w:val="000000100000" w:firstRow="0" w:lastRow="0" w:firstColumn="0" w:lastColumn="0" w:oddVBand="0" w:evenVBand="0" w:oddHBand="1" w:evenHBand="0" w:firstRowFirstColumn="0" w:firstRowLastColumn="0" w:lastRowFirstColumn="0" w:lastRowLastColumn="0"/>
-            </w:pPr>
-            <w:r>
-              <w:t xml:space="preserve">7. </w:t>
-            </w:r>
-            <w:r>
-              <w:t>Patientenumfrage ausfüllen</w:t>
-            </w:r>
-          </w:p>
-        </w:tc>
-      </w:tr>
-      <w:tr>
-        <w:tc>
-          <w:tcPr>
-            <w:tcW w:w="2376" w:type="dxa"/>
-          </w:tcPr>
-          <w:p>
-            <w:pPr>
-              <w:cnfStyle w:val="001000000000" w:firstRow="0" w:lastRow="0" w:firstColumn="1" w:lastColumn="0" w:oddVBand="0" w:evenVBand="0" w:oddHBand="0" w:evenHBand="0" w:firstRowFirstColumn="0" w:firstRowLastColumn="0" w:lastRowFirstColumn="0" w:lastRowLastColumn="0"/>
-            </w:pPr>
-            <w:r>
-              <w:t>Beschreibung</w:t>
-            </w:r>
-          </w:p>
-        </w:tc>
-        <w:tc>
-          <w:tcPr>
-            <w:tcW w:w="6830" w:type="dxa"/>
-          </w:tcPr>
-          <w:p>
-            <w:r>
-              <w:t>NSP</w:t>
-            </w:r>
-            <w:r>
-              <w:t xml:space="preserve"> erhält vom System eine Aufforderung zum Ausfüllen einer </w:t>
-            </w:r>
-            <w:proofErr w:type="spellStart"/>
-            <w:r>
-              <w:t>Befindlichtsumfrage</w:t>
-            </w:r>
-            <w:proofErr w:type="spellEnd"/>
-            <w:r>
-              <w:t xml:space="preserve"> (Medikamentenverträglichkeit).</w:t>
-            </w:r>
-          </w:p>
-        </w:tc>
-      </w:tr>
-      <w:tr>
-        <w:trPr>
-          <w:cnfStyle w:val="000000100000" w:firstRow="0" w:lastRow="0" w:firstColumn="0" w:lastColumn="0" w:oddVBand="0" w:evenVBand="0" w:oddHBand="1" w:evenHBand="0" w:firstRowFirstColumn="0" w:firstRowLastColumn="0" w:lastRowFirstColumn="0" w:lastRowLastColumn="0"/>
-        </w:trPr>
-        <w:tc>
-          <w:tcPr>
-            <w:cnfStyle w:val="001000000000" w:firstRow="0" w:lastRow="0" w:firstColumn="1" w:lastColumn="0" w:oddVBand="0" w:evenVBand="0" w:oddHBand="0" w:evenHBand="0" w:firstRowFirstColumn="0" w:firstRowLastColumn="0" w:lastRowFirstColumn="0" w:lastRowLastColumn="0"/>
-            <w:tcW w:w="2376" w:type="dxa"/>
-          </w:tcPr>
-          <w:p>
-            <w:r>
-              <w:t>Input</w:t>
-            </w:r>
-          </w:p>
-        </w:tc>
-        <w:tc>
-          <w:tcPr>
-            <w:tcW w:w="6830" w:type="dxa"/>
-          </w:tcPr>
-          <w:p>
-            <w:pPr>
-              <w:cnfStyle w:val="000000100000" w:firstRow="0" w:lastRow="0" w:firstColumn="0" w:lastColumn="0" w:oddVBand="0" w:evenVBand="0" w:oddHBand="1" w:evenHBand="0" w:firstRowFirstColumn="0" w:firstRowLastColumn="0" w:lastRowFirstColumn="0" w:lastRowLastColumn="0"/>
-            </w:pPr>
-            <w:r>
-              <w:t>Aufforderung mit Link an User(Patient)</w:t>
-            </w:r>
-          </w:p>
-        </w:tc>
-      </w:tr>
-      <w:tr>
-        <w:tc>
-          <w:tcPr>
-            <w:cnfStyle w:val="001000000000" w:firstRow="0" w:lastRow="0" w:firstColumn="1" w:lastColumn="0" w:oddVBand="0" w:evenVBand="0" w:oddHBand="0" w:evenHBand="0" w:firstRowFirstColumn="0" w:firstRowLastColumn="0" w:lastRowFirstColumn="0" w:lastRowLastColumn="0"/>
-            <w:tcW w:w="2376" w:type="dxa"/>
-          </w:tcPr>
-          <w:p>
-            <w:r>
-              <w:t>Quelle</w:t>
-            </w:r>
-          </w:p>
-        </w:tc>
-        <w:tc>
-          <w:tcPr>
-            <w:tcW w:w="6830" w:type="dxa"/>
-          </w:tcPr>
-          <w:p>
-            <w:pPr>
-              <w:cnfStyle w:val="000000000000" w:firstRow="0" w:lastRow="0" w:firstColumn="0" w:lastColumn="0" w:oddVBand="0" w:evenVBand="0" w:oddHBand="0" w:evenHBand="0" w:firstRowFirstColumn="0" w:firstRowLastColumn="0" w:lastRowFirstColumn="0" w:lastRowLastColumn="0"/>
-            </w:pPr>
-            <w:r>
-              <w:t>System</w:t>
-            </w:r>
-          </w:p>
-        </w:tc>
-      </w:tr>
-      <w:tr>
-        <w:trPr>
-          <w:cnfStyle w:val="000000100000" w:firstRow="0" w:lastRow="0" w:firstColumn="0" w:lastColumn="0" w:oddVBand="0" w:evenVBand="0" w:oddHBand="1" w:evenHBand="0" w:firstRowFirstColumn="0" w:firstRowLastColumn="0" w:lastRowFirstColumn="0" w:lastRowLastColumn="0"/>
-        </w:trPr>
-        <w:tc>
-          <w:tcPr>
-            <w:cnfStyle w:val="001000000000" w:firstRow="0" w:lastRow="0" w:firstColumn="1" w:lastColumn="0" w:oddVBand="0" w:evenVBand="0" w:oddHBand="0" w:evenHBand="0" w:firstRowFirstColumn="0" w:firstRowLastColumn="0" w:lastRowFirstColumn="0" w:lastRowLastColumn="0"/>
-            <w:tcW w:w="2376" w:type="dxa"/>
-          </w:tcPr>
-          <w:p>
-            <w:r>
-              <w:t>Ausgabe</w:t>
-            </w:r>
-          </w:p>
-        </w:tc>
-        <w:tc>
-          <w:tcPr>
-            <w:tcW w:w="6830" w:type="dxa"/>
-          </w:tcPr>
-          <w:p>
-            <w:pPr>
-              <w:cnfStyle w:val="000000100000" w:firstRow="0" w:lastRow="0" w:firstColumn="0" w:lastColumn="0" w:oddVBand="0" w:evenVBand="0" w:oddHBand="1" w:evenHBand="0" w:firstRowFirstColumn="0" w:firstRowLastColumn="0" w:lastRowFirstColumn="0" w:lastRowLastColumn="0"/>
-            </w:pPr>
-            <w:r>
-              <w:t>Umfrage</w:t>
-            </w:r>
-          </w:p>
-        </w:tc>
-      </w:tr>
-      <w:tr>
-        <w:tc>
-          <w:tcPr>
-            <w:cnfStyle w:val="001000000000" w:firstRow="0" w:lastRow="0" w:firstColumn="1" w:lastColumn="0" w:oddVBand="0" w:evenVBand="0" w:oddHBand="0" w:evenHBand="0" w:firstRowFirstColumn="0" w:firstRowLastColumn="0" w:lastRowFirstColumn="0" w:lastRowLastColumn="0"/>
-            <w:tcW w:w="2376" w:type="dxa"/>
-          </w:tcPr>
-          <w:p>
-            <w:r>
-              <w:t>Ziel</w:t>
-            </w:r>
-          </w:p>
-        </w:tc>
-        <w:tc>
-          <w:tcPr>
-            <w:tcW w:w="6830" w:type="dxa"/>
-          </w:tcPr>
-          <w:p>
-            <w:pPr>
-              <w:cnfStyle w:val="000000000000" w:firstRow="0" w:lastRow="0" w:firstColumn="0" w:lastColumn="0" w:oddVBand="0" w:evenVBand="0" w:oddHBand="0" w:evenHBand="0" w:firstRowFirstColumn="0" w:firstRowLastColumn="0" w:lastRowFirstColumn="0" w:lastRowLastColumn="0"/>
-            </w:pPr>
-            <w:r>
-              <w:t>Patient</w:t>
-            </w:r>
-          </w:p>
-        </w:tc>
-      </w:tr>
-      <w:tr>
-        <w:trPr>
-          <w:cnfStyle w:val="000000100000" w:firstRow="0" w:lastRow="0" w:firstColumn="0" w:lastColumn="0" w:oddVBand="0" w:evenVBand="0" w:oddHBand="1" w:evenHBand="0" w:firstRowFirstColumn="0" w:firstRowLastColumn="0" w:lastRowFirstColumn="0" w:lastRowLastColumn="0"/>
-        </w:trPr>
-        <w:tc>
-          <w:tcPr>
-            <w:cnfStyle w:val="001000000000" w:firstRow="0" w:lastRow="0" w:firstColumn="1" w:lastColumn="0" w:oddVBand="0" w:evenVBand="0" w:oddHBand="0" w:evenHBand="0" w:firstRowFirstColumn="0" w:firstRowLastColumn="0" w:lastRowFirstColumn="0" w:lastRowLastColumn="0"/>
-            <w:tcW w:w="2376" w:type="dxa"/>
-          </w:tcPr>
-          <w:p>
-            <w:r>
-              <w:t>Aktion</w:t>
-            </w:r>
-          </w:p>
-        </w:tc>
-        <w:tc>
-          <w:tcPr>
-            <w:tcW w:w="6830" w:type="dxa"/>
-          </w:tcPr>
-          <w:p>
-            <w:pPr>
-              <w:cnfStyle w:val="000000100000" w:firstRow="0" w:lastRow="0" w:firstColumn="0" w:lastColumn="0" w:oddVBand="0" w:evenVBand="0" w:oddHBand="1" w:evenHBand="0" w:firstRowFirstColumn="0" w:firstRowLastColumn="0" w:lastRowFirstColumn="0" w:lastRowLastColumn="0"/>
-            </w:pPr>
-            <w:r>
-              <w:t>System sendet eine Aufforderung</w:t>
-            </w:r>
-            <w:r>
-              <w:t>(Push-</w:t>
-            </w:r>
-            <w:proofErr w:type="spellStart"/>
-            <w:r>
-              <w:t>Notification</w:t>
-            </w:r>
-            <w:proofErr w:type="spellEnd"/>
-            <w:r>
-              <w:t>)</w:t>
-            </w:r>
-            <w:r>
-              <w:t xml:space="preserve"> zur</w:t>
-            </w:r>
-            <w:r>
-              <w:t xml:space="preserve"> Teilnahme an der Umfrage. Durch einfaches Userinterface kann der Patient spezifische Fragen beantworten und die Umfrage abschliessen.</w:t>
-            </w:r>
-          </w:p>
-        </w:tc>
-      </w:tr>
-      <w:tr>
-        <w:tc>
-          <w:tcPr>
-            <w:cnfStyle w:val="001000000000" w:firstRow="0" w:lastRow="0" w:firstColumn="1" w:lastColumn="0" w:oddVBand="0" w:evenVBand="0" w:oddHBand="0" w:evenHBand="0" w:firstRowFirstColumn="0" w:firstRowLastColumn="0" w:lastRowFirstColumn="0" w:lastRowLastColumn="0"/>
-            <w:tcW w:w="2376" w:type="dxa"/>
-          </w:tcPr>
-          <w:p>
-            <w:r>
-              <w:t>Voraussetzung</w:t>
-            </w:r>
-          </w:p>
-        </w:tc>
-        <w:tc>
-          <w:tcPr>
-            <w:tcW w:w="6830" w:type="dxa"/>
-          </w:tcPr>
-          <w:p>
-            <w:pPr>
-              <w:cnfStyle w:val="000000000000" w:firstRow="0" w:lastRow="0" w:firstColumn="0" w:lastColumn="0" w:oddVBand="0" w:evenVBand="0" w:oddHBand="0" w:evenHBand="0" w:firstRowFirstColumn="0" w:firstRowLastColumn="0" w:lastRowFirstColumn="0" w:lastRowLastColumn="0"/>
-            </w:pPr>
-            <w:r>
-              <w:t>Patient besitzt ein mobiles Endgerät um die Aufforderung zu erhalten</w:t>
-            </w:r>
-          </w:p>
-        </w:tc>
-      </w:tr>
-      <w:tr>
-        <w:trPr>
-          <w:cnfStyle w:val="000000100000" w:firstRow="0" w:lastRow="0" w:firstColumn="0" w:lastColumn="0" w:oddVBand="0" w:evenVBand="0" w:oddHBand="1" w:evenHBand="0" w:firstRowFirstColumn="0" w:firstRowLastColumn="0" w:lastRowFirstColumn="0" w:lastRowLastColumn="0"/>
-        </w:trPr>
-        <w:tc>
-          <w:tcPr>
-            <w:cnfStyle w:val="001000000000" w:firstRow="0" w:lastRow="0" w:firstColumn="1" w:lastColumn="0" w:oddVBand="0" w:evenVBand="0" w:oddHBand="0" w:evenHBand="0" w:firstRowFirstColumn="0" w:firstRowLastColumn="0" w:lastRowFirstColumn="0" w:lastRowLastColumn="0"/>
-            <w:tcW w:w="2376" w:type="dxa"/>
-          </w:tcPr>
-          <w:p>
-            <w:r>
-              <w:t>Vorbedingungen</w:t>
-            </w:r>
-          </w:p>
-        </w:tc>
-        <w:tc>
-          <w:tcPr>
-            <w:tcW w:w="6830" w:type="dxa"/>
-          </w:tcPr>
-          <w:p>
-            <w:pPr>
-              <w:cnfStyle w:val="000000100000" w:firstRow="0" w:lastRow="0" w:firstColumn="0" w:lastColumn="0" w:oddVBand="0" w:evenVBand="0" w:oddHBand="1" w:evenHBand="0" w:firstRowFirstColumn="0" w:firstRowLastColumn="0" w:lastRowFirstColumn="0" w:lastRowLastColumn="0"/>
-            </w:pPr>
-          </w:p>
-        </w:tc>
-      </w:tr>
-      <w:tr>
-        <w:tc>
-          <w:tcPr>
-            <w:cnfStyle w:val="001000000000" w:firstRow="0" w:lastRow="0" w:firstColumn="1" w:lastColumn="0" w:oddVBand="0" w:evenVBand="0" w:oddHBand="0" w:evenHBand="0" w:firstRowFirstColumn="0" w:firstRowLastColumn="0" w:lastRowFirstColumn="0" w:lastRowLastColumn="0"/>
-            <w:tcW w:w="2376" w:type="dxa"/>
-          </w:tcPr>
-          <w:p>
-            <w:r>
-              <w:t>Nachbedingungen</w:t>
-            </w:r>
-          </w:p>
-        </w:tc>
-        <w:tc>
-          <w:tcPr>
-            <w:tcW w:w="6830" w:type="dxa"/>
-          </w:tcPr>
-          <w:p>
-            <w:pPr>
-              <w:cnfStyle w:val="000000000000" w:firstRow="0" w:lastRow="0" w:firstColumn="0" w:lastColumn="0" w:oddVBand="0" w:evenVBand="0" w:oddHBand="0" w:evenHBand="0" w:firstRowFirstColumn="0" w:firstRowLastColumn="0" w:lastRowFirstColumn="0" w:lastRowLastColumn="0"/>
-            </w:pPr>
-          </w:p>
-        </w:tc>
-      </w:tr>
-      <w:tr>
-        <w:trPr>
-          <w:cnfStyle w:val="000000100000" w:firstRow="0" w:lastRow="0" w:firstColumn="0" w:lastColumn="0" w:oddVBand="0" w:evenVBand="0" w:oddHBand="1" w:evenHBand="0" w:firstRowFirstColumn="0" w:firstRowLastColumn="0" w:lastRowFirstColumn="0" w:lastRowLastColumn="0"/>
-        </w:trPr>
-        <w:tc>
-          <w:tcPr>
-            <w:cnfStyle w:val="001000000000" w:firstRow="0" w:lastRow="0" w:firstColumn="1" w:lastColumn="0" w:oddVBand="0" w:evenVBand="0" w:oddHBand="0" w:evenHBand="0" w:firstRowFirstColumn="0" w:firstRowLastColumn="0" w:lastRowFirstColumn="0" w:lastRowLastColumn="0"/>
-            <w:tcW w:w="2376" w:type="dxa"/>
-          </w:tcPr>
-          <w:p>
-            <w:r>
-              <w:t>Seiteneffekte</w:t>
-            </w:r>
-          </w:p>
-        </w:tc>
-        <w:tc>
-          <w:tcPr>
-            <w:tcW w:w="6830" w:type="dxa"/>
-          </w:tcPr>
-          <w:p>
-            <w:pPr>
-              <w:cnfStyle w:val="000000100000" w:firstRow="0" w:lastRow="0" w:firstColumn="0" w:lastColumn="0" w:oddVBand="0" w:evenVBand="0" w:oddHBand="1" w:evenHBand="0" w:firstRowFirstColumn="0" w:firstRowLastColumn="0" w:lastRowFirstColumn="0" w:lastRowLastColumn="0"/>
-            </w:pPr>
-          </w:p>
-        </w:tc>
-      </w:tr>
-    </w:tbl>
-    <w:p/>
-    <w:p/>
-    <w:p/>
-    <w:p/>
-    <w:p/>
-    <w:p/>
-    <w:p/>
-    <w:p/>
-    <w:p/>
-    <w:p/>
-    <w:p/>
-    <w:p/>
-    <w:p/>
-    <w:p/>
-    <w:p/>
-    <w:tbl>
-      <w:tblPr>
-        <w:tblStyle w:val="HelleSchattierung-Akzent1"/>
-        <w:tblW w:w="0" w:type="auto"/>
-        <w:tblLook w:val="04A0" w:firstRow="1" w:lastRow="0" w:firstColumn="1" w:lastColumn="0" w:noHBand="0" w:noVBand="1"/>
-      </w:tblPr>
-      <w:tblGrid>
-        <w:gridCol w:w="2376"/>
-        <w:gridCol w:w="6830"/>
-      </w:tblGrid>
-      <w:tr>
-        <w:trPr>
-          <w:cnfStyle w:val="100000000000" w:firstRow="1" w:lastRow="0" w:firstColumn="0" w:lastColumn="0" w:oddVBand="0" w:evenVBand="0" w:oddHBand="0" w:evenHBand="0" w:firstRowFirstColumn="0" w:firstRowLastColumn="0" w:lastRowFirstColumn="0" w:lastRowLastColumn="0"/>
-        </w:trPr>
-        <w:tc>
-          <w:tcPr>
-            <w:cnfStyle w:val="001000000000" w:firstRow="0" w:lastRow="0" w:firstColumn="1" w:lastColumn="0" w:oddVBand="0" w:evenVBand="0" w:oddHBand="0" w:evenHBand="0" w:firstRowFirstColumn="0" w:firstRowLastColumn="0" w:lastRowFirstColumn="0" w:lastRowLastColumn="0"/>
-            <w:tcW w:w="9206" w:type="dxa"/>
-            <w:gridSpan w:val="2"/>
-          </w:tcPr>
-          <w:p/>
-        </w:tc>
-      </w:tr>
-      <w:tr>
-        <w:trPr>
-          <w:cnfStyle w:val="000000100000" w:firstRow="0" w:lastRow="0" w:firstColumn="0" w:lastColumn="0" w:oddVBand="0" w:evenVBand="0" w:oddHBand="1" w:evenHBand="0" w:firstRowFirstColumn="0" w:firstRowLastColumn="0" w:lastRowFirstColumn="0" w:lastRowLastColumn="0"/>
-        </w:trPr>
-        <w:tc>
-          <w:tcPr>
-            <w:cnfStyle w:val="001000000000" w:firstRow="0" w:lastRow="0" w:firstColumn="1" w:lastColumn="0" w:oddVBand="0" w:evenVBand="0" w:oddHBand="0" w:evenHBand="0" w:firstRowFirstColumn="0" w:firstRowLastColumn="0" w:lastRowFirstColumn="0" w:lastRowLastColumn="0"/>
-            <w:tcW w:w="2376" w:type="dxa"/>
-          </w:tcPr>
-          <w:p>
-            <w:r>
-              <w:t>Funktion</w:t>
-            </w:r>
-          </w:p>
-        </w:tc>
-        <w:tc>
-          <w:tcPr>
-            <w:tcW w:w="6830" w:type="dxa"/>
-          </w:tcPr>
-          <w:p>
-            <w:pPr>
-              <w:cnfStyle w:val="000000100000" w:firstRow="0" w:lastRow="0" w:firstColumn="0" w:lastColumn="0" w:oddVBand="0" w:evenVBand="0" w:oddHBand="1" w:evenHBand="0" w:firstRowFirstColumn="0" w:firstRowLastColumn="0" w:lastRowFirstColumn="0" w:lastRowLastColumn="0"/>
-            </w:pPr>
-            <w:r>
-              <w:t xml:space="preserve">8. </w:t>
-            </w:r>
-            <w:r>
-              <w:t>Einnahmeerinnerung versenden</w:t>
-            </w:r>
-          </w:p>
-        </w:tc>
-      </w:tr>
-      <w:tr>
-        <w:tc>
-          <w:tcPr>
-            <w:cnfStyle w:val="001000000000" w:firstRow="0" w:lastRow="0" w:firstColumn="1" w:lastColumn="0" w:oddVBand="0" w:evenVBand="0" w:oddHBand="0" w:evenHBand="0" w:firstRowFirstColumn="0" w:firstRowLastColumn="0" w:lastRowFirstColumn="0" w:lastRowLastColumn="0"/>
-            <w:tcW w:w="2376" w:type="dxa"/>
-          </w:tcPr>
-          <w:p>
-            <w:r>
-              <w:t>Beschreibung</w:t>
-            </w:r>
-          </w:p>
-        </w:tc>
-        <w:tc>
-          <w:tcPr>
-            <w:tcW w:w="6830" w:type="dxa"/>
-          </w:tcPr>
-          <w:p>
-            <w:pPr>
-              <w:cnfStyle w:val="000000000000" w:firstRow="0" w:lastRow="0" w:firstColumn="0" w:lastColumn="0" w:oddVBand="0" w:evenVBand="0" w:oddHBand="0" w:evenHBand="0" w:firstRowFirstColumn="0" w:firstRowLastColumn="0" w:lastRowFirstColumn="0" w:lastRowLastColumn="0"/>
-            </w:pPr>
-            <w:r>
-              <w:t>System sendet den nicht stationären Patienten eine Aufforderung, wann welches Medikament wie eingenommen werden muss</w:t>
-            </w:r>
-          </w:p>
-        </w:tc>
-      </w:tr>
-      <w:tr>
-        <w:trPr>
-          <w:cnfStyle w:val="000000100000" w:firstRow="0" w:lastRow="0" w:firstColumn="0" w:lastColumn="0" w:oddVBand="0" w:evenVBand="0" w:oddHBand="1" w:evenHBand="0" w:firstRowFirstColumn="0" w:firstRowLastColumn="0" w:lastRowFirstColumn="0" w:lastRowLastColumn="0"/>
-        </w:trPr>
-        <w:tc>
-          <w:tcPr>
-            <w:cnfStyle w:val="001000000000" w:firstRow="0" w:lastRow="0" w:firstColumn="1" w:lastColumn="0" w:oddVBand="0" w:evenVBand="0" w:oddHBand="0" w:evenHBand="0" w:firstRowFirstColumn="0" w:firstRowLastColumn="0" w:lastRowFirstColumn="0" w:lastRowLastColumn="0"/>
-            <w:tcW w:w="2376" w:type="dxa"/>
-          </w:tcPr>
-          <w:p>
-            <w:r>
-              <w:t>Input</w:t>
-            </w:r>
-          </w:p>
-        </w:tc>
-        <w:tc>
-          <w:tcPr>
-            <w:tcW w:w="6830" w:type="dxa"/>
-          </w:tcPr>
-          <w:p>
-            <w:pPr>
-              <w:cnfStyle w:val="000000100000" w:firstRow="0" w:lastRow="0" w:firstColumn="0" w:lastColumn="0" w:oddVBand="0" w:evenVBand="0" w:oddHBand="1" w:evenHBand="0" w:firstRowFirstColumn="0" w:firstRowLastColumn="0" w:lastRowFirstColumn="0" w:lastRowLastColumn="0"/>
-            </w:pPr>
-            <w:r>
-              <w:t>Einnahmebedingungen von Arzt(Patientenakte)</w:t>
-            </w:r>
-          </w:p>
-        </w:tc>
-      </w:tr>
-      <w:tr>
-        <w:tc>
-          <w:tcPr>
-            <w:cnfStyle w:val="001000000000" w:firstRow="0" w:lastRow="0" w:firstColumn="1" w:lastColumn="0" w:oddVBand="0" w:evenVBand="0" w:oddHBand="0" w:evenHBand="0" w:firstRowFirstColumn="0" w:firstRowLastColumn="0" w:lastRowFirstColumn="0" w:lastRowLastColumn="0"/>
-            <w:tcW w:w="2376" w:type="dxa"/>
-          </w:tcPr>
-          <w:p>
-            <w:r>
-              <w:t>Quelle</w:t>
-            </w:r>
-          </w:p>
-        </w:tc>
-        <w:tc>
-          <w:tcPr>
-            <w:tcW w:w="6830" w:type="dxa"/>
-          </w:tcPr>
-          <w:p>
-            <w:pPr>
-              <w:cnfStyle w:val="000000000000" w:firstRow="0" w:lastRow="0" w:firstColumn="0" w:lastColumn="0" w:oddVBand="0" w:evenVBand="0" w:oddHBand="0" w:evenHBand="0" w:firstRowFirstColumn="0" w:firstRowLastColumn="0" w:lastRowFirstColumn="0" w:lastRowLastColumn="0"/>
-            </w:pPr>
-            <w:r>
-              <w:t>System</w:t>
-            </w:r>
-          </w:p>
-        </w:tc>
-      </w:tr>
-      <w:tr>
-        <w:trPr>
-          <w:cnfStyle w:val="000000100000" w:firstRow="0" w:lastRow="0" w:firstColumn="0" w:lastColumn="0" w:oddVBand="0" w:evenVBand="0" w:oddHBand="1" w:evenHBand="0" w:firstRowFirstColumn="0" w:firstRowLastColumn="0" w:lastRowFirstColumn="0" w:lastRowLastColumn="0"/>
-        </w:trPr>
-        <w:tc>
-          <w:tcPr>
-            <w:cnfStyle w:val="001000000000" w:firstRow="0" w:lastRow="0" w:firstColumn="1" w:lastColumn="0" w:oddVBand="0" w:evenVBand="0" w:oddHBand="0" w:evenHBand="0" w:firstRowFirstColumn="0" w:firstRowLastColumn="0" w:lastRowFirstColumn="0" w:lastRowLastColumn="0"/>
-            <w:tcW w:w="2376" w:type="dxa"/>
-          </w:tcPr>
-          <w:p>
-            <w:r>
-              <w:t>Ausgabe</w:t>
-            </w:r>
-          </w:p>
-        </w:tc>
-        <w:tc>
-          <w:tcPr>
-            <w:tcW w:w="6830" w:type="dxa"/>
-          </w:tcPr>
-          <w:p>
-            <w:pPr>
-              <w:cnfStyle w:val="000000100000" w:firstRow="0" w:lastRow="0" w:firstColumn="0" w:lastColumn="0" w:oddVBand="0" w:evenVBand="0" w:oddHBand="1" w:evenHBand="0" w:firstRowFirstColumn="0" w:firstRowLastColumn="0" w:lastRowFirstColumn="0" w:lastRowLastColumn="0"/>
-            </w:pPr>
-            <w:r>
-              <w:t xml:space="preserve">Push </w:t>
-            </w:r>
-            <w:proofErr w:type="spellStart"/>
-            <w:r>
-              <w:t>Notification</w:t>
-            </w:r>
-            <w:proofErr w:type="spellEnd"/>
-            <w:r>
-              <w:t xml:space="preserve"> mit Informationen wie Medikament eingenommen werden muss</w:t>
-            </w:r>
-          </w:p>
-        </w:tc>
-      </w:tr>
-      <w:tr>
-        <w:tc>
-          <w:tcPr>
-            <w:cnfStyle w:val="001000000000" w:firstRow="0" w:lastRow="0" w:firstColumn="1" w:lastColumn="0" w:oddVBand="0" w:evenVBand="0" w:oddHBand="0" w:evenHBand="0" w:firstRowFirstColumn="0" w:firstRowLastColumn="0" w:lastRowFirstColumn="0" w:lastRowLastColumn="0"/>
-            <w:tcW w:w="2376" w:type="dxa"/>
-          </w:tcPr>
-          <w:p>
-            <w:r>
-              <w:t>Ziel</w:t>
-            </w:r>
-          </w:p>
-        </w:tc>
-        <w:tc>
-          <w:tcPr>
-            <w:tcW w:w="6830" w:type="dxa"/>
-          </w:tcPr>
-          <w:p>
-            <w:pPr>
-              <w:cnfStyle w:val="000000000000" w:firstRow="0" w:lastRow="0" w:firstColumn="0" w:lastColumn="0" w:oddVBand="0" w:evenVBand="0" w:oddHBand="0" w:evenHBand="0" w:firstRowFirstColumn="0" w:firstRowLastColumn="0" w:lastRowFirstColumn="0" w:lastRowLastColumn="0"/>
-            </w:pPr>
-            <w:r>
-              <w:t xml:space="preserve">Patient </w:t>
-            </w:r>
-            <w:proofErr w:type="spellStart"/>
-            <w:r>
-              <w:t>Mobileapp</w:t>
-            </w:r>
-            <w:proofErr w:type="spellEnd"/>
-          </w:p>
-        </w:tc>
-      </w:tr>
-      <w:tr>
-        <w:trPr>
-          <w:cnfStyle w:val="000000100000" w:firstRow="0" w:lastRow="0" w:firstColumn="0" w:lastColumn="0" w:oddVBand="0" w:evenVBand="0" w:oddHBand="1" w:evenHBand="0" w:firstRowFirstColumn="0" w:firstRowLastColumn="0" w:lastRowFirstColumn="0" w:lastRowLastColumn="0"/>
-        </w:trPr>
-        <w:tc>
-          <w:tcPr>
-            <w:cnfStyle w:val="001000000000" w:firstRow="0" w:lastRow="0" w:firstColumn="1" w:lastColumn="0" w:oddVBand="0" w:evenVBand="0" w:oddHBand="0" w:evenHBand="0" w:firstRowFirstColumn="0" w:firstRowLastColumn="0" w:lastRowFirstColumn="0" w:lastRowLastColumn="0"/>
-            <w:tcW w:w="2376" w:type="dxa"/>
-          </w:tcPr>
-          <w:p>
-            <w:r>
-              <w:t>Aktion</w:t>
-            </w:r>
-          </w:p>
-        </w:tc>
-        <w:tc>
-          <w:tcPr>
-            <w:tcW w:w="6830" w:type="dxa"/>
-          </w:tcPr>
-          <w:p>
-            <w:pPr>
-              <w:cnfStyle w:val="000000100000" w:firstRow="0" w:lastRow="0" w:firstColumn="0" w:lastColumn="0" w:oddVBand="0" w:evenVBand="0" w:oddHBand="1" w:evenHBand="0" w:firstRowFirstColumn="0" w:firstRowLastColumn="0" w:lastRowFirstColumn="0" w:lastRowLastColumn="0"/>
-            </w:pPr>
-            <w:r>
-              <w:t>System versendet Aufforderung zur Medikamenten Einnahme.</w:t>
-            </w:r>
-          </w:p>
-        </w:tc>
-      </w:tr>
-      <w:tr>
-        <w:tc>
-          <w:tcPr>
-            <w:cnfStyle w:val="001000000000" w:firstRow="0" w:lastRow="0" w:firstColumn="1" w:lastColumn="0" w:oddVBand="0" w:evenVBand="0" w:oddHBand="0" w:evenHBand="0" w:firstRowFirstColumn="0" w:firstRowLastColumn="0" w:lastRowFirstColumn="0" w:lastRowLastColumn="0"/>
-            <w:tcW w:w="2376" w:type="dxa"/>
-          </w:tcPr>
-          <w:p>
-            <w:r>
-              <w:t>Voraussetzung</w:t>
-            </w:r>
-          </w:p>
-        </w:tc>
-        <w:tc>
-          <w:tcPr>
-            <w:tcW w:w="6830" w:type="dxa"/>
-          </w:tcPr>
-          <w:p>
-            <w:pPr>
-              <w:cnfStyle w:val="000000000000" w:firstRow="0" w:lastRow="0" w:firstColumn="0" w:lastColumn="0" w:oddVBand="0" w:evenVBand="0" w:oddHBand="0" w:evenHBand="0" w:firstRowFirstColumn="0" w:firstRowLastColumn="0" w:lastRowFirstColumn="0" w:lastRowLastColumn="0"/>
-            </w:pPr>
-          </w:p>
-        </w:tc>
-      </w:tr>
-      <w:tr>
-        <w:trPr>
-          <w:cnfStyle w:val="000000100000" w:firstRow="0" w:lastRow="0" w:firstColumn="0" w:lastColumn="0" w:oddVBand="0" w:evenVBand="0" w:oddHBand="1" w:evenHBand="0" w:firstRowFirstColumn="0" w:firstRowLastColumn="0" w:lastRowFirstColumn="0" w:lastRowLastColumn="0"/>
-        </w:trPr>
-        <w:tc>
-          <w:tcPr>
-            <w:cnfStyle w:val="001000000000" w:firstRow="0" w:lastRow="0" w:firstColumn="1" w:lastColumn="0" w:oddVBand="0" w:evenVBand="0" w:oddHBand="0" w:evenHBand="0" w:firstRowFirstColumn="0" w:firstRowLastColumn="0" w:lastRowFirstColumn="0" w:lastRowLastColumn="0"/>
-            <w:tcW w:w="2376" w:type="dxa"/>
-          </w:tcPr>
-          <w:p>
-            <w:r>
-              <w:t>Vorbedingungen</w:t>
-            </w:r>
-          </w:p>
-        </w:tc>
-        <w:tc>
-          <w:tcPr>
-            <w:tcW w:w="6830" w:type="dxa"/>
-          </w:tcPr>
-          <w:p>
-            <w:pPr>
-              <w:cnfStyle w:val="000000100000" w:firstRow="0" w:lastRow="0" w:firstColumn="0" w:lastColumn="0" w:oddVBand="0" w:evenVBand="0" w:oddHBand="1" w:evenHBand="0" w:firstRowFirstColumn="0" w:firstRowLastColumn="0" w:lastRowFirstColumn="0" w:lastRowLastColumn="0"/>
-            </w:pPr>
-            <w:proofErr w:type="spellStart"/>
-            <w:r>
-              <w:t>Einnahmebedinungen</w:t>
-            </w:r>
-            <w:proofErr w:type="spellEnd"/>
-            <w:r>
-              <w:t xml:space="preserve"> müssen vom Arzt </w:t>
-            </w:r>
-            <w:proofErr w:type="spellStart"/>
-            <w:r>
-              <w:t>hintzerlegt</w:t>
-            </w:r>
-            <w:proofErr w:type="spellEnd"/>
-            <w:r>
-              <w:t xml:space="preserve"> sein</w:t>
-            </w:r>
-          </w:p>
-        </w:tc>
-      </w:tr>
-      <w:tr>
-        <w:tc>
-          <w:tcPr>
-            <w:cnfStyle w:val="001000000000" w:firstRow="0" w:lastRow="0" w:firstColumn="1" w:lastColumn="0" w:oddVBand="0" w:evenVBand="0" w:oddHBand="0" w:evenHBand="0" w:firstRowFirstColumn="0" w:firstRowLastColumn="0" w:lastRowFirstColumn="0" w:lastRowLastColumn="0"/>
-            <w:tcW w:w="2376" w:type="dxa"/>
-          </w:tcPr>
-          <w:p>
-            <w:r>
-              <w:t>Nachbedingungen</w:t>
-            </w:r>
-          </w:p>
-        </w:tc>
-        <w:tc>
-          <w:tcPr>
-            <w:tcW w:w="6830" w:type="dxa"/>
-          </w:tcPr>
-          <w:p>
-            <w:pPr>
-              <w:cnfStyle w:val="000000000000" w:firstRow="0" w:lastRow="0" w:firstColumn="0" w:lastColumn="0" w:oddVBand="0" w:evenVBand="0" w:oddHBand="0" w:evenHBand="0" w:firstRowFirstColumn="0" w:firstRowLastColumn="0" w:lastRowFirstColumn="0" w:lastRowLastColumn="0"/>
-            </w:pPr>
-            <w:r>
-              <w:t>Einnahme muss quittiert werden</w:t>
-            </w:r>
-          </w:p>
-        </w:tc>
-      </w:tr>
-      <w:tr>
-        <w:trPr>
-          <w:cnfStyle w:val="000000100000" w:firstRow="0" w:lastRow="0" w:firstColumn="0" w:lastColumn="0" w:oddVBand="0" w:evenVBand="0" w:oddHBand="1" w:evenHBand="0" w:firstRowFirstColumn="0" w:firstRowLastColumn="0" w:lastRowFirstColumn="0" w:lastRowLastColumn="0"/>
-        </w:trPr>
-        <w:tc>
-          <w:tcPr>
-            <w:cnfStyle w:val="001000000000" w:firstRow="0" w:lastRow="0" w:firstColumn="1" w:lastColumn="0" w:oddVBand="0" w:evenVBand="0" w:oddHBand="0" w:evenHBand="0" w:firstRowFirstColumn="0" w:firstRowLastColumn="0" w:lastRowFirstColumn="0" w:lastRowLastColumn="0"/>
-            <w:tcW w:w="2376" w:type="dxa"/>
-          </w:tcPr>
-          <w:p>
-            <w:r>
-              <w:t>Seiteneffekte</w:t>
-            </w:r>
-          </w:p>
-        </w:tc>
-        <w:tc>
-          <w:tcPr>
-            <w:tcW w:w="6830" w:type="dxa"/>
-          </w:tcPr>
-          <w:p>
-            <w:pPr>
-              <w:cnfStyle w:val="000000100000" w:firstRow="0" w:lastRow="0" w:firstColumn="0" w:lastColumn="0" w:oddVBand="0" w:evenVBand="0" w:oddHBand="1" w:evenHBand="0" w:firstRowFirstColumn="0" w:firstRowLastColumn="0" w:lastRowFirstColumn="0" w:lastRowLastColumn="0"/>
-            </w:pPr>
+            <w:r>
+              <w:t>Nicht relevant</w:t>
+            </w:r>
           </w:p>
         </w:tc>
       </w:tr>
@@ -2093,6 +707,1322 @@
               <w:cnfStyle w:val="000000100000" w:firstRow="0" w:lastRow="0" w:firstColumn="0" w:lastColumn="0" w:oddVBand="0" w:evenVBand="0" w:oddHBand="1" w:evenHBand="0" w:firstRowFirstColumn="0" w:firstRowLastColumn="0" w:lastRowFirstColumn="0" w:lastRowLastColumn="0"/>
             </w:pPr>
             <w:r>
+              <w:t>3. Medikamente verschreiben</w:t>
+            </w:r>
+          </w:p>
+        </w:tc>
+      </w:tr>
+      <w:tr>
+        <w:tc>
+          <w:tcPr>
+            <w:tcW w:w="2376" w:type="dxa"/>
+          </w:tcPr>
+          <w:p>
+            <w:pPr>
+              <w:cnfStyle w:val="001000000000" w:firstRow="0" w:lastRow="0" w:firstColumn="1" w:lastColumn="0" w:oddVBand="0" w:evenVBand="0" w:oddHBand="0" w:evenHBand="0" w:firstRowFirstColumn="0" w:firstRowLastColumn="0" w:lastRowFirstColumn="0" w:lastRowLastColumn="0"/>
+            </w:pPr>
+            <w:r>
+              <w:t>Beschreibung</w:t>
+            </w:r>
+          </w:p>
+        </w:tc>
+        <w:tc>
+          <w:tcPr>
+            <w:tcW w:w="6830" w:type="dxa"/>
+          </w:tcPr>
+          <w:p>
+            <w:r>
+              <w:t>Arzt füllt ein elektronisches Rezept aus und hinterlegt beim Patienten</w:t>
+            </w:r>
+            <w:r>
+              <w:t>, wann</w:t>
+            </w:r>
+            <w:r>
+              <w:t xml:space="preserve"> er was, wie konsumieren muss. </w:t>
+            </w:r>
+          </w:p>
+        </w:tc>
+      </w:tr>
+      <w:tr>
+        <w:trPr>
+          <w:cnfStyle w:val="000000100000" w:firstRow="0" w:lastRow="0" w:firstColumn="0" w:lastColumn="0" w:oddVBand="0" w:evenVBand="0" w:oddHBand="1" w:evenHBand="0" w:firstRowFirstColumn="0" w:firstRowLastColumn="0" w:lastRowFirstColumn="0" w:lastRowLastColumn="0"/>
+        </w:trPr>
+        <w:tc>
+          <w:tcPr>
+            <w:cnfStyle w:val="001000000000" w:firstRow="0" w:lastRow="0" w:firstColumn="1" w:lastColumn="0" w:oddVBand="0" w:evenVBand="0" w:oddHBand="0" w:evenHBand="0" w:firstRowFirstColumn="0" w:firstRowLastColumn="0" w:lastRowFirstColumn="0" w:lastRowLastColumn="0"/>
+            <w:tcW w:w="2376" w:type="dxa"/>
+          </w:tcPr>
+          <w:p>
+            <w:r>
+              <w:t>Input</w:t>
+            </w:r>
+          </w:p>
+        </w:tc>
+        <w:tc>
+          <w:tcPr>
+            <w:tcW w:w="6830" w:type="dxa"/>
+          </w:tcPr>
+          <w:p>
+            <w:pPr>
+              <w:cnfStyle w:val="000000100000" w:firstRow="0" w:lastRow="0" w:firstColumn="0" w:lastColumn="0" w:oddVBand="0" w:evenVBand="0" w:oddHBand="1" w:evenHBand="0" w:firstRowFirstColumn="0" w:firstRowLastColumn="0" w:lastRowFirstColumn="0" w:lastRowLastColumn="0"/>
+            </w:pPr>
+            <w:r>
+              <w:t>Medikamentenrezept vom Arzt</w:t>
+            </w:r>
+          </w:p>
+        </w:tc>
+      </w:tr>
+      <w:tr>
+        <w:tc>
+          <w:tcPr>
+            <w:cnfStyle w:val="001000000000" w:firstRow="0" w:lastRow="0" w:firstColumn="1" w:lastColumn="0" w:oddVBand="0" w:evenVBand="0" w:oddHBand="0" w:evenHBand="0" w:firstRowFirstColumn="0" w:firstRowLastColumn="0" w:lastRowFirstColumn="0" w:lastRowLastColumn="0"/>
+            <w:tcW w:w="2376" w:type="dxa"/>
+          </w:tcPr>
+          <w:p>
+            <w:r>
+              <w:t>Quelle</w:t>
+            </w:r>
+          </w:p>
+        </w:tc>
+        <w:tc>
+          <w:tcPr>
+            <w:tcW w:w="6830" w:type="dxa"/>
+          </w:tcPr>
+          <w:p>
+            <w:pPr>
+              <w:cnfStyle w:val="000000000000" w:firstRow="0" w:lastRow="0" w:firstColumn="0" w:lastColumn="0" w:oddVBand="0" w:evenVBand="0" w:oddHBand="0" w:evenHBand="0" w:firstRowFirstColumn="0" w:firstRowLastColumn="0" w:lastRowFirstColumn="0" w:lastRowLastColumn="0"/>
+            </w:pPr>
+            <w:r>
+              <w:t>Arzt</w:t>
+            </w:r>
+          </w:p>
+        </w:tc>
+      </w:tr>
+      <w:tr>
+        <w:trPr>
+          <w:cnfStyle w:val="000000100000" w:firstRow="0" w:lastRow="0" w:firstColumn="0" w:lastColumn="0" w:oddVBand="0" w:evenVBand="0" w:oddHBand="1" w:evenHBand="0" w:firstRowFirstColumn="0" w:firstRowLastColumn="0" w:lastRowFirstColumn="0" w:lastRowLastColumn="0"/>
+        </w:trPr>
+        <w:tc>
+          <w:tcPr>
+            <w:cnfStyle w:val="001000000000" w:firstRow="0" w:lastRow="0" w:firstColumn="1" w:lastColumn="0" w:oddVBand="0" w:evenVBand="0" w:oddHBand="0" w:evenHBand="0" w:firstRowFirstColumn="0" w:firstRowLastColumn="0" w:lastRowFirstColumn="0" w:lastRowLastColumn="0"/>
+            <w:tcW w:w="2376" w:type="dxa"/>
+          </w:tcPr>
+          <w:p>
+            <w:r>
+              <w:t>Ausgabe</w:t>
+            </w:r>
+          </w:p>
+        </w:tc>
+        <w:tc>
+          <w:tcPr>
+            <w:tcW w:w="6830" w:type="dxa"/>
+          </w:tcPr>
+          <w:p>
+            <w:pPr>
+              <w:cnfStyle w:val="000000100000" w:firstRow="0" w:lastRow="0" w:firstColumn="0" w:lastColumn="0" w:oddVBand="0" w:evenVBand="0" w:oddHBand="1" w:evenHBand="0" w:firstRowFirstColumn="0" w:firstRowLastColumn="0" w:lastRowFirstColumn="0" w:lastRowLastColumn="0"/>
+            </w:pPr>
+            <w:r>
+              <w:t>Elektr. Rezept</w:t>
+            </w:r>
+          </w:p>
+        </w:tc>
+      </w:tr>
+      <w:tr>
+        <w:tc>
+          <w:tcPr>
+            <w:cnfStyle w:val="001000000000" w:firstRow="0" w:lastRow="0" w:firstColumn="1" w:lastColumn="0" w:oddVBand="0" w:evenVBand="0" w:oddHBand="0" w:evenHBand="0" w:firstRowFirstColumn="0" w:firstRowLastColumn="0" w:lastRowFirstColumn="0" w:lastRowLastColumn="0"/>
+            <w:tcW w:w="2376" w:type="dxa"/>
+          </w:tcPr>
+          <w:p>
+            <w:r>
+              <w:t>Ziel</w:t>
+            </w:r>
+          </w:p>
+        </w:tc>
+        <w:tc>
+          <w:tcPr>
+            <w:tcW w:w="6830" w:type="dxa"/>
+          </w:tcPr>
+          <w:p>
+            <w:pPr>
+              <w:cnfStyle w:val="000000000000" w:firstRow="0" w:lastRow="0" w:firstColumn="0" w:lastColumn="0" w:oddVBand="0" w:evenVBand="0" w:oddHBand="0" w:evenHBand="0" w:firstRowFirstColumn="0" w:firstRowLastColumn="0" w:lastRowFirstColumn="0" w:lastRowLastColumn="0"/>
+            </w:pPr>
+            <w:r>
+              <w:t>Patient</w:t>
+            </w:r>
+          </w:p>
+        </w:tc>
+      </w:tr>
+      <w:tr>
+        <w:trPr>
+          <w:cnfStyle w:val="000000100000" w:firstRow="0" w:lastRow="0" w:firstColumn="0" w:lastColumn="0" w:oddVBand="0" w:evenVBand="0" w:oddHBand="1" w:evenHBand="0" w:firstRowFirstColumn="0" w:firstRowLastColumn="0" w:lastRowFirstColumn="0" w:lastRowLastColumn="0"/>
+        </w:trPr>
+        <w:tc>
+          <w:tcPr>
+            <w:cnfStyle w:val="001000000000" w:firstRow="0" w:lastRow="0" w:firstColumn="1" w:lastColumn="0" w:oddVBand="0" w:evenVBand="0" w:oddHBand="0" w:evenHBand="0" w:firstRowFirstColumn="0" w:firstRowLastColumn="0" w:lastRowFirstColumn="0" w:lastRowLastColumn="0"/>
+            <w:tcW w:w="2376" w:type="dxa"/>
+          </w:tcPr>
+          <w:p>
+            <w:r>
+              <w:t>Aktion</w:t>
+            </w:r>
+          </w:p>
+        </w:tc>
+        <w:tc>
+          <w:tcPr>
+            <w:tcW w:w="6830" w:type="dxa"/>
+          </w:tcPr>
+          <w:p>
+            <w:pPr>
+              <w:cnfStyle w:val="000000100000" w:firstRow="0" w:lastRow="0" w:firstColumn="0" w:lastColumn="0" w:oddVBand="0" w:evenVBand="0" w:oddHBand="1" w:evenHBand="0" w:firstRowFirstColumn="0" w:firstRowLastColumn="0" w:lastRowFirstColumn="0" w:lastRowLastColumn="0"/>
+            </w:pPr>
+            <w:r>
+              <w:t xml:space="preserve">Arzt füllt </w:t>
+            </w:r>
+            <w:r>
+              <w:t xml:space="preserve">ein Rezeptformular zum Patienten aus. Es wird hinterlegt. </w:t>
+            </w:r>
+          </w:p>
+        </w:tc>
+      </w:tr>
+      <w:tr>
+        <w:tc>
+          <w:tcPr>
+            <w:cnfStyle w:val="001000000000" w:firstRow="0" w:lastRow="0" w:firstColumn="1" w:lastColumn="0" w:oddVBand="0" w:evenVBand="0" w:oddHBand="0" w:evenHBand="0" w:firstRowFirstColumn="0" w:firstRowLastColumn="0" w:lastRowFirstColumn="0" w:lastRowLastColumn="0"/>
+            <w:tcW w:w="2376" w:type="dxa"/>
+          </w:tcPr>
+          <w:p>
+            <w:r>
+              <w:t>Voraussetzung</w:t>
+            </w:r>
+          </w:p>
+        </w:tc>
+        <w:tc>
+          <w:tcPr>
+            <w:tcW w:w="6830" w:type="dxa"/>
+          </w:tcPr>
+          <w:p>
+            <w:pPr>
+              <w:cnfStyle w:val="000000000000" w:firstRow="0" w:lastRow="0" w:firstColumn="0" w:lastColumn="0" w:oddVBand="0" w:evenVBand="0" w:oddHBand="0" w:evenHBand="0" w:firstRowFirstColumn="0" w:firstRowLastColumn="0" w:lastRowFirstColumn="0" w:lastRowLastColumn="0"/>
+            </w:pPr>
+            <w:r>
+              <w:t>Elektronische Rezepte können digital signiert werden</w:t>
+            </w:r>
+          </w:p>
+        </w:tc>
+      </w:tr>
+      <w:tr>
+        <w:trPr>
+          <w:cnfStyle w:val="000000100000" w:firstRow="0" w:lastRow="0" w:firstColumn="0" w:lastColumn="0" w:oddVBand="0" w:evenVBand="0" w:oddHBand="1" w:evenHBand="0" w:firstRowFirstColumn="0" w:firstRowLastColumn="0" w:lastRowFirstColumn="0" w:lastRowLastColumn="0"/>
+        </w:trPr>
+        <w:tc>
+          <w:tcPr>
+            <w:cnfStyle w:val="001000000000" w:firstRow="0" w:lastRow="0" w:firstColumn="1" w:lastColumn="0" w:oddVBand="0" w:evenVBand="0" w:oddHBand="0" w:evenHBand="0" w:firstRowFirstColumn="0" w:firstRowLastColumn="0" w:lastRowFirstColumn="0" w:lastRowLastColumn="0"/>
+            <w:tcW w:w="2376" w:type="dxa"/>
+          </w:tcPr>
+          <w:p>
+            <w:r>
+              <w:t>Vorbedingungen</w:t>
+            </w:r>
+          </w:p>
+        </w:tc>
+        <w:tc>
+          <w:tcPr>
+            <w:tcW w:w="6830" w:type="dxa"/>
+          </w:tcPr>
+          <w:p>
+            <w:pPr>
+              <w:cnfStyle w:val="000000100000" w:firstRow="0" w:lastRow="0" w:firstColumn="0" w:lastColumn="0" w:oddVBand="0" w:evenVBand="0" w:oddHBand="1" w:evenHBand="0" w:firstRowFirstColumn="0" w:firstRowLastColumn="0" w:lastRowFirstColumn="0" w:lastRowLastColumn="0"/>
+            </w:pPr>
+          </w:p>
+        </w:tc>
+      </w:tr>
+      <w:tr>
+        <w:tc>
+          <w:tcPr>
+            <w:cnfStyle w:val="001000000000" w:firstRow="0" w:lastRow="0" w:firstColumn="1" w:lastColumn="0" w:oddVBand="0" w:evenVBand="0" w:oddHBand="0" w:evenHBand="0" w:firstRowFirstColumn="0" w:firstRowLastColumn="0" w:lastRowFirstColumn="0" w:lastRowLastColumn="0"/>
+            <w:tcW w:w="2376" w:type="dxa"/>
+          </w:tcPr>
+          <w:p>
+            <w:r>
+              <w:t>Nachbedingungen</w:t>
+            </w:r>
+          </w:p>
+        </w:tc>
+        <w:tc>
+          <w:tcPr>
+            <w:tcW w:w="6830" w:type="dxa"/>
+          </w:tcPr>
+          <w:p>
+            <w:pPr>
+              <w:cnfStyle w:val="000000000000" w:firstRow="0" w:lastRow="0" w:firstColumn="0" w:lastColumn="0" w:oddVBand="0" w:evenVBand="0" w:oddHBand="0" w:evenHBand="0" w:firstRowFirstColumn="0" w:firstRowLastColumn="0" w:lastRowFirstColumn="0" w:lastRowLastColumn="0"/>
+            </w:pPr>
+          </w:p>
+        </w:tc>
+      </w:tr>
+      <w:tr>
+        <w:trPr>
+          <w:cnfStyle w:val="000000100000" w:firstRow="0" w:lastRow="0" w:firstColumn="0" w:lastColumn="0" w:oddVBand="0" w:evenVBand="0" w:oddHBand="1" w:evenHBand="0" w:firstRowFirstColumn="0" w:firstRowLastColumn="0" w:lastRowFirstColumn="0" w:lastRowLastColumn="0"/>
+        </w:trPr>
+        <w:tc>
+          <w:tcPr>
+            <w:cnfStyle w:val="001000000000" w:firstRow="0" w:lastRow="0" w:firstColumn="1" w:lastColumn="0" w:oddVBand="0" w:evenVBand="0" w:oddHBand="0" w:evenHBand="0" w:firstRowFirstColumn="0" w:firstRowLastColumn="0" w:lastRowFirstColumn="0" w:lastRowLastColumn="0"/>
+            <w:tcW w:w="2376" w:type="dxa"/>
+          </w:tcPr>
+          <w:p>
+            <w:r>
+              <w:t>Seiteneffekte</w:t>
+            </w:r>
+          </w:p>
+        </w:tc>
+        <w:tc>
+          <w:tcPr>
+            <w:tcW w:w="6830" w:type="dxa"/>
+          </w:tcPr>
+          <w:p>
+            <w:pPr>
+              <w:cnfStyle w:val="000000100000" w:firstRow="0" w:lastRow="0" w:firstColumn="0" w:lastColumn="0" w:oddVBand="0" w:evenVBand="0" w:oddHBand="1" w:evenHBand="0" w:firstRowFirstColumn="0" w:firstRowLastColumn="0" w:lastRowFirstColumn="0" w:lastRowLastColumn="0"/>
+            </w:pPr>
+          </w:p>
+        </w:tc>
+      </w:tr>
+    </w:tbl>
+    <w:p/>
+    <w:tbl>
+      <w:tblPr>
+        <w:tblStyle w:val="HelleSchattierung-Akzent1"/>
+        <w:tblW w:w="0" w:type="auto"/>
+        <w:tblLook w:val="04A0" w:firstRow="1" w:lastRow="0" w:firstColumn="1" w:lastColumn="0" w:noHBand="0" w:noVBand="1"/>
+      </w:tblPr>
+      <w:tblGrid>
+        <w:gridCol w:w="2376"/>
+        <w:gridCol w:w="6830"/>
+      </w:tblGrid>
+      <w:tr>
+        <w:trPr>
+          <w:cnfStyle w:val="100000000000" w:firstRow="1" w:lastRow="0" w:firstColumn="0" w:lastColumn="0" w:oddVBand="0" w:evenVBand="0" w:oddHBand="0" w:evenHBand="0" w:firstRowFirstColumn="0" w:firstRowLastColumn="0" w:lastRowFirstColumn="0" w:lastRowLastColumn="0"/>
+        </w:trPr>
+        <w:tc>
+          <w:tcPr>
+            <w:cnfStyle w:val="001000000000" w:firstRow="0" w:lastRow="0" w:firstColumn="1" w:lastColumn="0" w:oddVBand="0" w:evenVBand="0" w:oddHBand="0" w:evenHBand="0" w:firstRowFirstColumn="0" w:firstRowLastColumn="0" w:lastRowFirstColumn="0" w:lastRowLastColumn="0"/>
+            <w:tcW w:w="9206" w:type="dxa"/>
+            <w:gridSpan w:val="2"/>
+          </w:tcPr>
+          <w:p/>
+        </w:tc>
+      </w:tr>
+      <w:tr>
+        <w:trPr>
+          <w:cnfStyle w:val="000000100000" w:firstRow="0" w:lastRow="0" w:firstColumn="0" w:lastColumn="0" w:oddVBand="0" w:evenVBand="0" w:oddHBand="1" w:evenHBand="0" w:firstRowFirstColumn="0" w:firstRowLastColumn="0" w:lastRowFirstColumn="0" w:lastRowLastColumn="0"/>
+        </w:trPr>
+        <w:tc>
+          <w:tcPr>
+            <w:cnfStyle w:val="001000000000" w:firstRow="0" w:lastRow="0" w:firstColumn="1" w:lastColumn="0" w:oddVBand="0" w:evenVBand="0" w:oddHBand="0" w:evenHBand="0" w:firstRowFirstColumn="0" w:firstRowLastColumn="0" w:lastRowFirstColumn="0" w:lastRowLastColumn="0"/>
+            <w:tcW w:w="2376" w:type="dxa"/>
+          </w:tcPr>
+          <w:p>
+            <w:r>
+              <w:t>Funktion</w:t>
+            </w:r>
+          </w:p>
+        </w:tc>
+        <w:tc>
+          <w:tcPr>
+            <w:tcW w:w="6830" w:type="dxa"/>
+          </w:tcPr>
+          <w:p>
+            <w:pPr>
+              <w:cnfStyle w:val="000000100000" w:firstRow="0" w:lastRow="0" w:firstColumn="0" w:lastColumn="0" w:oddVBand="0" w:evenVBand="0" w:oddHBand="1" w:evenHBand="0" w:firstRowFirstColumn="0" w:firstRowLastColumn="0" w:lastRowFirstColumn="0" w:lastRowLastColumn="0"/>
+            </w:pPr>
+            <w:r>
+              <w:t>4. Umfrage ausfüllen</w:t>
+            </w:r>
+          </w:p>
+        </w:tc>
+      </w:tr>
+      <w:tr>
+        <w:tc>
+          <w:tcPr>
+            <w:cnfStyle w:val="001000000000" w:firstRow="0" w:lastRow="0" w:firstColumn="1" w:lastColumn="0" w:oddVBand="0" w:evenVBand="0" w:oddHBand="0" w:evenHBand="0" w:firstRowFirstColumn="0" w:firstRowLastColumn="0" w:lastRowFirstColumn="0" w:lastRowLastColumn="0"/>
+            <w:tcW w:w="2376" w:type="dxa"/>
+          </w:tcPr>
+          <w:p>
+            <w:r>
+              <w:t>Beschreibung</w:t>
+            </w:r>
+          </w:p>
+        </w:tc>
+        <w:tc>
+          <w:tcPr>
+            <w:tcW w:w="6830" w:type="dxa"/>
+          </w:tcPr>
+          <w:p>
+            <w:pPr>
+              <w:cnfStyle w:val="000000000000" w:firstRow="0" w:lastRow="0" w:firstColumn="0" w:lastColumn="0" w:oddVBand="0" w:evenVBand="0" w:oddHBand="0" w:evenHBand="0" w:firstRowFirstColumn="0" w:firstRowLastColumn="0" w:lastRowFirstColumn="0" w:lastRowLastColumn="0"/>
+            </w:pPr>
+            <w:r>
+              <w:t>NSP füll</w:t>
+            </w:r>
+            <w:r>
+              <w:t>t eine Umfrage aus und schliesst diese ab.</w:t>
+            </w:r>
+          </w:p>
+        </w:tc>
+      </w:tr>
+      <w:tr>
+        <w:trPr>
+          <w:cnfStyle w:val="000000100000" w:firstRow="0" w:lastRow="0" w:firstColumn="0" w:lastColumn="0" w:oddVBand="0" w:evenVBand="0" w:oddHBand="1" w:evenHBand="0" w:firstRowFirstColumn="0" w:firstRowLastColumn="0" w:lastRowFirstColumn="0" w:lastRowLastColumn="0"/>
+        </w:trPr>
+        <w:tc>
+          <w:tcPr>
+            <w:cnfStyle w:val="001000000000" w:firstRow="0" w:lastRow="0" w:firstColumn="1" w:lastColumn="0" w:oddVBand="0" w:evenVBand="0" w:oddHBand="0" w:evenHBand="0" w:firstRowFirstColumn="0" w:firstRowLastColumn="0" w:lastRowFirstColumn="0" w:lastRowLastColumn="0"/>
+            <w:tcW w:w="2376" w:type="dxa"/>
+          </w:tcPr>
+          <w:p>
+            <w:r>
+              <w:t>Input</w:t>
+            </w:r>
+          </w:p>
+        </w:tc>
+        <w:tc>
+          <w:tcPr>
+            <w:tcW w:w="6830" w:type="dxa"/>
+          </w:tcPr>
+          <w:p>
+            <w:pPr>
+              <w:cnfStyle w:val="000000100000" w:firstRow="0" w:lastRow="0" w:firstColumn="0" w:lastColumn="0" w:oddVBand="0" w:evenVBand="0" w:oddHBand="1" w:evenHBand="0" w:firstRowFirstColumn="0" w:firstRowLastColumn="0" w:lastRowFirstColumn="0" w:lastRowLastColumn="0"/>
+            </w:pPr>
+            <w:r>
+              <w:t>Antworten auf Fragen (Ja/Nein/Kreuze)</w:t>
+            </w:r>
+          </w:p>
+        </w:tc>
+      </w:tr>
+      <w:tr>
+        <w:tc>
+          <w:tcPr>
+            <w:cnfStyle w:val="001000000000" w:firstRow="0" w:lastRow="0" w:firstColumn="1" w:lastColumn="0" w:oddVBand="0" w:evenVBand="0" w:oddHBand="0" w:evenHBand="0" w:firstRowFirstColumn="0" w:firstRowLastColumn="0" w:lastRowFirstColumn="0" w:lastRowLastColumn="0"/>
+            <w:tcW w:w="2376" w:type="dxa"/>
+          </w:tcPr>
+          <w:p>
+            <w:r>
+              <w:t>Quelle</w:t>
+            </w:r>
+          </w:p>
+        </w:tc>
+        <w:tc>
+          <w:tcPr>
+            <w:tcW w:w="6830" w:type="dxa"/>
+          </w:tcPr>
+          <w:p>
+            <w:pPr>
+              <w:cnfStyle w:val="000000000000" w:firstRow="0" w:lastRow="0" w:firstColumn="0" w:lastColumn="0" w:oddVBand="0" w:evenVBand="0" w:oddHBand="0" w:evenHBand="0" w:firstRowFirstColumn="0" w:firstRowLastColumn="0" w:lastRowFirstColumn="0" w:lastRowLastColumn="0"/>
+            </w:pPr>
+            <w:r>
+              <w:t>System</w:t>
+            </w:r>
+          </w:p>
+        </w:tc>
+      </w:tr>
+      <w:tr>
+        <w:trPr>
+          <w:cnfStyle w:val="000000100000" w:firstRow="0" w:lastRow="0" w:firstColumn="0" w:lastColumn="0" w:oddVBand="0" w:evenVBand="0" w:oddHBand="1" w:evenHBand="0" w:firstRowFirstColumn="0" w:firstRowLastColumn="0" w:lastRowFirstColumn="0" w:lastRowLastColumn="0"/>
+        </w:trPr>
+        <w:tc>
+          <w:tcPr>
+            <w:cnfStyle w:val="001000000000" w:firstRow="0" w:lastRow="0" w:firstColumn="1" w:lastColumn="0" w:oddVBand="0" w:evenVBand="0" w:oddHBand="0" w:evenHBand="0" w:firstRowFirstColumn="0" w:firstRowLastColumn="0" w:lastRowFirstColumn="0" w:lastRowLastColumn="0"/>
+            <w:tcW w:w="2376" w:type="dxa"/>
+          </w:tcPr>
+          <w:p>
+            <w:r>
+              <w:t>Ausgabe</w:t>
+            </w:r>
+          </w:p>
+        </w:tc>
+        <w:tc>
+          <w:tcPr>
+            <w:tcW w:w="6830" w:type="dxa"/>
+          </w:tcPr>
+          <w:p>
+            <w:pPr>
+              <w:cnfStyle w:val="000000100000" w:firstRow="0" w:lastRow="0" w:firstColumn="0" w:lastColumn="0" w:oddVBand="0" w:evenVBand="0" w:oddHBand="1" w:evenHBand="0" w:firstRowFirstColumn="0" w:firstRowLastColumn="0" w:lastRowFirstColumn="0" w:lastRowLastColumn="0"/>
+            </w:pPr>
+            <w:r>
+              <w:t>Ausgefüllter Fragebogen</w:t>
+            </w:r>
+          </w:p>
+        </w:tc>
+      </w:tr>
+      <w:tr>
+        <w:tc>
+          <w:tcPr>
+            <w:cnfStyle w:val="001000000000" w:firstRow="0" w:lastRow="0" w:firstColumn="1" w:lastColumn="0" w:oddVBand="0" w:evenVBand="0" w:oddHBand="0" w:evenHBand="0" w:firstRowFirstColumn="0" w:firstRowLastColumn="0" w:lastRowFirstColumn="0" w:lastRowLastColumn="0"/>
+            <w:tcW w:w="2376" w:type="dxa"/>
+          </w:tcPr>
+          <w:p>
+            <w:r>
+              <w:t>Ziel</w:t>
+            </w:r>
+          </w:p>
+        </w:tc>
+        <w:tc>
+          <w:tcPr>
+            <w:tcW w:w="6830" w:type="dxa"/>
+          </w:tcPr>
+          <w:p>
+            <w:pPr>
+              <w:cnfStyle w:val="000000000000" w:firstRow="0" w:lastRow="0" w:firstColumn="0" w:lastColumn="0" w:oddVBand="0" w:evenVBand="0" w:oddHBand="0" w:evenHBand="0" w:firstRowFirstColumn="0" w:firstRowLastColumn="0" w:lastRowFirstColumn="0" w:lastRowLastColumn="0"/>
+            </w:pPr>
+            <w:r>
+              <w:t>System</w:t>
+            </w:r>
+          </w:p>
+        </w:tc>
+      </w:tr>
+      <w:tr>
+        <w:trPr>
+          <w:cnfStyle w:val="000000100000" w:firstRow="0" w:lastRow="0" w:firstColumn="0" w:lastColumn="0" w:oddVBand="0" w:evenVBand="0" w:oddHBand="1" w:evenHBand="0" w:firstRowFirstColumn="0" w:firstRowLastColumn="0" w:lastRowFirstColumn="0" w:lastRowLastColumn="0"/>
+        </w:trPr>
+        <w:tc>
+          <w:tcPr>
+            <w:cnfStyle w:val="001000000000" w:firstRow="0" w:lastRow="0" w:firstColumn="1" w:lastColumn="0" w:oddVBand="0" w:evenVBand="0" w:oddHBand="0" w:evenHBand="0" w:firstRowFirstColumn="0" w:firstRowLastColumn="0" w:lastRowFirstColumn="0" w:lastRowLastColumn="0"/>
+            <w:tcW w:w="2376" w:type="dxa"/>
+          </w:tcPr>
+          <w:p>
+            <w:r>
+              <w:t>Aktion</w:t>
+            </w:r>
+          </w:p>
+        </w:tc>
+        <w:tc>
+          <w:tcPr>
+            <w:tcW w:w="6830" w:type="dxa"/>
+          </w:tcPr>
+          <w:p>
+            <w:pPr>
+              <w:cnfStyle w:val="000000100000" w:firstRow="0" w:lastRow="0" w:firstColumn="0" w:lastColumn="0" w:oddVBand="0" w:evenVBand="0" w:oddHBand="1" w:evenHBand="0" w:firstRowFirstColumn="0" w:firstRowLastColumn="0" w:lastRowFirstColumn="0" w:lastRowLastColumn="0"/>
+            </w:pPr>
+            <w:r>
+              <w:t>System sendet Benachrichtigung um Umfrage auszufüllen.</w:t>
+            </w:r>
+          </w:p>
+        </w:tc>
+      </w:tr>
+      <w:tr>
+        <w:tc>
+          <w:tcPr>
+            <w:tcW w:w="2376" w:type="dxa"/>
+          </w:tcPr>
+          <w:p>
+            <w:pPr>
+              <w:cnfStyle w:val="001000000000" w:firstRow="0" w:lastRow="0" w:firstColumn="1" w:lastColumn="0" w:oddVBand="0" w:evenVBand="0" w:oddHBand="0" w:evenHBand="0" w:firstRowFirstColumn="0" w:firstRowLastColumn="0" w:lastRowFirstColumn="0" w:lastRowLastColumn="0"/>
+            </w:pPr>
+            <w:r>
+              <w:t>Voraussetzung</w:t>
+            </w:r>
+          </w:p>
+        </w:tc>
+        <w:tc>
+          <w:tcPr>
+            <w:tcW w:w="6830" w:type="dxa"/>
+          </w:tcPr>
+          <w:p/>
+        </w:tc>
+      </w:tr>
+      <w:tr>
+        <w:trPr>
+          <w:cnfStyle w:val="000000100000" w:firstRow="0" w:lastRow="0" w:firstColumn="0" w:lastColumn="0" w:oddVBand="0" w:evenVBand="0" w:oddHBand="1" w:evenHBand="0" w:firstRowFirstColumn="0" w:firstRowLastColumn="0" w:lastRowFirstColumn="0" w:lastRowLastColumn="0"/>
+        </w:trPr>
+        <w:tc>
+          <w:tcPr>
+            <w:cnfStyle w:val="001000000000" w:firstRow="0" w:lastRow="0" w:firstColumn="1" w:lastColumn="0" w:oddVBand="0" w:evenVBand="0" w:oddHBand="0" w:evenHBand="0" w:firstRowFirstColumn="0" w:firstRowLastColumn="0" w:lastRowFirstColumn="0" w:lastRowLastColumn="0"/>
+            <w:tcW w:w="2376" w:type="dxa"/>
+          </w:tcPr>
+          <w:p>
+            <w:r>
+              <w:t>Vorbedingungen</w:t>
+            </w:r>
+          </w:p>
+        </w:tc>
+        <w:tc>
+          <w:tcPr>
+            <w:tcW w:w="6830" w:type="dxa"/>
+          </w:tcPr>
+          <w:p>
+            <w:pPr>
+              <w:cnfStyle w:val="000000100000" w:firstRow="0" w:lastRow="0" w:firstColumn="0" w:lastColumn="0" w:oddVBand="0" w:evenVBand="0" w:oddHBand="1" w:evenHBand="0" w:firstRowFirstColumn="0" w:firstRowLastColumn="0" w:lastRowFirstColumn="0" w:lastRowLastColumn="0"/>
+            </w:pPr>
+            <w:r>
+              <w:t>Patient hat Medikamteneinnahme quittiert</w:t>
+            </w:r>
+          </w:p>
+        </w:tc>
+      </w:tr>
+      <w:tr>
+        <w:tc>
+          <w:tcPr>
+            <w:cnfStyle w:val="001000000000" w:firstRow="0" w:lastRow="0" w:firstColumn="1" w:lastColumn="0" w:oddVBand="0" w:evenVBand="0" w:oddHBand="0" w:evenHBand="0" w:firstRowFirstColumn="0" w:firstRowLastColumn="0" w:lastRowFirstColumn="0" w:lastRowLastColumn="0"/>
+            <w:tcW w:w="2376" w:type="dxa"/>
+          </w:tcPr>
+          <w:p>
+            <w:r>
+              <w:t>Nachbedingungen</w:t>
+            </w:r>
+          </w:p>
+        </w:tc>
+        <w:tc>
+          <w:tcPr>
+            <w:tcW w:w="6830" w:type="dxa"/>
+          </w:tcPr>
+          <w:p>
+            <w:pPr>
+              <w:cnfStyle w:val="000000000000" w:firstRow="0" w:lastRow="0" w:firstColumn="0" w:lastColumn="0" w:oddVBand="0" w:evenVBand="0" w:oddHBand="0" w:evenHBand="0" w:firstRowFirstColumn="0" w:firstRowLastColumn="0" w:lastRowFirstColumn="0" w:lastRowLastColumn="0"/>
+            </w:pPr>
+            <w:r>
+              <w:t>Nicht relevant</w:t>
+            </w:r>
+          </w:p>
+        </w:tc>
+      </w:tr>
+      <w:tr>
+        <w:trPr>
+          <w:cnfStyle w:val="000000100000" w:firstRow="0" w:lastRow="0" w:firstColumn="0" w:lastColumn="0" w:oddVBand="0" w:evenVBand="0" w:oddHBand="1" w:evenHBand="0" w:firstRowFirstColumn="0" w:firstRowLastColumn="0" w:lastRowFirstColumn="0" w:lastRowLastColumn="0"/>
+        </w:trPr>
+        <w:tc>
+          <w:tcPr>
+            <w:cnfStyle w:val="001000000000" w:firstRow="0" w:lastRow="0" w:firstColumn="1" w:lastColumn="0" w:oddVBand="0" w:evenVBand="0" w:oddHBand="0" w:evenHBand="0" w:firstRowFirstColumn="0" w:firstRowLastColumn="0" w:lastRowFirstColumn="0" w:lastRowLastColumn="0"/>
+            <w:tcW w:w="2376" w:type="dxa"/>
+          </w:tcPr>
+          <w:p>
+            <w:r>
+              <w:t>Seiteneffekte</w:t>
+            </w:r>
+          </w:p>
+        </w:tc>
+        <w:tc>
+          <w:tcPr>
+            <w:tcW w:w="6830" w:type="dxa"/>
+          </w:tcPr>
+          <w:p>
+            <w:pPr>
+              <w:cnfStyle w:val="000000100000" w:firstRow="0" w:lastRow="0" w:firstColumn="0" w:lastColumn="0" w:oddVBand="0" w:evenVBand="0" w:oddHBand="1" w:evenHBand="0" w:firstRowFirstColumn="0" w:firstRowLastColumn="0" w:lastRowFirstColumn="0" w:lastRowLastColumn="0"/>
+            </w:pPr>
+          </w:p>
+        </w:tc>
+      </w:tr>
+    </w:tbl>
+    <w:p/>
+    <w:p/>
+    <w:tbl>
+      <w:tblPr>
+        <w:tblStyle w:val="HelleSchattierung-Akzent1"/>
+        <w:tblW w:w="0" w:type="auto"/>
+        <w:tblLook w:val="04A0" w:firstRow="1" w:lastRow="0" w:firstColumn="1" w:lastColumn="0" w:noHBand="0" w:noVBand="1"/>
+      </w:tblPr>
+      <w:tblGrid>
+        <w:gridCol w:w="2376"/>
+        <w:gridCol w:w="6830"/>
+      </w:tblGrid>
+      <w:tr>
+        <w:trPr>
+          <w:cnfStyle w:val="100000000000" w:firstRow="1" w:lastRow="0" w:firstColumn="0" w:lastColumn="0" w:oddVBand="0" w:evenVBand="0" w:oddHBand="0" w:evenHBand="0" w:firstRowFirstColumn="0" w:firstRowLastColumn="0" w:lastRowFirstColumn="0" w:lastRowLastColumn="0"/>
+        </w:trPr>
+        <w:tc>
+          <w:tcPr>
+            <w:cnfStyle w:val="001000000000" w:firstRow="0" w:lastRow="0" w:firstColumn="1" w:lastColumn="0" w:oddVBand="0" w:evenVBand="0" w:oddHBand="0" w:evenHBand="0" w:firstRowFirstColumn="0" w:firstRowLastColumn="0" w:lastRowFirstColumn="0" w:lastRowLastColumn="0"/>
+            <w:tcW w:w="9206" w:type="dxa"/>
+            <w:gridSpan w:val="2"/>
+          </w:tcPr>
+          <w:p/>
+        </w:tc>
+      </w:tr>
+      <w:tr>
+        <w:trPr>
+          <w:cnfStyle w:val="000000100000" w:firstRow="0" w:lastRow="0" w:firstColumn="0" w:lastColumn="0" w:oddVBand="0" w:evenVBand="0" w:oddHBand="1" w:evenHBand="0" w:firstRowFirstColumn="0" w:firstRowLastColumn="0" w:lastRowFirstColumn="0" w:lastRowLastColumn="0"/>
+        </w:trPr>
+        <w:tc>
+          <w:tcPr>
+            <w:cnfStyle w:val="001000000000" w:firstRow="0" w:lastRow="0" w:firstColumn="1" w:lastColumn="0" w:oddVBand="0" w:evenVBand="0" w:oddHBand="0" w:evenHBand="0" w:firstRowFirstColumn="0" w:firstRowLastColumn="0" w:lastRowFirstColumn="0" w:lastRowLastColumn="0"/>
+            <w:tcW w:w="2376" w:type="dxa"/>
+          </w:tcPr>
+          <w:p>
+            <w:r>
+              <w:t>Funktion</w:t>
+            </w:r>
+          </w:p>
+        </w:tc>
+        <w:tc>
+          <w:tcPr>
+            <w:tcW w:w="6830" w:type="dxa"/>
+          </w:tcPr>
+          <w:p>
+            <w:pPr>
+              <w:cnfStyle w:val="000000100000" w:firstRow="0" w:lastRow="0" w:firstColumn="0" w:lastColumn="0" w:oddVBand="0" w:evenVBand="0" w:oddHBand="1" w:evenHBand="0" w:firstRowFirstColumn="0" w:firstRowLastColumn="0" w:lastRowFirstColumn="0" w:lastRowLastColumn="0"/>
+            </w:pPr>
+            <w:r>
+              <w:t xml:space="preserve">5. </w:t>
+            </w:r>
+            <w:r>
+              <w:t>Bestellung bearbeiten</w:t>
+            </w:r>
+          </w:p>
+        </w:tc>
+      </w:tr>
+      <w:tr>
+        <w:tc>
+          <w:tcPr>
+            <w:cnfStyle w:val="001000000000" w:firstRow="0" w:lastRow="0" w:firstColumn="1" w:lastColumn="0" w:oddVBand="0" w:evenVBand="0" w:oddHBand="0" w:evenHBand="0" w:firstRowFirstColumn="0" w:firstRowLastColumn="0" w:lastRowFirstColumn="0" w:lastRowLastColumn="0"/>
+            <w:tcW w:w="2376" w:type="dxa"/>
+          </w:tcPr>
+          <w:p>
+            <w:r>
+              <w:t>Beschreibung</w:t>
+            </w:r>
+          </w:p>
+        </w:tc>
+        <w:tc>
+          <w:tcPr>
+            <w:tcW w:w="6830" w:type="dxa"/>
+          </w:tcPr>
+          <w:p>
+            <w:pPr>
+              <w:cnfStyle w:val="000000000000" w:firstRow="0" w:lastRow="0" w:firstColumn="0" w:lastColumn="0" w:oddVBand="0" w:evenVBand="0" w:oddHBand="0" w:evenHBand="0" w:firstRowFirstColumn="0" w:firstRowLastColumn="0" w:lastRowFirstColumn="0" w:lastRowLastColumn="0"/>
+            </w:pPr>
+            <w:r>
+              <w:t>Dem Apotheker wird eine Bestellung zugewiesen (Auftrag), diese führt er aus und bestätigt dies entsprechend im System</w:t>
+            </w:r>
+          </w:p>
+        </w:tc>
+      </w:tr>
+      <w:tr>
+        <w:trPr>
+          <w:cnfStyle w:val="000000100000" w:firstRow="0" w:lastRow="0" w:firstColumn="0" w:lastColumn="0" w:oddVBand="0" w:evenVBand="0" w:oddHBand="1" w:evenHBand="0" w:firstRowFirstColumn="0" w:firstRowLastColumn="0" w:lastRowFirstColumn="0" w:lastRowLastColumn="0"/>
+        </w:trPr>
+        <w:tc>
+          <w:tcPr>
+            <w:cnfStyle w:val="001000000000" w:firstRow="0" w:lastRow="0" w:firstColumn="1" w:lastColumn="0" w:oddVBand="0" w:evenVBand="0" w:oddHBand="0" w:evenHBand="0" w:firstRowFirstColumn="0" w:firstRowLastColumn="0" w:lastRowFirstColumn="0" w:lastRowLastColumn="0"/>
+            <w:tcW w:w="2376" w:type="dxa"/>
+          </w:tcPr>
+          <w:p>
+            <w:r>
+              <w:t>Input</w:t>
+            </w:r>
+          </w:p>
+        </w:tc>
+        <w:tc>
+          <w:tcPr>
+            <w:tcW w:w="6830" w:type="dxa"/>
+          </w:tcPr>
+          <w:p>
+            <w:pPr>
+              <w:cnfStyle w:val="000000100000" w:firstRow="0" w:lastRow="0" w:firstColumn="0" w:lastColumn="0" w:oddVBand="0" w:evenVBand="0" w:oddHBand="1" w:evenHBand="0" w:firstRowFirstColumn="0" w:firstRowLastColumn="0" w:lastRowFirstColumn="0" w:lastRowLastColumn="0"/>
+            </w:pPr>
+            <w:r>
+              <w:t>Bestellung</w:t>
+            </w:r>
+          </w:p>
+        </w:tc>
+      </w:tr>
+      <w:tr>
+        <w:tc>
+          <w:tcPr>
+            <w:cnfStyle w:val="001000000000" w:firstRow="0" w:lastRow="0" w:firstColumn="1" w:lastColumn="0" w:oddVBand="0" w:evenVBand="0" w:oddHBand="0" w:evenHBand="0" w:firstRowFirstColumn="0" w:firstRowLastColumn="0" w:lastRowFirstColumn="0" w:lastRowLastColumn="0"/>
+            <w:tcW w:w="2376" w:type="dxa"/>
+          </w:tcPr>
+          <w:p>
+            <w:r>
+              <w:t>Quelle</w:t>
+            </w:r>
+          </w:p>
+        </w:tc>
+        <w:tc>
+          <w:tcPr>
+            <w:tcW w:w="6830" w:type="dxa"/>
+          </w:tcPr>
+          <w:p>
+            <w:pPr>
+              <w:cnfStyle w:val="000000000000" w:firstRow="0" w:lastRow="0" w:firstColumn="0" w:lastColumn="0" w:oddVBand="0" w:evenVBand="0" w:oddHBand="0" w:evenHBand="0" w:firstRowFirstColumn="0" w:firstRowLastColumn="0" w:lastRowFirstColumn="0" w:lastRowLastColumn="0"/>
+            </w:pPr>
+            <w:r>
+              <w:t>Aufträge (DB)</w:t>
+            </w:r>
+          </w:p>
+        </w:tc>
+      </w:tr>
+      <w:tr>
+        <w:trPr>
+          <w:cnfStyle w:val="000000100000" w:firstRow="0" w:lastRow="0" w:firstColumn="0" w:lastColumn="0" w:oddVBand="0" w:evenVBand="0" w:oddHBand="1" w:evenHBand="0" w:firstRowFirstColumn="0" w:firstRowLastColumn="0" w:lastRowFirstColumn="0" w:lastRowLastColumn="0"/>
+        </w:trPr>
+        <w:tc>
+          <w:tcPr>
+            <w:cnfStyle w:val="001000000000" w:firstRow="0" w:lastRow="0" w:firstColumn="1" w:lastColumn="0" w:oddVBand="0" w:evenVBand="0" w:oddHBand="0" w:evenHBand="0" w:firstRowFirstColumn="0" w:firstRowLastColumn="0" w:lastRowFirstColumn="0" w:lastRowLastColumn="0"/>
+            <w:tcW w:w="2376" w:type="dxa"/>
+          </w:tcPr>
+          <w:p>
+            <w:r>
+              <w:t>Ausgabe</w:t>
+            </w:r>
+          </w:p>
+        </w:tc>
+        <w:tc>
+          <w:tcPr>
+            <w:tcW w:w="6830" w:type="dxa"/>
+          </w:tcPr>
+          <w:p>
+            <w:pPr>
+              <w:cnfStyle w:val="000000100000" w:firstRow="0" w:lastRow="0" w:firstColumn="0" w:lastColumn="0" w:oddVBand="0" w:evenVBand="0" w:oddHBand="1" w:evenHBand="0" w:firstRowFirstColumn="0" w:firstRowLastColumn="0" w:lastRowFirstColumn="0" w:lastRowLastColumn="0"/>
+            </w:pPr>
+            <w:r>
+              <w:t>Box mit den bestellten Medikamenten</w:t>
+            </w:r>
+          </w:p>
+        </w:tc>
+      </w:tr>
+      <w:tr>
+        <w:tc>
+          <w:tcPr>
+            <w:cnfStyle w:val="001000000000" w:firstRow="0" w:lastRow="0" w:firstColumn="1" w:lastColumn="0" w:oddVBand="0" w:evenVBand="0" w:oddHBand="0" w:evenHBand="0" w:firstRowFirstColumn="0" w:firstRowLastColumn="0" w:lastRowFirstColumn="0" w:lastRowLastColumn="0"/>
+            <w:tcW w:w="2376" w:type="dxa"/>
+          </w:tcPr>
+          <w:p>
+            <w:r>
+              <w:t>Ziel</w:t>
+            </w:r>
+          </w:p>
+        </w:tc>
+        <w:tc>
+          <w:tcPr>
+            <w:tcW w:w="6830" w:type="dxa"/>
+          </w:tcPr>
+          <w:p>
+            <w:pPr>
+              <w:cnfStyle w:val="000000000000" w:firstRow="0" w:lastRow="0" w:firstColumn="0" w:lastColumn="0" w:oddVBand="0" w:evenVBand="0" w:oddHBand="0" w:evenHBand="0" w:firstRowFirstColumn="0" w:firstRowLastColumn="0" w:lastRowFirstColumn="0" w:lastRowLastColumn="0"/>
+            </w:pPr>
+            <w:r>
+              <w:t>Station</w:t>
+            </w:r>
+          </w:p>
+        </w:tc>
+      </w:tr>
+      <w:tr>
+        <w:trPr>
+          <w:cnfStyle w:val="000000100000" w:firstRow="0" w:lastRow="0" w:firstColumn="0" w:lastColumn="0" w:oddVBand="0" w:evenVBand="0" w:oddHBand="1" w:evenHBand="0" w:firstRowFirstColumn="0" w:firstRowLastColumn="0" w:lastRowFirstColumn="0" w:lastRowLastColumn="0"/>
+        </w:trPr>
+        <w:tc>
+          <w:tcPr>
+            <w:cnfStyle w:val="001000000000" w:firstRow="0" w:lastRow="0" w:firstColumn="1" w:lastColumn="0" w:oddVBand="0" w:evenVBand="0" w:oddHBand="0" w:evenHBand="0" w:firstRowFirstColumn="0" w:firstRowLastColumn="0" w:lastRowFirstColumn="0" w:lastRowLastColumn="0"/>
+            <w:tcW w:w="2376" w:type="dxa"/>
+          </w:tcPr>
+          <w:p>
+            <w:r>
+              <w:t>Aktion</w:t>
+            </w:r>
+          </w:p>
+        </w:tc>
+        <w:tc>
+          <w:tcPr>
+            <w:tcW w:w="6830" w:type="dxa"/>
+          </w:tcPr>
+          <w:p>
+            <w:pPr>
+              <w:cnfStyle w:val="000000100000" w:firstRow="0" w:lastRow="0" w:firstColumn="0" w:lastColumn="0" w:oddVBand="0" w:evenVBand="0" w:oddHBand="1" w:evenHBand="0" w:firstRowFirstColumn="0" w:firstRowLastColumn="0" w:lastRowFirstColumn="0" w:lastRowLastColumn="0"/>
+            </w:pPr>
+            <w:r>
+              <w:t>Jedes Medikament der Bestellung wird beim einpacken in die Transportbox via Barcode gescannt und so die ausgelieferte Menge festgehalten. Und die Bestellung wird Position für Position abgearbeitet.</w:t>
+            </w:r>
+          </w:p>
+        </w:tc>
+      </w:tr>
+      <w:tr>
+        <w:tc>
+          <w:tcPr>
+            <w:cnfStyle w:val="001000000000" w:firstRow="0" w:lastRow="0" w:firstColumn="1" w:lastColumn="0" w:oddVBand="0" w:evenVBand="0" w:oddHBand="0" w:evenHBand="0" w:firstRowFirstColumn="0" w:firstRowLastColumn="0" w:lastRowFirstColumn="0" w:lastRowLastColumn="0"/>
+            <w:tcW w:w="2376" w:type="dxa"/>
+          </w:tcPr>
+          <w:p>
+            <w:r>
+              <w:t>Voraussetzung</w:t>
+            </w:r>
+          </w:p>
+        </w:tc>
+        <w:tc>
+          <w:tcPr>
+            <w:tcW w:w="6830" w:type="dxa"/>
+          </w:tcPr>
+          <w:p>
+            <w:pPr>
+              <w:cnfStyle w:val="000000000000" w:firstRow="0" w:lastRow="0" w:firstColumn="0" w:lastColumn="0" w:oddVBand="0" w:evenVBand="0" w:oddHBand="0" w:evenHBand="0" w:firstRowFirstColumn="0" w:firstRowLastColumn="0" w:lastRowFirstColumn="0" w:lastRowLastColumn="0"/>
+            </w:pPr>
+            <w:r>
+              <w:t>Authorisierte Bestellung liegt vor, Medikamenteninventar ist korrekt (alles verfügbar)</w:t>
+            </w:r>
+          </w:p>
+        </w:tc>
+      </w:tr>
+      <w:tr>
+        <w:trPr>
+          <w:cnfStyle w:val="000000100000" w:firstRow="0" w:lastRow="0" w:firstColumn="0" w:lastColumn="0" w:oddVBand="0" w:evenVBand="0" w:oddHBand="1" w:evenHBand="0" w:firstRowFirstColumn="0" w:firstRowLastColumn="0" w:lastRowFirstColumn="0" w:lastRowLastColumn="0"/>
+        </w:trPr>
+        <w:tc>
+          <w:tcPr>
+            <w:cnfStyle w:val="001000000000" w:firstRow="0" w:lastRow="0" w:firstColumn="1" w:lastColumn="0" w:oddVBand="0" w:evenVBand="0" w:oddHBand="0" w:evenHBand="0" w:firstRowFirstColumn="0" w:firstRowLastColumn="0" w:lastRowFirstColumn="0" w:lastRowLastColumn="0"/>
+            <w:tcW w:w="2376" w:type="dxa"/>
+          </w:tcPr>
+          <w:p>
+            <w:r>
+              <w:t>Vorbedingungen</w:t>
+            </w:r>
+          </w:p>
+        </w:tc>
+        <w:tc>
+          <w:tcPr>
+            <w:tcW w:w="6830" w:type="dxa"/>
+          </w:tcPr>
+          <w:p>
+            <w:pPr>
+              <w:cnfStyle w:val="000000100000" w:firstRow="0" w:lastRow="0" w:firstColumn="0" w:lastColumn="0" w:oddVBand="0" w:evenVBand="0" w:oddHBand="1" w:evenHBand="0" w:firstRowFirstColumn="0" w:firstRowLastColumn="0" w:lastRowFirstColumn="0" w:lastRowLastColumn="0"/>
+            </w:pPr>
+          </w:p>
+        </w:tc>
+      </w:tr>
+      <w:tr>
+        <w:tc>
+          <w:tcPr>
+            <w:cnfStyle w:val="001000000000" w:firstRow="0" w:lastRow="0" w:firstColumn="1" w:lastColumn="0" w:oddVBand="0" w:evenVBand="0" w:oddHBand="0" w:evenHBand="0" w:firstRowFirstColumn="0" w:firstRowLastColumn="0" w:lastRowFirstColumn="0" w:lastRowLastColumn="0"/>
+            <w:tcW w:w="2376" w:type="dxa"/>
+          </w:tcPr>
+          <w:p>
+            <w:r>
+              <w:t>Nachbedingungen</w:t>
+            </w:r>
+          </w:p>
+        </w:tc>
+        <w:tc>
+          <w:tcPr>
+            <w:tcW w:w="6830" w:type="dxa"/>
+          </w:tcPr>
+          <w:p>
+            <w:pPr>
+              <w:cnfStyle w:val="000000000000" w:firstRow="0" w:lastRow="0" w:firstColumn="0" w:lastColumn="0" w:oddVBand="0" w:evenVBand="0" w:oddHBand="0" w:evenHBand="0" w:firstRowFirstColumn="0" w:firstRowLastColumn="0" w:lastRowFirstColumn="0" w:lastRowLastColumn="0"/>
+            </w:pPr>
+          </w:p>
+        </w:tc>
+      </w:tr>
+      <w:tr>
+        <w:trPr>
+          <w:cnfStyle w:val="000000100000" w:firstRow="0" w:lastRow="0" w:firstColumn="0" w:lastColumn="0" w:oddVBand="0" w:evenVBand="0" w:oddHBand="1" w:evenHBand="0" w:firstRowFirstColumn="0" w:firstRowLastColumn="0" w:lastRowFirstColumn="0" w:lastRowLastColumn="0"/>
+        </w:trPr>
+        <w:tc>
+          <w:tcPr>
+            <w:cnfStyle w:val="001000000000" w:firstRow="0" w:lastRow="0" w:firstColumn="1" w:lastColumn="0" w:oddVBand="0" w:evenVBand="0" w:oddHBand="0" w:evenHBand="0" w:firstRowFirstColumn="0" w:firstRowLastColumn="0" w:lastRowFirstColumn="0" w:lastRowLastColumn="0"/>
+            <w:tcW w:w="2376" w:type="dxa"/>
+          </w:tcPr>
+          <w:p>
+            <w:r>
+              <w:t>Seiteneffekte</w:t>
+            </w:r>
+          </w:p>
+        </w:tc>
+        <w:tc>
+          <w:tcPr>
+            <w:tcW w:w="6830" w:type="dxa"/>
+          </w:tcPr>
+          <w:p>
+            <w:pPr>
+              <w:cnfStyle w:val="000000100000" w:firstRow="0" w:lastRow="0" w:firstColumn="0" w:lastColumn="0" w:oddVBand="0" w:evenVBand="0" w:oddHBand="1" w:evenHBand="0" w:firstRowFirstColumn="0" w:firstRowLastColumn="0" w:lastRowFirstColumn="0" w:lastRowLastColumn="0"/>
+            </w:pPr>
+          </w:p>
+        </w:tc>
+      </w:tr>
+    </w:tbl>
+    <w:p/>
+    <w:p/>
+    <w:tbl>
+      <w:tblPr>
+        <w:tblStyle w:val="HelleSchattierung-Akzent1"/>
+        <w:tblW w:w="0" w:type="auto"/>
+        <w:tblLook w:val="04A0" w:firstRow="1" w:lastRow="0" w:firstColumn="1" w:lastColumn="0" w:noHBand="0" w:noVBand="1"/>
+      </w:tblPr>
+      <w:tblGrid>
+        <w:gridCol w:w="2376"/>
+        <w:gridCol w:w="6830"/>
+      </w:tblGrid>
+      <w:tr>
+        <w:trPr>
+          <w:cnfStyle w:val="100000000000" w:firstRow="1" w:lastRow="0" w:firstColumn="0" w:lastColumn="0" w:oddVBand="0" w:evenVBand="0" w:oddHBand="0" w:evenHBand="0" w:firstRowFirstColumn="0" w:firstRowLastColumn="0" w:lastRowFirstColumn="0" w:lastRowLastColumn="0"/>
+        </w:trPr>
+        <w:tc>
+          <w:tcPr>
+            <w:cnfStyle w:val="001000000000" w:firstRow="0" w:lastRow="0" w:firstColumn="1" w:lastColumn="0" w:oddVBand="0" w:evenVBand="0" w:oddHBand="0" w:evenHBand="0" w:firstRowFirstColumn="0" w:firstRowLastColumn="0" w:lastRowFirstColumn="0" w:lastRowLastColumn="0"/>
+            <w:tcW w:w="9206" w:type="dxa"/>
+            <w:gridSpan w:val="2"/>
+          </w:tcPr>
+          <w:p/>
+        </w:tc>
+      </w:tr>
+      <w:tr>
+        <w:trPr>
+          <w:cnfStyle w:val="000000100000" w:firstRow="0" w:lastRow="0" w:firstColumn="0" w:lastColumn="0" w:oddVBand="0" w:evenVBand="0" w:oddHBand="1" w:evenHBand="0" w:firstRowFirstColumn="0" w:firstRowLastColumn="0" w:lastRowFirstColumn="0" w:lastRowLastColumn="0"/>
+        </w:trPr>
+        <w:tc>
+          <w:tcPr>
+            <w:cnfStyle w:val="001000000000" w:firstRow="0" w:lastRow="0" w:firstColumn="1" w:lastColumn="0" w:oddVBand="0" w:evenVBand="0" w:oddHBand="0" w:evenHBand="0" w:firstRowFirstColumn="0" w:firstRowLastColumn="0" w:lastRowFirstColumn="0" w:lastRowLastColumn="0"/>
+            <w:tcW w:w="2376" w:type="dxa"/>
+          </w:tcPr>
+          <w:p>
+            <w:r>
+              <w:t>Funktion</w:t>
+            </w:r>
+          </w:p>
+        </w:tc>
+        <w:tc>
+          <w:tcPr>
+            <w:tcW w:w="6830" w:type="dxa"/>
+          </w:tcPr>
+          <w:p>
+            <w:pPr>
+              <w:cnfStyle w:val="000000100000" w:firstRow="0" w:lastRow="0" w:firstColumn="0" w:lastColumn="0" w:oddVBand="0" w:evenVBand="0" w:oddHBand="1" w:evenHBand="0" w:firstRowFirstColumn="0" w:firstRowLastColumn="0" w:lastRowFirstColumn="0" w:lastRowLastColumn="0"/>
+            </w:pPr>
+            <w:r>
+              <w:t xml:space="preserve">7. </w:t>
+            </w:r>
+            <w:r>
+              <w:t>Patientenumfrage ausfüllen</w:t>
+            </w:r>
+          </w:p>
+        </w:tc>
+      </w:tr>
+      <w:tr>
+        <w:tc>
+          <w:tcPr>
+            <w:cnfStyle w:val="001000000000" w:firstRow="0" w:lastRow="0" w:firstColumn="1" w:lastColumn="0" w:oddVBand="0" w:evenVBand="0" w:oddHBand="0" w:evenHBand="0" w:firstRowFirstColumn="0" w:firstRowLastColumn="0" w:lastRowFirstColumn="0" w:lastRowLastColumn="0"/>
+            <w:tcW w:w="2376" w:type="dxa"/>
+          </w:tcPr>
+          <w:p>
+            <w:r>
+              <w:t>Beschreibung</w:t>
+            </w:r>
+          </w:p>
+        </w:tc>
+        <w:tc>
+          <w:tcPr>
+            <w:tcW w:w="6830" w:type="dxa"/>
+          </w:tcPr>
+          <w:p>
+            <w:pPr>
+              <w:cnfStyle w:val="000000000000" w:firstRow="0" w:lastRow="0" w:firstColumn="0" w:lastColumn="0" w:oddVBand="0" w:evenVBand="0" w:oddHBand="0" w:evenHBand="0" w:firstRowFirstColumn="0" w:firstRowLastColumn="0" w:lastRowFirstColumn="0" w:lastRowLastColumn="0"/>
+            </w:pPr>
+            <w:r>
+              <w:t>NSP</w:t>
+            </w:r>
+            <w:r>
+              <w:t xml:space="preserve"> erhält vom System eine Aufforderung zum Ausfüllen einer Befindlichtsumfrage (Medikamentenverträglichkeit).</w:t>
+            </w:r>
+          </w:p>
+        </w:tc>
+      </w:tr>
+      <w:tr>
+        <w:trPr>
+          <w:cnfStyle w:val="000000100000" w:firstRow="0" w:lastRow="0" w:firstColumn="0" w:lastColumn="0" w:oddVBand="0" w:evenVBand="0" w:oddHBand="1" w:evenHBand="0" w:firstRowFirstColumn="0" w:firstRowLastColumn="0" w:lastRowFirstColumn="0" w:lastRowLastColumn="0"/>
+        </w:trPr>
+        <w:tc>
+          <w:tcPr>
+            <w:cnfStyle w:val="001000000000" w:firstRow="0" w:lastRow="0" w:firstColumn="1" w:lastColumn="0" w:oddVBand="0" w:evenVBand="0" w:oddHBand="0" w:evenHBand="0" w:firstRowFirstColumn="0" w:firstRowLastColumn="0" w:lastRowFirstColumn="0" w:lastRowLastColumn="0"/>
+            <w:tcW w:w="2376" w:type="dxa"/>
+          </w:tcPr>
+          <w:p>
+            <w:r>
+              <w:t>Input</w:t>
+            </w:r>
+          </w:p>
+        </w:tc>
+        <w:tc>
+          <w:tcPr>
+            <w:tcW w:w="6830" w:type="dxa"/>
+          </w:tcPr>
+          <w:p>
+            <w:pPr>
+              <w:cnfStyle w:val="000000100000" w:firstRow="0" w:lastRow="0" w:firstColumn="0" w:lastColumn="0" w:oddVBand="0" w:evenVBand="0" w:oddHBand="1" w:evenHBand="0" w:firstRowFirstColumn="0" w:firstRowLastColumn="0" w:lastRowFirstColumn="0" w:lastRowLastColumn="0"/>
+            </w:pPr>
+            <w:r>
+              <w:t>Aufforderung mit Link an User(Patient)</w:t>
+            </w:r>
+          </w:p>
+        </w:tc>
+      </w:tr>
+      <w:tr>
+        <w:tc>
+          <w:tcPr>
+            <w:cnfStyle w:val="001000000000" w:firstRow="0" w:lastRow="0" w:firstColumn="1" w:lastColumn="0" w:oddVBand="0" w:evenVBand="0" w:oddHBand="0" w:evenHBand="0" w:firstRowFirstColumn="0" w:firstRowLastColumn="0" w:lastRowFirstColumn="0" w:lastRowLastColumn="0"/>
+            <w:tcW w:w="2376" w:type="dxa"/>
+          </w:tcPr>
+          <w:p>
+            <w:r>
+              <w:t>Quelle</w:t>
+            </w:r>
+          </w:p>
+        </w:tc>
+        <w:tc>
+          <w:tcPr>
+            <w:tcW w:w="6830" w:type="dxa"/>
+          </w:tcPr>
+          <w:p>
+            <w:pPr>
+              <w:cnfStyle w:val="000000000000" w:firstRow="0" w:lastRow="0" w:firstColumn="0" w:lastColumn="0" w:oddVBand="0" w:evenVBand="0" w:oddHBand="0" w:evenHBand="0" w:firstRowFirstColumn="0" w:firstRowLastColumn="0" w:lastRowFirstColumn="0" w:lastRowLastColumn="0"/>
+            </w:pPr>
+            <w:r>
+              <w:t>System</w:t>
+            </w:r>
+          </w:p>
+        </w:tc>
+      </w:tr>
+      <w:tr>
+        <w:trPr>
+          <w:cnfStyle w:val="000000100000" w:firstRow="0" w:lastRow="0" w:firstColumn="0" w:lastColumn="0" w:oddVBand="0" w:evenVBand="0" w:oddHBand="1" w:evenHBand="0" w:firstRowFirstColumn="0" w:firstRowLastColumn="0" w:lastRowFirstColumn="0" w:lastRowLastColumn="0"/>
+        </w:trPr>
+        <w:tc>
+          <w:tcPr>
+            <w:cnfStyle w:val="001000000000" w:firstRow="0" w:lastRow="0" w:firstColumn="1" w:lastColumn="0" w:oddVBand="0" w:evenVBand="0" w:oddHBand="0" w:evenHBand="0" w:firstRowFirstColumn="0" w:firstRowLastColumn="0" w:lastRowFirstColumn="0" w:lastRowLastColumn="0"/>
+            <w:tcW w:w="2376" w:type="dxa"/>
+          </w:tcPr>
+          <w:p>
+            <w:r>
+              <w:t>Ausgabe</w:t>
+            </w:r>
+          </w:p>
+        </w:tc>
+        <w:tc>
+          <w:tcPr>
+            <w:tcW w:w="6830" w:type="dxa"/>
+          </w:tcPr>
+          <w:p>
+            <w:pPr>
+              <w:cnfStyle w:val="000000100000" w:firstRow="0" w:lastRow="0" w:firstColumn="0" w:lastColumn="0" w:oddVBand="0" w:evenVBand="0" w:oddHBand="1" w:evenHBand="0" w:firstRowFirstColumn="0" w:firstRowLastColumn="0" w:lastRowFirstColumn="0" w:lastRowLastColumn="0"/>
+            </w:pPr>
+            <w:r>
+              <w:t>Umfrage</w:t>
+            </w:r>
+          </w:p>
+        </w:tc>
+      </w:tr>
+      <w:tr>
+        <w:tc>
+          <w:tcPr>
+            <w:cnfStyle w:val="001000000000" w:firstRow="0" w:lastRow="0" w:firstColumn="1" w:lastColumn="0" w:oddVBand="0" w:evenVBand="0" w:oddHBand="0" w:evenHBand="0" w:firstRowFirstColumn="0" w:firstRowLastColumn="0" w:lastRowFirstColumn="0" w:lastRowLastColumn="0"/>
+            <w:tcW w:w="2376" w:type="dxa"/>
+          </w:tcPr>
+          <w:p>
+            <w:r>
+              <w:t>Ziel</w:t>
+            </w:r>
+          </w:p>
+        </w:tc>
+        <w:tc>
+          <w:tcPr>
+            <w:tcW w:w="6830" w:type="dxa"/>
+          </w:tcPr>
+          <w:p>
+            <w:pPr>
+              <w:cnfStyle w:val="000000000000" w:firstRow="0" w:lastRow="0" w:firstColumn="0" w:lastColumn="0" w:oddVBand="0" w:evenVBand="0" w:oddHBand="0" w:evenHBand="0" w:firstRowFirstColumn="0" w:firstRowLastColumn="0" w:lastRowFirstColumn="0" w:lastRowLastColumn="0"/>
+            </w:pPr>
+            <w:r>
+              <w:t>Patient</w:t>
+            </w:r>
+          </w:p>
+        </w:tc>
+      </w:tr>
+      <w:tr>
+        <w:trPr>
+          <w:cnfStyle w:val="000000100000" w:firstRow="0" w:lastRow="0" w:firstColumn="0" w:lastColumn="0" w:oddVBand="0" w:evenVBand="0" w:oddHBand="1" w:evenHBand="0" w:firstRowFirstColumn="0" w:firstRowLastColumn="0" w:lastRowFirstColumn="0" w:lastRowLastColumn="0"/>
+        </w:trPr>
+        <w:tc>
+          <w:tcPr>
+            <w:cnfStyle w:val="001000000000" w:firstRow="0" w:lastRow="0" w:firstColumn="1" w:lastColumn="0" w:oddVBand="0" w:evenVBand="0" w:oddHBand="0" w:evenHBand="0" w:firstRowFirstColumn="0" w:firstRowLastColumn="0" w:lastRowFirstColumn="0" w:lastRowLastColumn="0"/>
+            <w:tcW w:w="2376" w:type="dxa"/>
+          </w:tcPr>
+          <w:p>
+            <w:r>
+              <w:t>Aktion</w:t>
+            </w:r>
+          </w:p>
+        </w:tc>
+        <w:tc>
+          <w:tcPr>
+            <w:tcW w:w="6830" w:type="dxa"/>
+          </w:tcPr>
+          <w:p>
+            <w:pPr>
+              <w:cnfStyle w:val="000000100000" w:firstRow="0" w:lastRow="0" w:firstColumn="0" w:lastColumn="0" w:oddVBand="0" w:evenVBand="0" w:oddHBand="1" w:evenHBand="0" w:firstRowFirstColumn="0" w:firstRowLastColumn="0" w:lastRowFirstColumn="0" w:lastRowLastColumn="0"/>
+            </w:pPr>
+            <w:r>
+              <w:t>System sendet eine Aufforderung</w:t>
+            </w:r>
+            <w:r>
+              <w:t>(Push-Notification)</w:t>
+            </w:r>
+            <w:r>
+              <w:t xml:space="preserve"> zur</w:t>
+            </w:r>
+            <w:r>
+              <w:t xml:space="preserve"> Teilnahme an der Umfrage. Durch einfaches Userinterface kann der Patient spezifische Fragen beantworten und die Umfrage abschliessen.</w:t>
+            </w:r>
+          </w:p>
+        </w:tc>
+      </w:tr>
+      <w:tr>
+        <w:tc>
+          <w:tcPr>
+            <w:cnfStyle w:val="001000000000" w:firstRow="0" w:lastRow="0" w:firstColumn="1" w:lastColumn="0" w:oddVBand="0" w:evenVBand="0" w:oddHBand="0" w:evenHBand="0" w:firstRowFirstColumn="0" w:firstRowLastColumn="0" w:lastRowFirstColumn="0" w:lastRowLastColumn="0"/>
+            <w:tcW w:w="2376" w:type="dxa"/>
+          </w:tcPr>
+          <w:p>
+            <w:r>
+              <w:t>Voraussetzung</w:t>
+            </w:r>
+          </w:p>
+        </w:tc>
+        <w:tc>
+          <w:tcPr>
+            <w:tcW w:w="6830" w:type="dxa"/>
+          </w:tcPr>
+          <w:p>
+            <w:pPr>
+              <w:cnfStyle w:val="000000000000" w:firstRow="0" w:lastRow="0" w:firstColumn="0" w:lastColumn="0" w:oddVBand="0" w:evenVBand="0" w:oddHBand="0" w:evenHBand="0" w:firstRowFirstColumn="0" w:firstRowLastColumn="0" w:lastRowFirstColumn="0" w:lastRowLastColumn="0"/>
+            </w:pPr>
+            <w:r>
+              <w:t>Patient besitzt ein mobiles Endgerät um die Aufforderung zu erhalten</w:t>
+            </w:r>
+          </w:p>
+        </w:tc>
+      </w:tr>
+      <w:tr>
+        <w:trPr>
+          <w:cnfStyle w:val="000000100000" w:firstRow="0" w:lastRow="0" w:firstColumn="0" w:lastColumn="0" w:oddVBand="0" w:evenVBand="0" w:oddHBand="1" w:evenHBand="0" w:firstRowFirstColumn="0" w:firstRowLastColumn="0" w:lastRowFirstColumn="0" w:lastRowLastColumn="0"/>
+        </w:trPr>
+        <w:tc>
+          <w:tcPr>
+            <w:cnfStyle w:val="001000000000" w:firstRow="0" w:lastRow="0" w:firstColumn="1" w:lastColumn="0" w:oddVBand="0" w:evenVBand="0" w:oddHBand="0" w:evenHBand="0" w:firstRowFirstColumn="0" w:firstRowLastColumn="0" w:lastRowFirstColumn="0" w:lastRowLastColumn="0"/>
+            <w:tcW w:w="2376" w:type="dxa"/>
+          </w:tcPr>
+          <w:p>
+            <w:r>
+              <w:t>Vorbedingungen</w:t>
+            </w:r>
+          </w:p>
+        </w:tc>
+        <w:tc>
+          <w:tcPr>
+            <w:tcW w:w="6830" w:type="dxa"/>
+          </w:tcPr>
+          <w:p>
+            <w:pPr>
+              <w:cnfStyle w:val="000000100000" w:firstRow="0" w:lastRow="0" w:firstColumn="0" w:lastColumn="0" w:oddVBand="0" w:evenVBand="0" w:oddHBand="1" w:evenHBand="0" w:firstRowFirstColumn="0" w:firstRowLastColumn="0" w:lastRowFirstColumn="0" w:lastRowLastColumn="0"/>
+            </w:pPr>
+          </w:p>
+        </w:tc>
+      </w:tr>
+      <w:tr>
+        <w:tc>
+          <w:tcPr>
+            <w:cnfStyle w:val="001000000000" w:firstRow="0" w:lastRow="0" w:firstColumn="1" w:lastColumn="0" w:oddVBand="0" w:evenVBand="0" w:oddHBand="0" w:evenHBand="0" w:firstRowFirstColumn="0" w:firstRowLastColumn="0" w:lastRowFirstColumn="0" w:lastRowLastColumn="0"/>
+            <w:tcW w:w="2376" w:type="dxa"/>
+          </w:tcPr>
+          <w:p>
+            <w:r>
+              <w:t>Nachbedingungen</w:t>
+            </w:r>
+          </w:p>
+        </w:tc>
+        <w:tc>
+          <w:tcPr>
+            <w:tcW w:w="6830" w:type="dxa"/>
+          </w:tcPr>
+          <w:p>
+            <w:pPr>
+              <w:cnfStyle w:val="000000000000" w:firstRow="0" w:lastRow="0" w:firstColumn="0" w:lastColumn="0" w:oddVBand="0" w:evenVBand="0" w:oddHBand="0" w:evenHBand="0" w:firstRowFirstColumn="0" w:firstRowLastColumn="0" w:lastRowFirstColumn="0" w:lastRowLastColumn="0"/>
+            </w:pPr>
+          </w:p>
+        </w:tc>
+      </w:tr>
+      <w:tr>
+        <w:trPr>
+          <w:cnfStyle w:val="000000100000" w:firstRow="0" w:lastRow="0" w:firstColumn="0" w:lastColumn="0" w:oddVBand="0" w:evenVBand="0" w:oddHBand="1" w:evenHBand="0" w:firstRowFirstColumn="0" w:firstRowLastColumn="0" w:lastRowFirstColumn="0" w:lastRowLastColumn="0"/>
+        </w:trPr>
+        <w:tc>
+          <w:tcPr>
+            <w:cnfStyle w:val="001000000000" w:firstRow="0" w:lastRow="0" w:firstColumn="1" w:lastColumn="0" w:oddVBand="0" w:evenVBand="0" w:oddHBand="0" w:evenHBand="0" w:firstRowFirstColumn="0" w:firstRowLastColumn="0" w:lastRowFirstColumn="0" w:lastRowLastColumn="0"/>
+            <w:tcW w:w="2376" w:type="dxa"/>
+          </w:tcPr>
+          <w:p>
+            <w:r>
+              <w:t>Seiteneffekte</w:t>
+            </w:r>
+          </w:p>
+        </w:tc>
+        <w:tc>
+          <w:tcPr>
+            <w:tcW w:w="6830" w:type="dxa"/>
+          </w:tcPr>
+          <w:p>
+            <w:pPr>
+              <w:cnfStyle w:val="000000100000" w:firstRow="0" w:lastRow="0" w:firstColumn="0" w:lastColumn="0" w:oddVBand="0" w:evenVBand="0" w:oddHBand="1" w:evenHBand="0" w:firstRowFirstColumn="0" w:firstRowLastColumn="0" w:lastRowFirstColumn="0" w:lastRowLastColumn="0"/>
+            </w:pPr>
+          </w:p>
+        </w:tc>
+      </w:tr>
+    </w:tbl>
+    <w:p/>
+    <w:p/>
+    <w:tbl>
+      <w:tblPr>
+        <w:tblStyle w:val="HelleSchattierung-Akzent1"/>
+        <w:tblW w:w="0" w:type="auto"/>
+        <w:tblLook w:val="04A0" w:firstRow="1" w:lastRow="0" w:firstColumn="1" w:lastColumn="0" w:noHBand="0" w:noVBand="1"/>
+      </w:tblPr>
+      <w:tblGrid>
+        <w:gridCol w:w="2376"/>
+        <w:gridCol w:w="6830"/>
+      </w:tblGrid>
+      <w:tr>
+        <w:trPr>
+          <w:cnfStyle w:val="100000000000" w:firstRow="1" w:lastRow="0" w:firstColumn="0" w:lastColumn="0" w:oddVBand="0" w:evenVBand="0" w:oddHBand="0" w:evenHBand="0" w:firstRowFirstColumn="0" w:firstRowLastColumn="0" w:lastRowFirstColumn="0" w:lastRowLastColumn="0"/>
+        </w:trPr>
+        <w:tc>
+          <w:tcPr>
+            <w:cnfStyle w:val="001000000000" w:firstRow="0" w:lastRow="0" w:firstColumn="1" w:lastColumn="0" w:oddVBand="0" w:evenVBand="0" w:oddHBand="0" w:evenHBand="0" w:firstRowFirstColumn="0" w:firstRowLastColumn="0" w:lastRowFirstColumn="0" w:lastRowLastColumn="0"/>
+            <w:tcW w:w="9206" w:type="dxa"/>
+            <w:gridSpan w:val="2"/>
+          </w:tcPr>
+          <w:p/>
+        </w:tc>
+      </w:tr>
+      <w:tr>
+        <w:trPr>
+          <w:cnfStyle w:val="000000100000" w:firstRow="0" w:lastRow="0" w:firstColumn="0" w:lastColumn="0" w:oddVBand="0" w:evenVBand="0" w:oddHBand="1" w:evenHBand="0" w:firstRowFirstColumn="0" w:firstRowLastColumn="0" w:lastRowFirstColumn="0" w:lastRowLastColumn="0"/>
+        </w:trPr>
+        <w:tc>
+          <w:tcPr>
+            <w:cnfStyle w:val="001000000000" w:firstRow="0" w:lastRow="0" w:firstColumn="1" w:lastColumn="0" w:oddVBand="0" w:evenVBand="0" w:oddHBand="0" w:evenHBand="0" w:firstRowFirstColumn="0" w:firstRowLastColumn="0" w:lastRowFirstColumn="0" w:lastRowLastColumn="0"/>
+            <w:tcW w:w="2376" w:type="dxa"/>
+          </w:tcPr>
+          <w:p>
+            <w:r>
+              <w:t>Funktion</w:t>
+            </w:r>
+          </w:p>
+        </w:tc>
+        <w:tc>
+          <w:tcPr>
+            <w:tcW w:w="6830" w:type="dxa"/>
+          </w:tcPr>
+          <w:p>
+            <w:pPr>
+              <w:cnfStyle w:val="000000100000" w:firstRow="0" w:lastRow="0" w:firstColumn="0" w:lastColumn="0" w:oddVBand="0" w:evenVBand="0" w:oddHBand="1" w:evenHBand="0" w:firstRowFirstColumn="0" w:firstRowLastColumn="0" w:lastRowFirstColumn="0" w:lastRowLastColumn="0"/>
+            </w:pPr>
+            <w:r>
+              <w:t xml:space="preserve">8. </w:t>
+            </w:r>
+            <w:r>
               <w:t>Einnahmeerinnerung versenden</w:t>
             </w:r>
           </w:p>
@@ -2203,15 +2133,7 @@
               <w:cnfStyle w:val="000000100000" w:firstRow="0" w:lastRow="0" w:firstColumn="0" w:lastColumn="0" w:oddVBand="0" w:evenVBand="0" w:oddHBand="1" w:evenHBand="0" w:firstRowFirstColumn="0" w:firstRowLastColumn="0" w:lastRowFirstColumn="0" w:lastRowLastColumn="0"/>
             </w:pPr>
             <w:r>
-              <w:t xml:space="preserve">Push </w:t>
-            </w:r>
-            <w:proofErr w:type="spellStart"/>
-            <w:r>
-              <w:t>Notification</w:t>
-            </w:r>
-            <w:proofErr w:type="spellEnd"/>
-            <w:r>
-              <w:t xml:space="preserve"> mit Informationen wie Medikament eingenommen werden muss</w:t>
+              <w:t>Push Notification mit Informationen wie Medikament eingenommen werden muss</w:t>
             </w:r>
           </w:p>
         </w:tc>
@@ -2237,13 +2159,8 @@
               <w:cnfStyle w:val="000000000000" w:firstRow="0" w:lastRow="0" w:firstColumn="0" w:lastColumn="0" w:oddVBand="0" w:evenVBand="0" w:oddHBand="0" w:evenHBand="0" w:firstRowFirstColumn="0" w:firstRowLastColumn="0" w:lastRowFirstColumn="0" w:lastRowLastColumn="0"/>
             </w:pPr>
             <w:r>
-              <w:t xml:space="preserve">Patient </w:t>
-            </w:r>
-            <w:proofErr w:type="spellStart"/>
-            <w:r>
-              <w:t>Mobileapp</w:t>
-            </w:r>
-            <w:proofErr w:type="spellEnd"/>
+              <w:t>Patient Mobileapp</w:t>
+            </w:r>
           </w:p>
         </w:tc>
       </w:tr>
@@ -2322,21 +2239,332 @@
             <w:pPr>
               <w:cnfStyle w:val="000000100000" w:firstRow="0" w:lastRow="0" w:firstColumn="0" w:lastColumn="0" w:oddVBand="0" w:evenVBand="0" w:oddHBand="1" w:evenHBand="0" w:firstRowFirstColumn="0" w:firstRowLastColumn="0" w:lastRowFirstColumn="0" w:lastRowLastColumn="0"/>
             </w:pPr>
-            <w:proofErr w:type="spellStart"/>
-            <w:r>
-              <w:t>Einnahmebedinungen</w:t>
-            </w:r>
-            <w:proofErr w:type="spellEnd"/>
-            <w:r>
-              <w:t xml:space="preserve"> müssen vom Arzt </w:t>
-            </w:r>
-            <w:proofErr w:type="spellStart"/>
-            <w:r>
-              <w:t>hintzerlegt</w:t>
-            </w:r>
-            <w:proofErr w:type="spellEnd"/>
-            <w:r>
-              <w:t xml:space="preserve"> sein</w:t>
+            <w:r>
+              <w:t>Einnahmebedinungen müssen vom Arzt hintzerlegt sein</w:t>
+            </w:r>
+          </w:p>
+        </w:tc>
+      </w:tr>
+      <w:tr>
+        <w:tc>
+          <w:tcPr>
+            <w:cnfStyle w:val="001000000000" w:firstRow="0" w:lastRow="0" w:firstColumn="1" w:lastColumn="0" w:oddVBand="0" w:evenVBand="0" w:oddHBand="0" w:evenHBand="0" w:firstRowFirstColumn="0" w:firstRowLastColumn="0" w:lastRowFirstColumn="0" w:lastRowLastColumn="0"/>
+            <w:tcW w:w="2376" w:type="dxa"/>
+          </w:tcPr>
+          <w:p>
+            <w:r>
+              <w:t>Nachbedingungen</w:t>
+            </w:r>
+          </w:p>
+        </w:tc>
+        <w:tc>
+          <w:tcPr>
+            <w:tcW w:w="6830" w:type="dxa"/>
+          </w:tcPr>
+          <w:p>
+            <w:pPr>
+              <w:cnfStyle w:val="000000000000" w:firstRow="0" w:lastRow="0" w:firstColumn="0" w:lastColumn="0" w:oddVBand="0" w:evenVBand="0" w:oddHBand="0" w:evenHBand="0" w:firstRowFirstColumn="0" w:firstRowLastColumn="0" w:lastRowFirstColumn="0" w:lastRowLastColumn="0"/>
+            </w:pPr>
+            <w:r>
+              <w:t>Einnahme muss quittiert werden</w:t>
+            </w:r>
+          </w:p>
+        </w:tc>
+      </w:tr>
+      <w:tr>
+        <w:trPr>
+          <w:cnfStyle w:val="000000100000" w:firstRow="0" w:lastRow="0" w:firstColumn="0" w:lastColumn="0" w:oddVBand="0" w:evenVBand="0" w:oddHBand="1" w:evenHBand="0" w:firstRowFirstColumn="0" w:firstRowLastColumn="0" w:lastRowFirstColumn="0" w:lastRowLastColumn="0"/>
+        </w:trPr>
+        <w:tc>
+          <w:tcPr>
+            <w:cnfStyle w:val="001000000000" w:firstRow="0" w:lastRow="0" w:firstColumn="1" w:lastColumn="0" w:oddVBand="0" w:evenVBand="0" w:oddHBand="0" w:evenHBand="0" w:firstRowFirstColumn="0" w:firstRowLastColumn="0" w:lastRowFirstColumn="0" w:lastRowLastColumn="0"/>
+            <w:tcW w:w="2376" w:type="dxa"/>
+          </w:tcPr>
+          <w:p>
+            <w:r>
+              <w:t>Seiteneffekte</w:t>
+            </w:r>
+          </w:p>
+        </w:tc>
+        <w:tc>
+          <w:tcPr>
+            <w:tcW w:w="6830" w:type="dxa"/>
+          </w:tcPr>
+          <w:p>
+            <w:pPr>
+              <w:cnfStyle w:val="000000100000" w:firstRow="0" w:lastRow="0" w:firstColumn="0" w:lastColumn="0" w:oddVBand="0" w:evenVBand="0" w:oddHBand="1" w:evenHBand="0" w:firstRowFirstColumn="0" w:firstRowLastColumn="0" w:lastRowFirstColumn="0" w:lastRowLastColumn="0"/>
+            </w:pPr>
+          </w:p>
+        </w:tc>
+      </w:tr>
+    </w:tbl>
+    <w:p/>
+    <w:p/>
+    <w:tbl>
+      <w:tblPr>
+        <w:tblStyle w:val="HelleSchattierung-Akzent1"/>
+        <w:tblW w:w="0" w:type="auto"/>
+        <w:tblLook w:val="04A0" w:firstRow="1" w:lastRow="0" w:firstColumn="1" w:lastColumn="0" w:noHBand="0" w:noVBand="1"/>
+      </w:tblPr>
+      <w:tblGrid>
+        <w:gridCol w:w="2376"/>
+        <w:gridCol w:w="6830"/>
+      </w:tblGrid>
+      <w:tr>
+        <w:trPr>
+          <w:cnfStyle w:val="100000000000" w:firstRow="1" w:lastRow="0" w:firstColumn="0" w:lastColumn="0" w:oddVBand="0" w:evenVBand="0" w:oddHBand="0" w:evenHBand="0" w:firstRowFirstColumn="0" w:firstRowLastColumn="0" w:lastRowFirstColumn="0" w:lastRowLastColumn="0"/>
+        </w:trPr>
+        <w:tc>
+          <w:tcPr>
+            <w:cnfStyle w:val="001000000000" w:firstRow="0" w:lastRow="0" w:firstColumn="1" w:lastColumn="0" w:oddVBand="0" w:evenVBand="0" w:oddHBand="0" w:evenHBand="0" w:firstRowFirstColumn="0" w:firstRowLastColumn="0" w:lastRowFirstColumn="0" w:lastRowLastColumn="0"/>
+            <w:tcW w:w="9206" w:type="dxa"/>
+            <w:gridSpan w:val="2"/>
+          </w:tcPr>
+          <w:p/>
+        </w:tc>
+      </w:tr>
+      <w:tr>
+        <w:trPr>
+          <w:cnfStyle w:val="000000100000" w:firstRow="0" w:lastRow="0" w:firstColumn="0" w:lastColumn="0" w:oddVBand="0" w:evenVBand="0" w:oddHBand="1" w:evenHBand="0" w:firstRowFirstColumn="0" w:firstRowLastColumn="0" w:lastRowFirstColumn="0" w:lastRowLastColumn="0"/>
+        </w:trPr>
+        <w:tc>
+          <w:tcPr>
+            <w:cnfStyle w:val="001000000000" w:firstRow="0" w:lastRow="0" w:firstColumn="1" w:lastColumn="0" w:oddVBand="0" w:evenVBand="0" w:oddHBand="0" w:evenHBand="0" w:firstRowFirstColumn="0" w:firstRowLastColumn="0" w:lastRowFirstColumn="0" w:lastRowLastColumn="0"/>
+            <w:tcW w:w="2376" w:type="dxa"/>
+          </w:tcPr>
+          <w:p>
+            <w:r>
+              <w:t>Funktion</w:t>
+            </w:r>
+          </w:p>
+        </w:tc>
+        <w:tc>
+          <w:tcPr>
+            <w:tcW w:w="6830" w:type="dxa"/>
+          </w:tcPr>
+          <w:p>
+            <w:pPr>
+              <w:cnfStyle w:val="000000100000" w:firstRow="0" w:lastRow="0" w:firstColumn="0" w:lastColumn="0" w:oddVBand="0" w:evenVBand="0" w:oddHBand="1" w:evenHBand="0" w:firstRowFirstColumn="0" w:firstRowLastColumn="0" w:lastRowFirstColumn="0" w:lastRowLastColumn="0"/>
+            </w:pPr>
+            <w:r>
+              <w:t>Einnahmeerinnerung versenden</w:t>
+            </w:r>
+          </w:p>
+        </w:tc>
+      </w:tr>
+      <w:tr>
+        <w:tc>
+          <w:tcPr>
+            <w:cnfStyle w:val="001000000000" w:firstRow="0" w:lastRow="0" w:firstColumn="1" w:lastColumn="0" w:oddVBand="0" w:evenVBand="0" w:oddHBand="0" w:evenHBand="0" w:firstRowFirstColumn="0" w:firstRowLastColumn="0" w:lastRowFirstColumn="0" w:lastRowLastColumn="0"/>
+            <w:tcW w:w="2376" w:type="dxa"/>
+          </w:tcPr>
+          <w:p>
+            <w:r>
+              <w:t>Beschreibung</w:t>
+            </w:r>
+          </w:p>
+        </w:tc>
+        <w:tc>
+          <w:tcPr>
+            <w:tcW w:w="6830" w:type="dxa"/>
+          </w:tcPr>
+          <w:p>
+            <w:pPr>
+              <w:cnfStyle w:val="000000000000" w:firstRow="0" w:lastRow="0" w:firstColumn="0" w:lastColumn="0" w:oddVBand="0" w:evenVBand="0" w:oddHBand="0" w:evenHBand="0" w:firstRowFirstColumn="0" w:firstRowLastColumn="0" w:lastRowFirstColumn="0" w:lastRowLastColumn="0"/>
+            </w:pPr>
+            <w:r>
+              <w:t>System sendet den nicht stationären Patienten eine Aufforderung, wann welches Medikament wie eingenommen werden muss</w:t>
+            </w:r>
+          </w:p>
+        </w:tc>
+      </w:tr>
+      <w:tr>
+        <w:trPr>
+          <w:cnfStyle w:val="000000100000" w:firstRow="0" w:lastRow="0" w:firstColumn="0" w:lastColumn="0" w:oddVBand="0" w:evenVBand="0" w:oddHBand="1" w:evenHBand="0" w:firstRowFirstColumn="0" w:firstRowLastColumn="0" w:lastRowFirstColumn="0" w:lastRowLastColumn="0"/>
+        </w:trPr>
+        <w:tc>
+          <w:tcPr>
+            <w:cnfStyle w:val="001000000000" w:firstRow="0" w:lastRow="0" w:firstColumn="1" w:lastColumn="0" w:oddVBand="0" w:evenVBand="0" w:oddHBand="0" w:evenHBand="0" w:firstRowFirstColumn="0" w:firstRowLastColumn="0" w:lastRowFirstColumn="0" w:lastRowLastColumn="0"/>
+            <w:tcW w:w="2376" w:type="dxa"/>
+          </w:tcPr>
+          <w:p>
+            <w:r>
+              <w:t>Input</w:t>
+            </w:r>
+          </w:p>
+        </w:tc>
+        <w:tc>
+          <w:tcPr>
+            <w:tcW w:w="6830" w:type="dxa"/>
+          </w:tcPr>
+          <w:p>
+            <w:pPr>
+              <w:cnfStyle w:val="000000100000" w:firstRow="0" w:lastRow="0" w:firstColumn="0" w:lastColumn="0" w:oddVBand="0" w:evenVBand="0" w:oddHBand="1" w:evenHBand="0" w:firstRowFirstColumn="0" w:firstRowLastColumn="0" w:lastRowFirstColumn="0" w:lastRowLastColumn="0"/>
+            </w:pPr>
+            <w:r>
+              <w:t>Einnahmebedingungen von Arzt(Patientenakte)</w:t>
+            </w:r>
+          </w:p>
+        </w:tc>
+      </w:tr>
+      <w:tr>
+        <w:tc>
+          <w:tcPr>
+            <w:cnfStyle w:val="001000000000" w:firstRow="0" w:lastRow="0" w:firstColumn="1" w:lastColumn="0" w:oddVBand="0" w:evenVBand="0" w:oddHBand="0" w:evenHBand="0" w:firstRowFirstColumn="0" w:firstRowLastColumn="0" w:lastRowFirstColumn="0" w:lastRowLastColumn="0"/>
+            <w:tcW w:w="2376" w:type="dxa"/>
+          </w:tcPr>
+          <w:p>
+            <w:r>
+              <w:t>Quelle</w:t>
+            </w:r>
+          </w:p>
+        </w:tc>
+        <w:tc>
+          <w:tcPr>
+            <w:tcW w:w="6830" w:type="dxa"/>
+          </w:tcPr>
+          <w:p>
+            <w:pPr>
+              <w:cnfStyle w:val="000000000000" w:firstRow="0" w:lastRow="0" w:firstColumn="0" w:lastColumn="0" w:oddVBand="0" w:evenVBand="0" w:oddHBand="0" w:evenHBand="0" w:firstRowFirstColumn="0" w:firstRowLastColumn="0" w:lastRowFirstColumn="0" w:lastRowLastColumn="0"/>
+            </w:pPr>
+            <w:r>
+              <w:t>System</w:t>
+            </w:r>
+          </w:p>
+        </w:tc>
+      </w:tr>
+      <w:tr>
+        <w:trPr>
+          <w:cnfStyle w:val="000000100000" w:firstRow="0" w:lastRow="0" w:firstColumn="0" w:lastColumn="0" w:oddVBand="0" w:evenVBand="0" w:oddHBand="1" w:evenHBand="0" w:firstRowFirstColumn="0" w:firstRowLastColumn="0" w:lastRowFirstColumn="0" w:lastRowLastColumn="0"/>
+        </w:trPr>
+        <w:tc>
+          <w:tcPr>
+            <w:cnfStyle w:val="001000000000" w:firstRow="0" w:lastRow="0" w:firstColumn="1" w:lastColumn="0" w:oddVBand="0" w:evenVBand="0" w:oddHBand="0" w:evenHBand="0" w:firstRowFirstColumn="0" w:firstRowLastColumn="0" w:lastRowFirstColumn="0" w:lastRowLastColumn="0"/>
+            <w:tcW w:w="2376" w:type="dxa"/>
+          </w:tcPr>
+          <w:p>
+            <w:r>
+              <w:t>Ausgabe</w:t>
+            </w:r>
+          </w:p>
+        </w:tc>
+        <w:tc>
+          <w:tcPr>
+            <w:tcW w:w="6830" w:type="dxa"/>
+          </w:tcPr>
+          <w:p>
+            <w:pPr>
+              <w:cnfStyle w:val="000000100000" w:firstRow="0" w:lastRow="0" w:firstColumn="0" w:lastColumn="0" w:oddVBand="0" w:evenVBand="0" w:oddHBand="1" w:evenHBand="0" w:firstRowFirstColumn="0" w:firstRowLastColumn="0" w:lastRowFirstColumn="0" w:lastRowLastColumn="0"/>
+            </w:pPr>
+            <w:r>
+              <w:t>Push Notification mit Informationen wie Medikament eingenommen werden muss</w:t>
+            </w:r>
+          </w:p>
+        </w:tc>
+      </w:tr>
+      <w:tr>
+        <w:tc>
+          <w:tcPr>
+            <w:cnfStyle w:val="001000000000" w:firstRow="0" w:lastRow="0" w:firstColumn="1" w:lastColumn="0" w:oddVBand="0" w:evenVBand="0" w:oddHBand="0" w:evenHBand="0" w:firstRowFirstColumn="0" w:firstRowLastColumn="0" w:lastRowFirstColumn="0" w:lastRowLastColumn="0"/>
+            <w:tcW w:w="2376" w:type="dxa"/>
+          </w:tcPr>
+          <w:p>
+            <w:r>
+              <w:t>Ziel</w:t>
+            </w:r>
+          </w:p>
+        </w:tc>
+        <w:tc>
+          <w:tcPr>
+            <w:tcW w:w="6830" w:type="dxa"/>
+          </w:tcPr>
+          <w:p>
+            <w:pPr>
+              <w:cnfStyle w:val="000000000000" w:firstRow="0" w:lastRow="0" w:firstColumn="0" w:lastColumn="0" w:oddVBand="0" w:evenVBand="0" w:oddHBand="0" w:evenHBand="0" w:firstRowFirstColumn="0" w:firstRowLastColumn="0" w:lastRowFirstColumn="0" w:lastRowLastColumn="0"/>
+            </w:pPr>
+            <w:r>
+              <w:t>Patient Mobileapp</w:t>
+            </w:r>
+          </w:p>
+        </w:tc>
+      </w:tr>
+      <w:tr>
+        <w:trPr>
+          <w:cnfStyle w:val="000000100000" w:firstRow="0" w:lastRow="0" w:firstColumn="0" w:lastColumn="0" w:oddVBand="0" w:evenVBand="0" w:oddHBand="1" w:evenHBand="0" w:firstRowFirstColumn="0" w:firstRowLastColumn="0" w:lastRowFirstColumn="0" w:lastRowLastColumn="0"/>
+        </w:trPr>
+        <w:tc>
+          <w:tcPr>
+            <w:cnfStyle w:val="001000000000" w:firstRow="0" w:lastRow="0" w:firstColumn="1" w:lastColumn="0" w:oddVBand="0" w:evenVBand="0" w:oddHBand="0" w:evenHBand="0" w:firstRowFirstColumn="0" w:firstRowLastColumn="0" w:lastRowFirstColumn="0" w:lastRowLastColumn="0"/>
+            <w:tcW w:w="2376" w:type="dxa"/>
+          </w:tcPr>
+          <w:p>
+            <w:r>
+              <w:t>Aktion</w:t>
+            </w:r>
+          </w:p>
+        </w:tc>
+        <w:tc>
+          <w:tcPr>
+            <w:tcW w:w="6830" w:type="dxa"/>
+          </w:tcPr>
+          <w:p>
+            <w:pPr>
+              <w:cnfStyle w:val="000000100000" w:firstRow="0" w:lastRow="0" w:firstColumn="0" w:lastColumn="0" w:oddVBand="0" w:evenVBand="0" w:oddHBand="1" w:evenHBand="0" w:firstRowFirstColumn="0" w:firstRowLastColumn="0" w:lastRowFirstColumn="0" w:lastRowLastColumn="0"/>
+            </w:pPr>
+            <w:r>
+              <w:t>System versendet Aufforderung zur Medikamenten Einnahme.</w:t>
+            </w:r>
+          </w:p>
+        </w:tc>
+      </w:tr>
+      <w:tr>
+        <w:tc>
+          <w:tcPr>
+            <w:cnfStyle w:val="001000000000" w:firstRow="0" w:lastRow="0" w:firstColumn="1" w:lastColumn="0" w:oddVBand="0" w:evenVBand="0" w:oddHBand="0" w:evenHBand="0" w:firstRowFirstColumn="0" w:firstRowLastColumn="0" w:lastRowFirstColumn="0" w:lastRowLastColumn="0"/>
+            <w:tcW w:w="2376" w:type="dxa"/>
+          </w:tcPr>
+          <w:p>
+            <w:r>
+              <w:t>Voraussetzung</w:t>
+            </w:r>
+          </w:p>
+        </w:tc>
+        <w:tc>
+          <w:tcPr>
+            <w:tcW w:w="6830" w:type="dxa"/>
+          </w:tcPr>
+          <w:p>
+            <w:pPr>
+              <w:cnfStyle w:val="000000000000" w:firstRow="0" w:lastRow="0" w:firstColumn="0" w:lastColumn="0" w:oddVBand="0" w:evenVBand="0" w:oddHBand="0" w:evenHBand="0" w:firstRowFirstColumn="0" w:firstRowLastColumn="0" w:lastRowFirstColumn="0" w:lastRowLastColumn="0"/>
+            </w:pPr>
+          </w:p>
+        </w:tc>
+      </w:tr>
+      <w:tr>
+        <w:trPr>
+          <w:cnfStyle w:val="000000100000" w:firstRow="0" w:lastRow="0" w:firstColumn="0" w:lastColumn="0" w:oddVBand="0" w:evenVBand="0" w:oddHBand="1" w:evenHBand="0" w:firstRowFirstColumn="0" w:firstRowLastColumn="0" w:lastRowFirstColumn="0" w:lastRowLastColumn="0"/>
+        </w:trPr>
+        <w:tc>
+          <w:tcPr>
+            <w:cnfStyle w:val="001000000000" w:firstRow="0" w:lastRow="0" w:firstColumn="1" w:lastColumn="0" w:oddVBand="0" w:evenVBand="0" w:oddHBand="0" w:evenHBand="0" w:firstRowFirstColumn="0" w:firstRowLastColumn="0" w:lastRowFirstColumn="0" w:lastRowLastColumn="0"/>
+            <w:tcW w:w="2376" w:type="dxa"/>
+          </w:tcPr>
+          <w:p>
+            <w:r>
+              <w:t>Vorbedingungen</w:t>
+            </w:r>
+          </w:p>
+        </w:tc>
+        <w:tc>
+          <w:tcPr>
+            <w:tcW w:w="6830" w:type="dxa"/>
+          </w:tcPr>
+          <w:p>
+            <w:pPr>
+              <w:cnfStyle w:val="000000100000" w:firstRow="0" w:lastRow="0" w:firstColumn="0" w:lastColumn="0" w:oddVBand="0" w:evenVBand="0" w:oddHBand="1" w:evenHBand="0" w:firstRowFirstColumn="0" w:firstRowLastColumn="0" w:lastRowFirstColumn="0" w:lastRowLastColumn="0"/>
+            </w:pPr>
+            <w:r>
+              <w:t>Einnahmebedinungen müssen vom Arzt hintzerlegt sein</w:t>
             </w:r>
           </w:p>
         </w:tc>

--- a/ch.bfh.bti7081.s2013.yellow/doc/cs1_task4/System_Requirements.docx
+++ b/ch.bfh.bti7081.s2013.yellow/doc/cs1_task4/System_Requirements.docx
@@ -1,6 +1,6 @@
 
 <file path=word/document.xml><?xml version="1.0" encoding="utf-8"?>
-<w:document xmlns:wpc="http://schemas.microsoft.com/office/word/2010/wordprocessingCanvas" xmlns:mo="http://schemas.microsoft.com/office/mac/office/2008/main" xmlns:mc="http://schemas.openxmlformats.org/markup-compatibility/2006" xmlns:mv="urn:schemas-microsoft-com:mac:vml" xmlns:o="urn:schemas-microsoft-com:office:office" xmlns:r="http://schemas.openxmlformats.org/officeDocument/2006/relationships" xmlns:m="http://schemas.openxmlformats.org/officeDocument/2006/math" xmlns:v="urn:schemas-microsoft-com:vml" xmlns:wp14="http://schemas.microsoft.com/office/word/2010/wordprocessingDrawing" xmlns:wp="http://schemas.openxmlformats.org/drawingml/2006/wordprocessingDrawing" xmlns:w10="urn:schemas-microsoft-com:office:word" xmlns:w="http://schemas.openxmlformats.org/wordprocessingml/2006/main" xmlns:w14="http://schemas.microsoft.com/office/word/2010/wordml" xmlns:wpg="http://schemas.microsoft.com/office/word/2010/wordprocessingGroup" xmlns:wpi="http://schemas.microsoft.com/office/word/2010/wordprocessingInk" xmlns:wne="http://schemas.microsoft.com/office/word/2006/wordml" xmlns:wps="http://schemas.microsoft.com/office/word/2010/wordprocessingShape" mc:Ignorable="w14 wp14">
+<w:document xmlns:wpc="http://schemas.microsoft.com/office/word/2010/wordprocessingCanvas" xmlns:mc="http://schemas.openxmlformats.org/markup-compatibility/2006" xmlns:o="urn:schemas-microsoft-com:office:office" xmlns:r="http://schemas.openxmlformats.org/officeDocument/2006/relationships" xmlns:m="http://schemas.openxmlformats.org/officeDocument/2006/math" xmlns:v="urn:schemas-microsoft-com:vml" xmlns:wp14="http://schemas.microsoft.com/office/word/2010/wordprocessingDrawing" xmlns:wp="http://schemas.openxmlformats.org/drawingml/2006/wordprocessingDrawing" xmlns:w10="urn:schemas-microsoft-com:office:word" xmlns:w="http://schemas.openxmlformats.org/wordprocessingml/2006/main" xmlns:w14="http://schemas.microsoft.com/office/word/2010/wordml" xmlns:wpg="http://schemas.microsoft.com/office/word/2010/wordprocessingGroup" xmlns:wpi="http://schemas.microsoft.com/office/word/2010/wordprocessingInk" xmlns:wne="http://schemas.microsoft.com/office/word/2006/wordml" xmlns:wps="http://schemas.microsoft.com/office/word/2010/wordprocessingShape" mc:Ignorable="w14 wp14">
   <w:body>
     <w:tbl>
       <w:tblPr>
@@ -271,8 +271,13 @@
             <w:pPr>
               <w:cnfStyle w:val="000000100000" w:firstRow="0" w:lastRow="0" w:firstColumn="0" w:lastColumn="0" w:oddVBand="0" w:evenVBand="0" w:oddHBand="1" w:evenHBand="0" w:firstRowFirstColumn="0" w:firstRowLastColumn="0" w:lastRowFirstColumn="0" w:lastRowLastColumn="0"/>
             </w:pPr>
-            <w:r>
-              <w:t>Authorisierter Besteller</w:t>
+            <w:proofErr w:type="spellStart"/>
+            <w:r>
+              <w:t>Authorisierter</w:t>
+            </w:r>
+            <w:proofErr w:type="spellEnd"/>
+            <w:r>
+              <w:t xml:space="preserve"> Besteller</w:t>
             </w:r>
           </w:p>
         </w:tc>
@@ -555,12 +560,10 @@
       <w:tr>
         <w:tc>
           <w:tcPr>
-            <w:tcW w:w="2376" w:type="dxa"/>
-          </w:tcPr>
-          <w:p>
-            <w:pPr>
-              <w:cnfStyle w:val="001000000000" w:firstRow="0" w:lastRow="0" w:firstColumn="1" w:lastColumn="0" w:oddVBand="0" w:evenVBand="0" w:oddHBand="0" w:evenHBand="0" w:firstRowFirstColumn="0" w:firstRowLastColumn="0" w:lastRowFirstColumn="0" w:lastRowLastColumn="0"/>
-            </w:pPr>
+            <w:cnfStyle w:val="001000000000" w:firstRow="0" w:lastRow="0" w:firstColumn="1" w:lastColumn="0" w:oddVBand="0" w:evenVBand="0" w:oddHBand="0" w:evenHBand="0" w:firstRowFirstColumn="0" w:firstRowLastColumn="0" w:lastRowFirstColumn="0" w:lastRowLastColumn="0"/>
+            <w:tcW w:w="2376" w:type="dxa"/>
+          </w:tcPr>
+          <w:p>
             <w:r>
               <w:t>Voraussetzung</w:t>
             </w:r>
@@ -571,8 +574,9 @@
             <w:tcW w:w="6830" w:type="dxa"/>
           </w:tcPr>
           <w:p>
-            <w:bookmarkStart w:id="0" w:name="_GoBack"/>
-            <w:bookmarkEnd w:id="0"/>
+            <w:pPr>
+              <w:cnfStyle w:val="000000000000" w:firstRow="0" w:lastRow="0" w:firstColumn="0" w:lastColumn="0" w:oddVBand="0" w:evenVBand="0" w:oddHBand="0" w:evenHBand="0" w:firstRowFirstColumn="0" w:firstRowLastColumn="0" w:lastRowFirstColumn="0" w:lastRowLastColumn="0"/>
+            </w:pPr>
           </w:p>
         </w:tc>
       </w:tr>
@@ -599,8 +603,13 @@
             <w:pPr>
               <w:cnfStyle w:val="000000100000" w:firstRow="0" w:lastRow="0" w:firstColumn="0" w:lastColumn="0" w:oddVBand="0" w:evenVBand="0" w:oddHBand="1" w:evenHBand="0" w:firstRowFirstColumn="0" w:firstRowLastColumn="0" w:lastRowFirstColumn="0" w:lastRowLastColumn="0"/>
             </w:pPr>
-            <w:r>
-              <w:t>Elekronisches Rezept von Arzt wurde ausgestellt.</w:t>
+            <w:proofErr w:type="spellStart"/>
+            <w:r>
+              <w:t>Elekronisches</w:t>
+            </w:r>
+            <w:proofErr w:type="spellEnd"/>
+            <w:r>
+              <w:t xml:space="preserve"> Rezept von Arzt wurde ausgestellt.</w:t>
             </w:r>
           </w:p>
         </w:tc>
@@ -715,12 +724,10 @@
       <w:tr>
         <w:tc>
           <w:tcPr>
-            <w:tcW w:w="2376" w:type="dxa"/>
-          </w:tcPr>
-          <w:p>
-            <w:pPr>
-              <w:cnfStyle w:val="001000000000" w:firstRow="0" w:lastRow="0" w:firstColumn="1" w:lastColumn="0" w:oddVBand="0" w:evenVBand="0" w:oddHBand="0" w:evenHBand="0" w:firstRowFirstColumn="0" w:firstRowLastColumn="0" w:lastRowFirstColumn="0" w:lastRowLastColumn="0"/>
-            </w:pPr>
+            <w:cnfStyle w:val="001000000000" w:firstRow="0" w:lastRow="0" w:firstColumn="1" w:lastColumn="0" w:oddVBand="0" w:evenVBand="0" w:oddHBand="0" w:evenHBand="0" w:firstRowFirstColumn="0" w:firstRowLastColumn="0" w:lastRowFirstColumn="0" w:lastRowLastColumn="0"/>
+            <w:tcW w:w="2376" w:type="dxa"/>
+          </w:tcPr>
+          <w:p>
             <w:r>
               <w:t>Beschreibung</w:t>
             </w:r>
@@ -731,6 +738,9 @@
             <w:tcW w:w="6830" w:type="dxa"/>
           </w:tcPr>
           <w:p>
+            <w:pPr>
+              <w:cnfStyle w:val="000000000000" w:firstRow="0" w:lastRow="0" w:firstColumn="0" w:lastColumn="0" w:oddVBand="0" w:evenVBand="0" w:oddHBand="0" w:evenHBand="0" w:firstRowFirstColumn="0" w:firstRowLastColumn="0" w:lastRowFirstColumn="0" w:lastRowLastColumn="0"/>
+            </w:pPr>
             <w:r>
               <w:t>Arzt füllt ein elektronisches Rezept aus und hinterlegt beim Patienten</w:t>
             </w:r>
@@ -1211,12 +1221,10 @@
       <w:tr>
         <w:tc>
           <w:tcPr>
-            <w:tcW w:w="2376" w:type="dxa"/>
-          </w:tcPr>
-          <w:p>
-            <w:pPr>
-              <w:cnfStyle w:val="001000000000" w:firstRow="0" w:lastRow="0" w:firstColumn="1" w:lastColumn="0" w:oddVBand="0" w:evenVBand="0" w:oddHBand="0" w:evenHBand="0" w:firstRowFirstColumn="0" w:firstRowLastColumn="0" w:lastRowFirstColumn="0" w:lastRowLastColumn="0"/>
-            </w:pPr>
+            <w:cnfStyle w:val="001000000000" w:firstRow="0" w:lastRow="0" w:firstColumn="1" w:lastColumn="0" w:oddVBand="0" w:evenVBand="0" w:oddHBand="0" w:evenHBand="0" w:firstRowFirstColumn="0" w:firstRowLastColumn="0" w:lastRowFirstColumn="0" w:lastRowLastColumn="0"/>
+            <w:tcW w:w="2376" w:type="dxa"/>
+          </w:tcPr>
+          <w:p>
             <w:r>
               <w:t>Voraussetzung</w:t>
             </w:r>
@@ -1226,7 +1234,11 @@
           <w:tcPr>
             <w:tcW w:w="6830" w:type="dxa"/>
           </w:tcPr>
-          <w:p/>
+          <w:p>
+            <w:pPr>
+              <w:cnfStyle w:val="000000000000" w:firstRow="0" w:lastRow="0" w:firstColumn="0" w:lastColumn="0" w:oddVBand="0" w:evenVBand="0" w:oddHBand="0" w:evenHBand="0" w:firstRowFirstColumn="0" w:firstRowLastColumn="0" w:lastRowFirstColumn="0" w:lastRowLastColumn="0"/>
+            </w:pPr>
+          </w:p>
         </w:tc>
       </w:tr>
       <w:tr>
@@ -1253,7 +1265,15 @@
               <w:cnfStyle w:val="000000100000" w:firstRow="0" w:lastRow="0" w:firstColumn="0" w:lastColumn="0" w:oddVBand="0" w:evenVBand="0" w:oddHBand="1" w:evenHBand="0" w:firstRowFirstColumn="0" w:firstRowLastColumn="0" w:lastRowFirstColumn="0" w:lastRowLastColumn="0"/>
             </w:pPr>
             <w:r>
-              <w:t>Patient hat Medikamteneinnahme quittiert</w:t>
+              <w:t xml:space="preserve">Patient hat </w:t>
+            </w:r>
+            <w:proofErr w:type="spellStart"/>
+            <w:r>
+              <w:t>Medikamteneinnahme</w:t>
+            </w:r>
+            <w:proofErr w:type="spellEnd"/>
+            <w:r>
+              <w:t xml:space="preserve"> quittiert</w:t>
             </w:r>
           </w:p>
         </w:tc>
@@ -1528,7 +1548,15 @@
               <w:cnfStyle w:val="000000100000" w:firstRow="0" w:lastRow="0" w:firstColumn="0" w:lastColumn="0" w:oddVBand="0" w:evenVBand="0" w:oddHBand="1" w:evenHBand="0" w:firstRowFirstColumn="0" w:firstRowLastColumn="0" w:lastRowFirstColumn="0" w:lastRowLastColumn="0"/>
             </w:pPr>
             <w:r>
-              <w:t>Jedes Medikament der Bestellung wird beim einpacken in die Transportbox via Barcode gescannt und so die ausgelieferte Menge festgehalten. Und die Bestellung wird Position für Position abgearbeitet.</w:t>
+              <w:t xml:space="preserve">Jedes Medikament der Bestellung wird beim </w:t>
+            </w:r>
+            <w:proofErr w:type="spellStart"/>
+            <w:r>
+              <w:t>einpacken</w:t>
+            </w:r>
+            <w:proofErr w:type="spellEnd"/>
+            <w:r>
+              <w:t xml:space="preserve"> in die Transportbox via Barcode gescannt und so die ausgelieferte Menge festgehalten. Und die Bestellung wird Position für Position abgearbeitet.</w:t>
             </w:r>
           </w:p>
         </w:tc>
@@ -1553,8 +1581,726 @@
             <w:pPr>
               <w:cnfStyle w:val="000000000000" w:firstRow="0" w:lastRow="0" w:firstColumn="0" w:lastColumn="0" w:oddVBand="0" w:evenVBand="0" w:oddHBand="0" w:evenHBand="0" w:firstRowFirstColumn="0" w:firstRowLastColumn="0" w:lastRowFirstColumn="0" w:lastRowLastColumn="0"/>
             </w:pPr>
-            <w:r>
-              <w:t>Authorisierte Bestellung liegt vor, Medikamenteninventar ist korrekt (alles verfügbar)</w:t>
+            <w:proofErr w:type="spellStart"/>
+            <w:r>
+              <w:t>Authorisierte</w:t>
+            </w:r>
+            <w:proofErr w:type="spellEnd"/>
+            <w:r>
+              <w:t xml:space="preserve"> Bestellung liegt vor, Medikamenteninventar ist korrekt (alles verfügbar)</w:t>
+            </w:r>
+          </w:p>
+        </w:tc>
+      </w:tr>
+      <w:tr>
+        <w:trPr>
+          <w:cnfStyle w:val="000000100000" w:firstRow="0" w:lastRow="0" w:firstColumn="0" w:lastColumn="0" w:oddVBand="0" w:evenVBand="0" w:oddHBand="1" w:evenHBand="0" w:firstRowFirstColumn="0" w:firstRowLastColumn="0" w:lastRowFirstColumn="0" w:lastRowLastColumn="0"/>
+        </w:trPr>
+        <w:tc>
+          <w:tcPr>
+            <w:cnfStyle w:val="001000000000" w:firstRow="0" w:lastRow="0" w:firstColumn="1" w:lastColumn="0" w:oddVBand="0" w:evenVBand="0" w:oddHBand="0" w:evenHBand="0" w:firstRowFirstColumn="0" w:firstRowLastColumn="0" w:lastRowFirstColumn="0" w:lastRowLastColumn="0"/>
+            <w:tcW w:w="2376" w:type="dxa"/>
+          </w:tcPr>
+          <w:p>
+            <w:r>
+              <w:t>Vorbedingungen</w:t>
+            </w:r>
+          </w:p>
+        </w:tc>
+        <w:tc>
+          <w:tcPr>
+            <w:tcW w:w="6830" w:type="dxa"/>
+          </w:tcPr>
+          <w:p>
+            <w:pPr>
+              <w:cnfStyle w:val="000000100000" w:firstRow="0" w:lastRow="0" w:firstColumn="0" w:lastColumn="0" w:oddVBand="0" w:evenVBand="0" w:oddHBand="1" w:evenHBand="0" w:firstRowFirstColumn="0" w:firstRowLastColumn="0" w:lastRowFirstColumn="0" w:lastRowLastColumn="0"/>
+            </w:pPr>
+          </w:p>
+        </w:tc>
+      </w:tr>
+      <w:tr>
+        <w:tc>
+          <w:tcPr>
+            <w:cnfStyle w:val="001000000000" w:firstRow="0" w:lastRow="0" w:firstColumn="1" w:lastColumn="0" w:oddVBand="0" w:evenVBand="0" w:oddHBand="0" w:evenHBand="0" w:firstRowFirstColumn="0" w:firstRowLastColumn="0" w:lastRowFirstColumn="0" w:lastRowLastColumn="0"/>
+            <w:tcW w:w="2376" w:type="dxa"/>
+          </w:tcPr>
+          <w:p>
+            <w:r>
+              <w:t>Nachbedingungen</w:t>
+            </w:r>
+          </w:p>
+        </w:tc>
+        <w:tc>
+          <w:tcPr>
+            <w:tcW w:w="6830" w:type="dxa"/>
+          </w:tcPr>
+          <w:p>
+            <w:pPr>
+              <w:cnfStyle w:val="000000000000" w:firstRow="0" w:lastRow="0" w:firstColumn="0" w:lastColumn="0" w:oddVBand="0" w:evenVBand="0" w:oddHBand="0" w:evenHBand="0" w:firstRowFirstColumn="0" w:firstRowLastColumn="0" w:lastRowFirstColumn="0" w:lastRowLastColumn="0"/>
+            </w:pPr>
+          </w:p>
+        </w:tc>
+      </w:tr>
+      <w:tr>
+        <w:trPr>
+          <w:cnfStyle w:val="000000100000" w:firstRow="0" w:lastRow="0" w:firstColumn="0" w:lastColumn="0" w:oddVBand="0" w:evenVBand="0" w:oddHBand="1" w:evenHBand="0" w:firstRowFirstColumn="0" w:firstRowLastColumn="0" w:lastRowFirstColumn="0" w:lastRowLastColumn="0"/>
+        </w:trPr>
+        <w:tc>
+          <w:tcPr>
+            <w:cnfStyle w:val="001000000000" w:firstRow="0" w:lastRow="0" w:firstColumn="1" w:lastColumn="0" w:oddVBand="0" w:evenVBand="0" w:oddHBand="0" w:evenHBand="0" w:firstRowFirstColumn="0" w:firstRowLastColumn="0" w:lastRowFirstColumn="0" w:lastRowLastColumn="0"/>
+            <w:tcW w:w="2376" w:type="dxa"/>
+          </w:tcPr>
+          <w:p>
+            <w:r>
+              <w:t>Seiteneffekte</w:t>
+            </w:r>
+          </w:p>
+        </w:tc>
+        <w:tc>
+          <w:tcPr>
+            <w:tcW w:w="6830" w:type="dxa"/>
+          </w:tcPr>
+          <w:p>
+            <w:pPr>
+              <w:cnfStyle w:val="000000100000" w:firstRow="0" w:lastRow="0" w:firstColumn="0" w:lastColumn="0" w:oddVBand="0" w:evenVBand="0" w:oddHBand="1" w:evenHBand="0" w:firstRowFirstColumn="0" w:firstRowLastColumn="0" w:lastRowFirstColumn="0" w:lastRowLastColumn="0"/>
+            </w:pPr>
+          </w:p>
+        </w:tc>
+      </w:tr>
+    </w:tbl>
+    <w:p/>
+    <w:tbl>
+      <w:tblPr>
+        <w:tblStyle w:val="HelleSchattierung-Akzent1"/>
+        <w:tblW w:w="0" w:type="auto"/>
+        <w:tblLook w:val="04A0" w:firstRow="1" w:lastRow="0" w:firstColumn="1" w:lastColumn="0" w:noHBand="0" w:noVBand="1"/>
+      </w:tblPr>
+      <w:tblGrid>
+        <w:gridCol w:w="2376"/>
+        <w:gridCol w:w="6830"/>
+      </w:tblGrid>
+      <w:tr>
+        <w:trPr>
+          <w:cnfStyle w:val="100000000000" w:firstRow="1" w:lastRow="0" w:firstColumn="0" w:lastColumn="0" w:oddVBand="0" w:evenVBand="0" w:oddHBand="0" w:evenHBand="0" w:firstRowFirstColumn="0" w:firstRowLastColumn="0" w:lastRowFirstColumn="0" w:lastRowLastColumn="0"/>
+        </w:trPr>
+        <w:tc>
+          <w:tcPr>
+            <w:cnfStyle w:val="001000000000" w:firstRow="0" w:lastRow="0" w:firstColumn="1" w:lastColumn="0" w:oddVBand="0" w:evenVBand="0" w:oddHBand="0" w:evenHBand="0" w:firstRowFirstColumn="0" w:firstRowLastColumn="0" w:lastRowFirstColumn="0" w:lastRowLastColumn="0"/>
+            <w:tcW w:w="9206" w:type="dxa"/>
+            <w:gridSpan w:val="2"/>
+          </w:tcPr>
+          <w:p/>
+        </w:tc>
+      </w:tr>
+      <w:tr>
+        <w:trPr>
+          <w:cnfStyle w:val="000000100000" w:firstRow="0" w:lastRow="0" w:firstColumn="0" w:lastColumn="0" w:oddVBand="0" w:evenVBand="0" w:oddHBand="1" w:evenHBand="0" w:firstRowFirstColumn="0" w:firstRowLastColumn="0" w:lastRowFirstColumn="0" w:lastRowLastColumn="0"/>
+        </w:trPr>
+        <w:tc>
+          <w:tcPr>
+            <w:cnfStyle w:val="001000000000" w:firstRow="0" w:lastRow="0" w:firstColumn="1" w:lastColumn="0" w:oddVBand="0" w:evenVBand="0" w:oddHBand="0" w:evenHBand="0" w:firstRowFirstColumn="0" w:firstRowLastColumn="0" w:lastRowFirstColumn="0" w:lastRowLastColumn="0"/>
+            <w:tcW w:w="2376" w:type="dxa"/>
+          </w:tcPr>
+          <w:p>
+            <w:r>
+              <w:t>Funktion</w:t>
+            </w:r>
+          </w:p>
+        </w:tc>
+        <w:tc>
+          <w:tcPr>
+            <w:tcW w:w="6830" w:type="dxa"/>
+          </w:tcPr>
+          <w:p>
+            <w:pPr>
+              <w:cnfStyle w:val="000000100000" w:firstRow="0" w:lastRow="0" w:firstColumn="0" w:lastColumn="0" w:oddVBand="0" w:evenVBand="0" w:oddHBand="1" w:evenHBand="0" w:firstRowFirstColumn="0" w:firstRowLastColumn="0" w:lastRowFirstColumn="0" w:lastRowLastColumn="0"/>
+            </w:pPr>
+            <w:r>
+              <w:t xml:space="preserve">6. </w:t>
+            </w:r>
+            <w:proofErr w:type="spellStart"/>
+            <w:r>
+              <w:t>Medikamenteinnahme</w:t>
+            </w:r>
+            <w:proofErr w:type="spellEnd"/>
+            <w:r>
+              <w:t xml:space="preserve"> bestätigen</w:t>
+            </w:r>
+          </w:p>
+        </w:tc>
+      </w:tr>
+      <w:tr>
+        <w:tc>
+          <w:tcPr>
+            <w:cnfStyle w:val="001000000000" w:firstRow="0" w:lastRow="0" w:firstColumn="1" w:lastColumn="0" w:oddVBand="0" w:evenVBand="0" w:oddHBand="0" w:evenHBand="0" w:firstRowFirstColumn="0" w:firstRowLastColumn="0" w:lastRowFirstColumn="0" w:lastRowLastColumn="0"/>
+            <w:tcW w:w="2376" w:type="dxa"/>
+          </w:tcPr>
+          <w:p>
+            <w:r>
+              <w:t>Beschreibung</w:t>
+            </w:r>
+          </w:p>
+        </w:tc>
+        <w:tc>
+          <w:tcPr>
+            <w:tcW w:w="6830" w:type="dxa"/>
+          </w:tcPr>
+          <w:p>
+            <w:pPr>
+              <w:cnfStyle w:val="000000000000" w:firstRow="0" w:lastRow="0" w:firstColumn="0" w:lastColumn="0" w:oddVBand="0" w:evenVBand="0" w:oddHBand="0" w:evenHBand="0" w:firstRowFirstColumn="0" w:firstRowLastColumn="0" w:lastRowFirstColumn="0" w:lastRowLastColumn="0"/>
+            </w:pPr>
+            <w:r>
+              <w:t>Auf dem mobilen Gerät des Patienten erscheint eine Einnahmeerinnerung. Er muss diese bestätigen</w:t>
+            </w:r>
+          </w:p>
+        </w:tc>
+      </w:tr>
+      <w:tr>
+        <w:trPr>
+          <w:cnfStyle w:val="000000100000" w:firstRow="0" w:lastRow="0" w:firstColumn="0" w:lastColumn="0" w:oddVBand="0" w:evenVBand="0" w:oddHBand="1" w:evenHBand="0" w:firstRowFirstColumn="0" w:firstRowLastColumn="0" w:lastRowFirstColumn="0" w:lastRowLastColumn="0"/>
+        </w:trPr>
+        <w:tc>
+          <w:tcPr>
+            <w:cnfStyle w:val="001000000000" w:firstRow="0" w:lastRow="0" w:firstColumn="1" w:lastColumn="0" w:oddVBand="0" w:evenVBand="0" w:oddHBand="0" w:evenHBand="0" w:firstRowFirstColumn="0" w:firstRowLastColumn="0" w:lastRowFirstColumn="0" w:lastRowLastColumn="0"/>
+            <w:tcW w:w="2376" w:type="dxa"/>
+          </w:tcPr>
+          <w:p>
+            <w:r>
+              <w:t>Input</w:t>
+            </w:r>
+          </w:p>
+        </w:tc>
+        <w:tc>
+          <w:tcPr>
+            <w:tcW w:w="6830" w:type="dxa"/>
+          </w:tcPr>
+          <w:p>
+            <w:pPr>
+              <w:cnfStyle w:val="000000100000" w:firstRow="0" w:lastRow="0" w:firstColumn="0" w:lastColumn="0" w:oddVBand="0" w:evenVBand="0" w:oddHBand="1" w:evenHBand="0" w:firstRowFirstColumn="0" w:firstRowLastColumn="0" w:lastRowFirstColumn="0" w:lastRowLastColumn="0"/>
+            </w:pPr>
+            <w:r>
+              <w:t>Mobiles Gerät vom Patienten</w:t>
+            </w:r>
+          </w:p>
+        </w:tc>
+      </w:tr>
+      <w:tr>
+        <w:tc>
+          <w:tcPr>
+            <w:cnfStyle w:val="001000000000" w:firstRow="0" w:lastRow="0" w:firstColumn="1" w:lastColumn="0" w:oddVBand="0" w:evenVBand="0" w:oddHBand="0" w:evenHBand="0" w:firstRowFirstColumn="0" w:firstRowLastColumn="0" w:lastRowFirstColumn="0" w:lastRowLastColumn="0"/>
+            <w:tcW w:w="2376" w:type="dxa"/>
+          </w:tcPr>
+          <w:p>
+            <w:r>
+              <w:t>Quelle</w:t>
+            </w:r>
+          </w:p>
+        </w:tc>
+        <w:tc>
+          <w:tcPr>
+            <w:tcW w:w="6830" w:type="dxa"/>
+          </w:tcPr>
+          <w:p>
+            <w:pPr>
+              <w:cnfStyle w:val="000000000000" w:firstRow="0" w:lastRow="0" w:firstColumn="0" w:lastColumn="0" w:oddVBand="0" w:evenVBand="0" w:oddHBand="0" w:evenHBand="0" w:firstRowFirstColumn="0" w:firstRowLastColumn="0" w:lastRowFirstColumn="0" w:lastRowLastColumn="0"/>
+            </w:pPr>
+            <w:r>
+              <w:t>System</w:t>
+            </w:r>
+          </w:p>
+        </w:tc>
+      </w:tr>
+      <w:tr>
+        <w:trPr>
+          <w:cnfStyle w:val="000000100000" w:firstRow="0" w:lastRow="0" w:firstColumn="0" w:lastColumn="0" w:oddVBand="0" w:evenVBand="0" w:oddHBand="1" w:evenHBand="0" w:firstRowFirstColumn="0" w:firstRowLastColumn="0" w:lastRowFirstColumn="0" w:lastRowLastColumn="0"/>
+        </w:trPr>
+        <w:tc>
+          <w:tcPr>
+            <w:cnfStyle w:val="001000000000" w:firstRow="0" w:lastRow="0" w:firstColumn="1" w:lastColumn="0" w:oddVBand="0" w:evenVBand="0" w:oddHBand="0" w:evenHBand="0" w:firstRowFirstColumn="0" w:firstRowLastColumn="0" w:lastRowFirstColumn="0" w:lastRowLastColumn="0"/>
+            <w:tcW w:w="2376" w:type="dxa"/>
+          </w:tcPr>
+          <w:p>
+            <w:r>
+              <w:t>Ausgabe</w:t>
+            </w:r>
+          </w:p>
+        </w:tc>
+        <w:tc>
+          <w:tcPr>
+            <w:tcW w:w="6830" w:type="dxa"/>
+          </w:tcPr>
+          <w:p>
+            <w:pPr>
+              <w:cnfStyle w:val="000000100000" w:firstRow="0" w:lastRow="0" w:firstColumn="0" w:lastColumn="0" w:oddVBand="0" w:evenVBand="0" w:oddHBand="1" w:evenHBand="0" w:firstRowFirstColumn="0" w:firstRowLastColumn="0" w:lastRowFirstColumn="0" w:lastRowLastColumn="0"/>
+            </w:pPr>
+            <w:r>
+              <w:t xml:space="preserve">Push </w:t>
+            </w:r>
+            <w:proofErr w:type="spellStart"/>
+            <w:r>
+              <w:t>Notification</w:t>
+            </w:r>
+            <w:proofErr w:type="spellEnd"/>
+            <w:r>
+              <w:t xml:space="preserve"> mit Informationen </w:t>
+            </w:r>
+            <w:r>
+              <w:t>über einzunehmendes Medikament</w:t>
+            </w:r>
+          </w:p>
+        </w:tc>
+      </w:tr>
+      <w:tr>
+        <w:tc>
+          <w:tcPr>
+            <w:cnfStyle w:val="001000000000" w:firstRow="0" w:lastRow="0" w:firstColumn="1" w:lastColumn="0" w:oddVBand="0" w:evenVBand="0" w:oddHBand="0" w:evenHBand="0" w:firstRowFirstColumn="0" w:firstRowLastColumn="0" w:lastRowFirstColumn="0" w:lastRowLastColumn="0"/>
+            <w:tcW w:w="2376" w:type="dxa"/>
+          </w:tcPr>
+          <w:p>
+            <w:r>
+              <w:t>Ziel</w:t>
+            </w:r>
+          </w:p>
+        </w:tc>
+        <w:tc>
+          <w:tcPr>
+            <w:tcW w:w="6830" w:type="dxa"/>
+          </w:tcPr>
+          <w:p>
+            <w:pPr>
+              <w:cnfStyle w:val="000000000000" w:firstRow="0" w:lastRow="0" w:firstColumn="0" w:lastColumn="0" w:oddVBand="0" w:evenVBand="0" w:oddHBand="0" w:evenHBand="0" w:firstRowFirstColumn="0" w:firstRowLastColumn="0" w:lastRowFirstColumn="0" w:lastRowLastColumn="0"/>
+            </w:pPr>
+            <w:r>
+              <w:t>Mobiles Gerät des Patienten</w:t>
+            </w:r>
+          </w:p>
+        </w:tc>
+      </w:tr>
+      <w:tr>
+        <w:trPr>
+          <w:cnfStyle w:val="000000100000" w:firstRow="0" w:lastRow="0" w:firstColumn="0" w:lastColumn="0" w:oddVBand="0" w:evenVBand="0" w:oddHBand="1" w:evenHBand="0" w:firstRowFirstColumn="0" w:firstRowLastColumn="0" w:lastRowFirstColumn="0" w:lastRowLastColumn="0"/>
+        </w:trPr>
+        <w:tc>
+          <w:tcPr>
+            <w:cnfStyle w:val="001000000000" w:firstRow="0" w:lastRow="0" w:firstColumn="1" w:lastColumn="0" w:oddVBand="0" w:evenVBand="0" w:oddHBand="0" w:evenHBand="0" w:firstRowFirstColumn="0" w:firstRowLastColumn="0" w:lastRowFirstColumn="0" w:lastRowLastColumn="0"/>
+            <w:tcW w:w="2376" w:type="dxa"/>
+          </w:tcPr>
+          <w:p>
+            <w:r>
+              <w:t>Aktion</w:t>
+            </w:r>
+          </w:p>
+        </w:tc>
+        <w:tc>
+          <w:tcPr>
+            <w:tcW w:w="6830" w:type="dxa"/>
+          </w:tcPr>
+          <w:p>
+            <w:pPr>
+              <w:cnfStyle w:val="000000100000" w:firstRow="0" w:lastRow="0" w:firstColumn="0" w:lastColumn="0" w:oddVBand="0" w:evenVBand="0" w:oddHBand="1" w:evenHBand="0" w:firstRowFirstColumn="0" w:firstRowLastColumn="0" w:lastRowFirstColumn="0" w:lastRowLastColumn="0"/>
+            </w:pPr>
+            <w:r>
+              <w:t xml:space="preserve">System versendet </w:t>
+            </w:r>
+            <w:r>
+              <w:t xml:space="preserve">Alarm </w:t>
+            </w:r>
+            <w:r>
+              <w:t xml:space="preserve"> </w:t>
+            </w:r>
+            <w:r>
+              <w:t>an den Patienten</w:t>
+            </w:r>
+          </w:p>
+        </w:tc>
+      </w:tr>
+      <w:tr>
+        <w:tc>
+          <w:tcPr>
+            <w:cnfStyle w:val="001000000000" w:firstRow="0" w:lastRow="0" w:firstColumn="1" w:lastColumn="0" w:oddVBand="0" w:evenVBand="0" w:oddHBand="0" w:evenHBand="0" w:firstRowFirstColumn="0" w:firstRowLastColumn="0" w:lastRowFirstColumn="0" w:lastRowLastColumn="0"/>
+            <w:tcW w:w="2376" w:type="dxa"/>
+          </w:tcPr>
+          <w:p>
+            <w:r>
+              <w:t>Voraussetzung</w:t>
+            </w:r>
+          </w:p>
+        </w:tc>
+        <w:tc>
+          <w:tcPr>
+            <w:tcW w:w="6830" w:type="dxa"/>
+          </w:tcPr>
+          <w:p>
+            <w:pPr>
+              <w:cnfStyle w:val="000000000000" w:firstRow="0" w:lastRow="0" w:firstColumn="0" w:lastColumn="0" w:oddVBand="0" w:evenVBand="0" w:oddHBand="0" w:evenHBand="0" w:firstRowFirstColumn="0" w:firstRowLastColumn="0" w:lastRowFirstColumn="0" w:lastRowLastColumn="0"/>
+            </w:pPr>
+            <w:r>
+              <w:t>Medikament muss zu diesem Zeitpunkt eingenommen werden</w:t>
+            </w:r>
+          </w:p>
+        </w:tc>
+      </w:tr>
+      <w:tr>
+        <w:trPr>
+          <w:cnfStyle w:val="000000100000" w:firstRow="0" w:lastRow="0" w:firstColumn="0" w:lastColumn="0" w:oddVBand="0" w:evenVBand="0" w:oddHBand="1" w:evenHBand="0" w:firstRowFirstColumn="0" w:firstRowLastColumn="0" w:lastRowFirstColumn="0" w:lastRowLastColumn="0"/>
+        </w:trPr>
+        <w:tc>
+          <w:tcPr>
+            <w:cnfStyle w:val="001000000000" w:firstRow="0" w:lastRow="0" w:firstColumn="1" w:lastColumn="0" w:oddVBand="0" w:evenVBand="0" w:oddHBand="0" w:evenHBand="0" w:firstRowFirstColumn="0" w:firstRowLastColumn="0" w:lastRowFirstColumn="0" w:lastRowLastColumn="0"/>
+            <w:tcW w:w="2376" w:type="dxa"/>
+          </w:tcPr>
+          <w:p>
+            <w:r>
+              <w:t>Vorbedingungen</w:t>
+            </w:r>
+          </w:p>
+        </w:tc>
+        <w:tc>
+          <w:tcPr>
+            <w:tcW w:w="6830" w:type="dxa"/>
+          </w:tcPr>
+          <w:p>
+            <w:pPr>
+              <w:cnfStyle w:val="000000100000" w:firstRow="0" w:lastRow="0" w:firstColumn="0" w:lastColumn="0" w:oddVBand="0" w:evenVBand="0" w:oddHBand="1" w:evenHBand="0" w:firstRowFirstColumn="0" w:firstRowLastColumn="0" w:lastRowFirstColumn="0" w:lastRowLastColumn="0"/>
+            </w:pPr>
+            <w:r>
+              <w:t>Verschriebenes Medikament an Patient, abgeholtes Medikament</w:t>
+            </w:r>
+          </w:p>
+        </w:tc>
+      </w:tr>
+      <w:tr>
+        <w:tc>
+          <w:tcPr>
+            <w:cnfStyle w:val="001000000000" w:firstRow="0" w:lastRow="0" w:firstColumn="1" w:lastColumn="0" w:oddVBand="0" w:evenVBand="0" w:oddHBand="0" w:evenHBand="0" w:firstRowFirstColumn="0" w:firstRowLastColumn="0" w:lastRowFirstColumn="0" w:lastRowLastColumn="0"/>
+            <w:tcW w:w="2376" w:type="dxa"/>
+          </w:tcPr>
+          <w:p>
+            <w:r>
+              <w:t>Nachbedingungen</w:t>
+            </w:r>
+          </w:p>
+        </w:tc>
+        <w:tc>
+          <w:tcPr>
+            <w:tcW w:w="6830" w:type="dxa"/>
+          </w:tcPr>
+          <w:p>
+            <w:pPr>
+              <w:cnfStyle w:val="000000000000" w:firstRow="0" w:lastRow="0" w:firstColumn="0" w:lastColumn="0" w:oddVBand="0" w:evenVBand="0" w:oddHBand="0" w:evenHBand="0" w:firstRowFirstColumn="0" w:firstRowLastColumn="0" w:lastRowFirstColumn="0" w:lastRowLastColumn="0"/>
+            </w:pPr>
+            <w:r>
+              <w:t>System aktualisiert nächster Termin für die Einnahme</w:t>
+            </w:r>
+          </w:p>
+        </w:tc>
+      </w:tr>
+      <w:tr>
+        <w:trPr>
+          <w:cnfStyle w:val="000000100000" w:firstRow="0" w:lastRow="0" w:firstColumn="0" w:lastColumn="0" w:oddVBand="0" w:evenVBand="0" w:oddHBand="1" w:evenHBand="0" w:firstRowFirstColumn="0" w:firstRowLastColumn="0" w:lastRowFirstColumn="0" w:lastRowLastColumn="0"/>
+        </w:trPr>
+        <w:tc>
+          <w:tcPr>
+            <w:cnfStyle w:val="001000000000" w:firstRow="0" w:lastRow="0" w:firstColumn="1" w:lastColumn="0" w:oddVBand="0" w:evenVBand="0" w:oddHBand="0" w:evenHBand="0" w:firstRowFirstColumn="0" w:firstRowLastColumn="0" w:lastRowFirstColumn="0" w:lastRowLastColumn="0"/>
+            <w:tcW w:w="2376" w:type="dxa"/>
+          </w:tcPr>
+          <w:p>
+            <w:r>
+              <w:t>Seiteneffekte</w:t>
+            </w:r>
+          </w:p>
+        </w:tc>
+        <w:tc>
+          <w:tcPr>
+            <w:tcW w:w="6830" w:type="dxa"/>
+          </w:tcPr>
+          <w:p>
+            <w:pPr>
+              <w:cnfStyle w:val="000000100000" w:firstRow="0" w:lastRow="0" w:firstColumn="0" w:lastColumn="0" w:oddVBand="0" w:evenVBand="0" w:oddHBand="1" w:evenHBand="0" w:firstRowFirstColumn="0" w:firstRowLastColumn="0" w:lastRowFirstColumn="0" w:lastRowLastColumn="0"/>
+            </w:pPr>
+            <w:r>
+              <w:t>Nicht relevant</w:t>
+            </w:r>
+          </w:p>
+        </w:tc>
+      </w:tr>
+    </w:tbl>
+    <w:p>
+      <w:bookmarkStart w:id="0" w:name="_GoBack"/>
+      <w:bookmarkEnd w:id="0"/>
+    </w:p>
+    <w:p/>
+    <w:p/>
+    <w:tbl>
+      <w:tblPr>
+        <w:tblStyle w:val="HelleSchattierung-Akzent1"/>
+        <w:tblW w:w="0" w:type="auto"/>
+        <w:tblLook w:val="04A0" w:firstRow="1" w:lastRow="0" w:firstColumn="1" w:lastColumn="0" w:noHBand="0" w:noVBand="1"/>
+      </w:tblPr>
+      <w:tblGrid>
+        <w:gridCol w:w="2376"/>
+        <w:gridCol w:w="6830"/>
+      </w:tblGrid>
+      <w:tr>
+        <w:trPr>
+          <w:cnfStyle w:val="100000000000" w:firstRow="1" w:lastRow="0" w:firstColumn="0" w:lastColumn="0" w:oddVBand="0" w:evenVBand="0" w:oddHBand="0" w:evenHBand="0" w:firstRowFirstColumn="0" w:firstRowLastColumn="0" w:lastRowFirstColumn="0" w:lastRowLastColumn="0"/>
+        </w:trPr>
+        <w:tc>
+          <w:tcPr>
+            <w:cnfStyle w:val="001000000000" w:firstRow="0" w:lastRow="0" w:firstColumn="1" w:lastColumn="0" w:oddVBand="0" w:evenVBand="0" w:oddHBand="0" w:evenHBand="0" w:firstRowFirstColumn="0" w:firstRowLastColumn="0" w:lastRowFirstColumn="0" w:lastRowLastColumn="0"/>
+            <w:tcW w:w="9206" w:type="dxa"/>
+            <w:gridSpan w:val="2"/>
+          </w:tcPr>
+          <w:p/>
+        </w:tc>
+      </w:tr>
+      <w:tr>
+        <w:trPr>
+          <w:cnfStyle w:val="000000100000" w:firstRow="0" w:lastRow="0" w:firstColumn="0" w:lastColumn="0" w:oddVBand="0" w:evenVBand="0" w:oddHBand="1" w:evenHBand="0" w:firstRowFirstColumn="0" w:firstRowLastColumn="0" w:lastRowFirstColumn="0" w:lastRowLastColumn="0"/>
+        </w:trPr>
+        <w:tc>
+          <w:tcPr>
+            <w:cnfStyle w:val="001000000000" w:firstRow="0" w:lastRow="0" w:firstColumn="1" w:lastColumn="0" w:oddVBand="0" w:evenVBand="0" w:oddHBand="0" w:evenHBand="0" w:firstRowFirstColumn="0" w:firstRowLastColumn="0" w:lastRowFirstColumn="0" w:lastRowLastColumn="0"/>
+            <w:tcW w:w="2376" w:type="dxa"/>
+          </w:tcPr>
+          <w:p>
+            <w:r>
+              <w:t>Funktion</w:t>
+            </w:r>
+          </w:p>
+        </w:tc>
+        <w:tc>
+          <w:tcPr>
+            <w:tcW w:w="6830" w:type="dxa"/>
+          </w:tcPr>
+          <w:p>
+            <w:pPr>
+              <w:cnfStyle w:val="000000100000" w:firstRow="0" w:lastRow="0" w:firstColumn="0" w:lastColumn="0" w:oddVBand="0" w:evenVBand="0" w:oddHBand="1" w:evenHBand="0" w:firstRowFirstColumn="0" w:firstRowLastColumn="0" w:lastRowFirstColumn="0" w:lastRowLastColumn="0"/>
+            </w:pPr>
+            <w:r>
+              <w:t xml:space="preserve">7. </w:t>
+            </w:r>
+            <w:r>
+              <w:t>Patientenumfrage ausfüllen</w:t>
+            </w:r>
+          </w:p>
+        </w:tc>
+      </w:tr>
+      <w:tr>
+        <w:tc>
+          <w:tcPr>
+            <w:cnfStyle w:val="001000000000" w:firstRow="0" w:lastRow="0" w:firstColumn="1" w:lastColumn="0" w:oddVBand="0" w:evenVBand="0" w:oddHBand="0" w:evenHBand="0" w:firstRowFirstColumn="0" w:firstRowLastColumn="0" w:lastRowFirstColumn="0" w:lastRowLastColumn="0"/>
+            <w:tcW w:w="2376" w:type="dxa"/>
+          </w:tcPr>
+          <w:p>
+            <w:r>
+              <w:t>Beschreibung</w:t>
+            </w:r>
+          </w:p>
+        </w:tc>
+        <w:tc>
+          <w:tcPr>
+            <w:tcW w:w="6830" w:type="dxa"/>
+          </w:tcPr>
+          <w:p>
+            <w:pPr>
+              <w:cnfStyle w:val="000000000000" w:firstRow="0" w:lastRow="0" w:firstColumn="0" w:lastColumn="0" w:oddVBand="0" w:evenVBand="0" w:oddHBand="0" w:evenHBand="0" w:firstRowFirstColumn="0" w:firstRowLastColumn="0" w:lastRowFirstColumn="0" w:lastRowLastColumn="0"/>
+            </w:pPr>
+            <w:r>
+              <w:t>NSP</w:t>
+            </w:r>
+            <w:r>
+              <w:t xml:space="preserve"> erhält vom System eine Aufforderung zum Ausfüllen einer </w:t>
+            </w:r>
+            <w:proofErr w:type="spellStart"/>
+            <w:r>
+              <w:t>Befindlichtsumfrage</w:t>
+            </w:r>
+            <w:proofErr w:type="spellEnd"/>
+            <w:r>
+              <w:t xml:space="preserve"> (Medikamentenverträglichkeit).</w:t>
+            </w:r>
+          </w:p>
+        </w:tc>
+      </w:tr>
+      <w:tr>
+        <w:trPr>
+          <w:cnfStyle w:val="000000100000" w:firstRow="0" w:lastRow="0" w:firstColumn="0" w:lastColumn="0" w:oddVBand="0" w:evenVBand="0" w:oddHBand="1" w:evenHBand="0" w:firstRowFirstColumn="0" w:firstRowLastColumn="0" w:lastRowFirstColumn="0" w:lastRowLastColumn="0"/>
+        </w:trPr>
+        <w:tc>
+          <w:tcPr>
+            <w:cnfStyle w:val="001000000000" w:firstRow="0" w:lastRow="0" w:firstColumn="1" w:lastColumn="0" w:oddVBand="0" w:evenVBand="0" w:oddHBand="0" w:evenHBand="0" w:firstRowFirstColumn="0" w:firstRowLastColumn="0" w:lastRowFirstColumn="0" w:lastRowLastColumn="0"/>
+            <w:tcW w:w="2376" w:type="dxa"/>
+          </w:tcPr>
+          <w:p>
+            <w:r>
+              <w:t>Input</w:t>
+            </w:r>
+          </w:p>
+        </w:tc>
+        <w:tc>
+          <w:tcPr>
+            <w:tcW w:w="6830" w:type="dxa"/>
+          </w:tcPr>
+          <w:p>
+            <w:pPr>
+              <w:cnfStyle w:val="000000100000" w:firstRow="0" w:lastRow="0" w:firstColumn="0" w:lastColumn="0" w:oddVBand="0" w:evenVBand="0" w:oddHBand="1" w:evenHBand="0" w:firstRowFirstColumn="0" w:firstRowLastColumn="0" w:lastRowFirstColumn="0" w:lastRowLastColumn="0"/>
+            </w:pPr>
+            <w:r>
+              <w:t>Aufforderung mit Link an User(Patient)</w:t>
+            </w:r>
+          </w:p>
+        </w:tc>
+      </w:tr>
+      <w:tr>
+        <w:tc>
+          <w:tcPr>
+            <w:cnfStyle w:val="001000000000" w:firstRow="0" w:lastRow="0" w:firstColumn="1" w:lastColumn="0" w:oddVBand="0" w:evenVBand="0" w:oddHBand="0" w:evenHBand="0" w:firstRowFirstColumn="0" w:firstRowLastColumn="0" w:lastRowFirstColumn="0" w:lastRowLastColumn="0"/>
+            <w:tcW w:w="2376" w:type="dxa"/>
+          </w:tcPr>
+          <w:p>
+            <w:r>
+              <w:t>Quelle</w:t>
+            </w:r>
+          </w:p>
+        </w:tc>
+        <w:tc>
+          <w:tcPr>
+            <w:tcW w:w="6830" w:type="dxa"/>
+          </w:tcPr>
+          <w:p>
+            <w:pPr>
+              <w:cnfStyle w:val="000000000000" w:firstRow="0" w:lastRow="0" w:firstColumn="0" w:lastColumn="0" w:oddVBand="0" w:evenVBand="0" w:oddHBand="0" w:evenHBand="0" w:firstRowFirstColumn="0" w:firstRowLastColumn="0" w:lastRowFirstColumn="0" w:lastRowLastColumn="0"/>
+            </w:pPr>
+            <w:r>
+              <w:t>System</w:t>
+            </w:r>
+          </w:p>
+        </w:tc>
+      </w:tr>
+      <w:tr>
+        <w:trPr>
+          <w:cnfStyle w:val="000000100000" w:firstRow="0" w:lastRow="0" w:firstColumn="0" w:lastColumn="0" w:oddVBand="0" w:evenVBand="0" w:oddHBand="1" w:evenHBand="0" w:firstRowFirstColumn="0" w:firstRowLastColumn="0" w:lastRowFirstColumn="0" w:lastRowLastColumn="0"/>
+        </w:trPr>
+        <w:tc>
+          <w:tcPr>
+            <w:cnfStyle w:val="001000000000" w:firstRow="0" w:lastRow="0" w:firstColumn="1" w:lastColumn="0" w:oddVBand="0" w:evenVBand="0" w:oddHBand="0" w:evenHBand="0" w:firstRowFirstColumn="0" w:firstRowLastColumn="0" w:lastRowFirstColumn="0" w:lastRowLastColumn="0"/>
+            <w:tcW w:w="2376" w:type="dxa"/>
+          </w:tcPr>
+          <w:p>
+            <w:r>
+              <w:t>Ausgabe</w:t>
+            </w:r>
+          </w:p>
+        </w:tc>
+        <w:tc>
+          <w:tcPr>
+            <w:tcW w:w="6830" w:type="dxa"/>
+          </w:tcPr>
+          <w:p>
+            <w:pPr>
+              <w:cnfStyle w:val="000000100000" w:firstRow="0" w:lastRow="0" w:firstColumn="0" w:lastColumn="0" w:oddVBand="0" w:evenVBand="0" w:oddHBand="1" w:evenHBand="0" w:firstRowFirstColumn="0" w:firstRowLastColumn="0" w:lastRowFirstColumn="0" w:lastRowLastColumn="0"/>
+            </w:pPr>
+            <w:r>
+              <w:t>Umfrage</w:t>
+            </w:r>
+          </w:p>
+        </w:tc>
+      </w:tr>
+      <w:tr>
+        <w:tc>
+          <w:tcPr>
+            <w:cnfStyle w:val="001000000000" w:firstRow="0" w:lastRow="0" w:firstColumn="1" w:lastColumn="0" w:oddVBand="0" w:evenVBand="0" w:oddHBand="0" w:evenHBand="0" w:firstRowFirstColumn="0" w:firstRowLastColumn="0" w:lastRowFirstColumn="0" w:lastRowLastColumn="0"/>
+            <w:tcW w:w="2376" w:type="dxa"/>
+          </w:tcPr>
+          <w:p>
+            <w:r>
+              <w:t>Ziel</w:t>
+            </w:r>
+          </w:p>
+        </w:tc>
+        <w:tc>
+          <w:tcPr>
+            <w:tcW w:w="6830" w:type="dxa"/>
+          </w:tcPr>
+          <w:p>
+            <w:pPr>
+              <w:cnfStyle w:val="000000000000" w:firstRow="0" w:lastRow="0" w:firstColumn="0" w:lastColumn="0" w:oddVBand="0" w:evenVBand="0" w:oddHBand="0" w:evenHBand="0" w:firstRowFirstColumn="0" w:firstRowLastColumn="0" w:lastRowFirstColumn="0" w:lastRowLastColumn="0"/>
+            </w:pPr>
+            <w:r>
+              <w:t>Patient</w:t>
+            </w:r>
+          </w:p>
+        </w:tc>
+      </w:tr>
+      <w:tr>
+        <w:trPr>
+          <w:cnfStyle w:val="000000100000" w:firstRow="0" w:lastRow="0" w:firstColumn="0" w:lastColumn="0" w:oddVBand="0" w:evenVBand="0" w:oddHBand="1" w:evenHBand="0" w:firstRowFirstColumn="0" w:firstRowLastColumn="0" w:lastRowFirstColumn="0" w:lastRowLastColumn="0"/>
+        </w:trPr>
+        <w:tc>
+          <w:tcPr>
+            <w:cnfStyle w:val="001000000000" w:firstRow="0" w:lastRow="0" w:firstColumn="1" w:lastColumn="0" w:oddVBand="0" w:evenVBand="0" w:oddHBand="0" w:evenHBand="0" w:firstRowFirstColumn="0" w:firstRowLastColumn="0" w:lastRowFirstColumn="0" w:lastRowLastColumn="0"/>
+            <w:tcW w:w="2376" w:type="dxa"/>
+          </w:tcPr>
+          <w:p>
+            <w:r>
+              <w:t>Aktion</w:t>
+            </w:r>
+          </w:p>
+        </w:tc>
+        <w:tc>
+          <w:tcPr>
+            <w:tcW w:w="6830" w:type="dxa"/>
+          </w:tcPr>
+          <w:p>
+            <w:pPr>
+              <w:cnfStyle w:val="000000100000" w:firstRow="0" w:lastRow="0" w:firstColumn="0" w:lastColumn="0" w:oddVBand="0" w:evenVBand="0" w:oddHBand="1" w:evenHBand="0" w:firstRowFirstColumn="0" w:firstRowLastColumn="0" w:lastRowFirstColumn="0" w:lastRowLastColumn="0"/>
+            </w:pPr>
+            <w:r>
+              <w:t>System sendet eine Aufforderung</w:t>
+            </w:r>
+            <w:r>
+              <w:t>(Push-</w:t>
+            </w:r>
+            <w:proofErr w:type="spellStart"/>
+            <w:r>
+              <w:t>Notification</w:t>
+            </w:r>
+            <w:proofErr w:type="spellEnd"/>
+            <w:r>
+              <w:t>)</w:t>
+            </w:r>
+            <w:r>
+              <w:t xml:space="preserve"> zur</w:t>
+            </w:r>
+            <w:r>
+              <w:t xml:space="preserve"> Teilnahme an der Umfrage. Durch einfaches Userinterface kann der Patient spezifische Fragen beantworten und die Umfrage abschliessen.</w:t>
+            </w:r>
+          </w:p>
+        </w:tc>
+      </w:tr>
+      <w:tr>
+        <w:tc>
+          <w:tcPr>
+            <w:cnfStyle w:val="001000000000" w:firstRow="0" w:lastRow="0" w:firstColumn="1" w:lastColumn="0" w:oddVBand="0" w:evenVBand="0" w:oddHBand="0" w:evenHBand="0" w:firstRowFirstColumn="0" w:firstRowLastColumn="0" w:lastRowFirstColumn="0" w:lastRowLastColumn="0"/>
+            <w:tcW w:w="2376" w:type="dxa"/>
+          </w:tcPr>
+          <w:p>
+            <w:r>
+              <w:t>Voraussetzung</w:t>
+            </w:r>
+          </w:p>
+        </w:tc>
+        <w:tc>
+          <w:tcPr>
+            <w:tcW w:w="6830" w:type="dxa"/>
+          </w:tcPr>
+          <w:p>
+            <w:pPr>
+              <w:cnfStyle w:val="000000000000" w:firstRow="0" w:lastRow="0" w:firstColumn="0" w:lastColumn="0" w:oddVBand="0" w:evenVBand="0" w:oddHBand="0" w:evenHBand="0" w:firstRowFirstColumn="0" w:firstRowLastColumn="0" w:lastRowFirstColumn="0" w:lastRowLastColumn="0"/>
+            </w:pPr>
+            <w:r>
+              <w:t>Patient besitzt ein mobiles Endgerät um die Aufforderung zu erhalten</w:t>
             </w:r>
           </w:p>
         </w:tc>
@@ -1684,10 +2430,10 @@
               <w:cnfStyle w:val="000000100000" w:firstRow="0" w:lastRow="0" w:firstColumn="0" w:lastColumn="0" w:oddVBand="0" w:evenVBand="0" w:oddHBand="1" w:evenHBand="0" w:firstRowFirstColumn="0" w:firstRowLastColumn="0" w:lastRowFirstColumn="0" w:lastRowLastColumn="0"/>
             </w:pPr>
             <w:r>
-              <w:t xml:space="preserve">7. </w:t>
-            </w:r>
-            <w:r>
-              <w:t>Patientenumfrage ausfüllen</w:t>
+              <w:t xml:space="preserve">8. </w:t>
+            </w:r>
+            <w:r>
+              <w:t>Einnahmeerinnerung versenden</w:t>
             </w:r>
           </w:p>
         </w:tc>
@@ -1713,10 +2459,7 @@
               <w:cnfStyle w:val="000000000000" w:firstRow="0" w:lastRow="0" w:firstColumn="0" w:lastColumn="0" w:oddVBand="0" w:evenVBand="0" w:oddHBand="0" w:evenHBand="0" w:firstRowFirstColumn="0" w:firstRowLastColumn="0" w:lastRowFirstColumn="0" w:lastRowLastColumn="0"/>
             </w:pPr>
             <w:r>
-              <w:t>NSP</w:t>
-            </w:r>
-            <w:r>
-              <w:t xml:space="preserve"> erhält vom System eine Aufforderung zum Ausfüllen einer Befindlichtsumfrage (Medikamentenverträglichkeit).</w:t>
+              <w:t>System sendet den nicht stationären Patienten eine Aufforderung, wann welches Medikament wie eingenommen werden muss</w:t>
             </w:r>
           </w:p>
         </w:tc>
@@ -1745,7 +2488,7 @@
               <w:cnfStyle w:val="000000100000" w:firstRow="0" w:lastRow="0" w:firstColumn="0" w:lastColumn="0" w:oddVBand="0" w:evenVBand="0" w:oddHBand="1" w:evenHBand="0" w:firstRowFirstColumn="0" w:firstRowLastColumn="0" w:lastRowFirstColumn="0" w:lastRowLastColumn="0"/>
             </w:pPr>
             <w:r>
-              <w:t>Aufforderung mit Link an User(Patient)</w:t>
+              <w:t>Einnahmebedingungen von Arzt(Patientenakte)</w:t>
             </w:r>
           </w:p>
         </w:tc>
@@ -1800,7 +2543,15 @@
               <w:cnfStyle w:val="000000100000" w:firstRow="0" w:lastRow="0" w:firstColumn="0" w:lastColumn="0" w:oddVBand="0" w:evenVBand="0" w:oddHBand="1" w:evenHBand="0" w:firstRowFirstColumn="0" w:firstRowLastColumn="0" w:lastRowFirstColumn="0" w:lastRowLastColumn="0"/>
             </w:pPr>
             <w:r>
-              <w:t>Umfrage</w:t>
+              <w:t xml:space="preserve">Push </w:t>
+            </w:r>
+            <w:proofErr w:type="spellStart"/>
+            <w:r>
+              <w:t>Notification</w:t>
+            </w:r>
+            <w:proofErr w:type="spellEnd"/>
+            <w:r>
+              <w:t xml:space="preserve"> mit Informationen wie Medikament eingenommen werden muss</w:t>
             </w:r>
           </w:p>
         </w:tc>
@@ -1826,8 +2577,13 @@
               <w:cnfStyle w:val="000000000000" w:firstRow="0" w:lastRow="0" w:firstColumn="0" w:lastColumn="0" w:oddVBand="0" w:evenVBand="0" w:oddHBand="0" w:evenHBand="0" w:firstRowFirstColumn="0" w:firstRowLastColumn="0" w:lastRowFirstColumn="0" w:lastRowLastColumn="0"/>
             </w:pPr>
             <w:r>
-              <w:t>Patient</w:t>
-            </w:r>
+              <w:t xml:space="preserve">Patient </w:t>
+            </w:r>
+            <w:proofErr w:type="spellStart"/>
+            <w:r>
+              <w:t>Mobileapp</w:t>
+            </w:r>
+            <w:proofErr w:type="spellEnd"/>
           </w:p>
         </w:tc>
       </w:tr>
@@ -1855,16 +2611,7 @@
               <w:cnfStyle w:val="000000100000" w:firstRow="0" w:lastRow="0" w:firstColumn="0" w:lastColumn="0" w:oddVBand="0" w:evenVBand="0" w:oddHBand="1" w:evenHBand="0" w:firstRowFirstColumn="0" w:firstRowLastColumn="0" w:lastRowFirstColumn="0" w:lastRowLastColumn="0"/>
             </w:pPr>
             <w:r>
-              <w:t>System sendet eine Aufforderung</w:t>
-            </w:r>
-            <w:r>
-              <w:t>(Push-Notification)</w:t>
-            </w:r>
-            <w:r>
-              <w:t xml:space="preserve"> zur</w:t>
-            </w:r>
-            <w:r>
-              <w:t xml:space="preserve"> Teilnahme an der Umfrage. Durch einfaches Userinterface kann der Patient spezifische Fragen beantworten und die Umfrage abschliessen.</w:t>
+              <w:t>System versendet Aufforderung zur Medikamenten Einnahme.</w:t>
             </w:r>
           </w:p>
         </w:tc>
@@ -1889,9 +2636,6 @@
             <w:pPr>
               <w:cnfStyle w:val="000000000000" w:firstRow="0" w:lastRow="0" w:firstColumn="0" w:lastColumn="0" w:oddVBand="0" w:evenVBand="0" w:oddHBand="0" w:evenHBand="0" w:firstRowFirstColumn="0" w:firstRowLastColumn="0" w:lastRowFirstColumn="0" w:lastRowLastColumn="0"/>
             </w:pPr>
-            <w:r>
-              <w:t>Patient besitzt ein mobiles Endgerät um die Aufforderung zu erhalten</w:t>
-            </w:r>
           </w:p>
         </w:tc>
       </w:tr>
@@ -1918,6 +2662,22 @@
             <w:pPr>
               <w:cnfStyle w:val="000000100000" w:firstRow="0" w:lastRow="0" w:firstColumn="0" w:lastColumn="0" w:oddVBand="0" w:evenVBand="0" w:oddHBand="1" w:evenHBand="0" w:firstRowFirstColumn="0" w:firstRowLastColumn="0" w:lastRowFirstColumn="0" w:lastRowLastColumn="0"/>
             </w:pPr>
+            <w:proofErr w:type="spellStart"/>
+            <w:r>
+              <w:t>Einnahmebedinungen</w:t>
+            </w:r>
+            <w:proofErr w:type="spellEnd"/>
+            <w:r>
+              <w:t xml:space="preserve"> müssen vom Arzt </w:t>
+            </w:r>
+            <w:proofErr w:type="spellStart"/>
+            <w:r>
+              <w:t>hintzerlegt</w:t>
+            </w:r>
+            <w:proofErr w:type="spellEnd"/>
+            <w:r>
+              <w:t xml:space="preserve"> sein</w:t>
+            </w:r>
           </w:p>
         </w:tc>
       </w:tr>
@@ -1941,6 +2701,9 @@
             <w:pPr>
               <w:cnfStyle w:val="000000000000" w:firstRow="0" w:lastRow="0" w:firstColumn="0" w:lastColumn="0" w:oddVBand="0" w:evenVBand="0" w:oddHBand="0" w:evenHBand="0" w:firstRowFirstColumn="0" w:firstRowLastColumn="0" w:lastRowFirstColumn="0" w:lastRowLastColumn="0"/>
             </w:pPr>
+            <w:r>
+              <w:t>Einnahme muss quittiert werden</w:t>
+            </w:r>
           </w:p>
         </w:tc>
       </w:tr>
@@ -2020,10 +2783,7 @@
               <w:cnfStyle w:val="000000100000" w:firstRow="0" w:lastRow="0" w:firstColumn="0" w:lastColumn="0" w:oddVBand="0" w:evenVBand="0" w:oddHBand="1" w:evenHBand="0" w:firstRowFirstColumn="0" w:firstRowLastColumn="0" w:lastRowFirstColumn="0" w:lastRowLastColumn="0"/>
             </w:pPr>
             <w:r>
-              <w:t xml:space="preserve">8. </w:t>
-            </w:r>
-            <w:r>
-              <w:t>Einnahmeerinnerung versenden</w:t>
+              <w:t>9. Arzt alarmieren</w:t>
             </w:r>
           </w:p>
         </w:tc>
@@ -2049,7 +2809,10 @@
               <w:cnfStyle w:val="000000000000" w:firstRow="0" w:lastRow="0" w:firstColumn="0" w:lastColumn="0" w:oddVBand="0" w:evenVBand="0" w:oddHBand="0" w:evenHBand="0" w:firstRowFirstColumn="0" w:firstRowLastColumn="0" w:lastRowFirstColumn="0" w:lastRowLastColumn="0"/>
             </w:pPr>
             <w:r>
-              <w:t>System sendet den nicht stationären Patienten eine Aufforderung, wann welches Medikament wie eingenommen werden muss</w:t>
+              <w:t>System sendet</w:t>
+            </w:r>
+            <w:r>
+              <w:t xml:space="preserve"> dem Arzt einen Alarm, wenn einer seiner nicht stationären Patienten das Medikament nicht einnimmt.</w:t>
             </w:r>
           </w:p>
         </w:tc>
@@ -2078,7 +2841,7 @@
               <w:cnfStyle w:val="000000100000" w:firstRow="0" w:lastRow="0" w:firstColumn="0" w:lastColumn="0" w:oddVBand="0" w:evenVBand="0" w:oddHBand="1" w:evenHBand="0" w:firstRowFirstColumn="0" w:firstRowLastColumn="0" w:lastRowFirstColumn="0" w:lastRowLastColumn="0"/>
             </w:pPr>
             <w:r>
-              <w:t>Einnahmebedingungen von Arzt(Patientenakte)</w:t>
+              <w:t>Mobiles Gerät vom Patienten</w:t>
             </w:r>
           </w:p>
         </w:tc>
@@ -2133,7 +2896,18 @@
               <w:cnfStyle w:val="000000100000" w:firstRow="0" w:lastRow="0" w:firstColumn="0" w:lastColumn="0" w:oddVBand="0" w:evenVBand="0" w:oddHBand="1" w:evenHBand="0" w:firstRowFirstColumn="0" w:firstRowLastColumn="0" w:lastRowFirstColumn="0" w:lastRowLastColumn="0"/>
             </w:pPr>
             <w:r>
-              <w:t>Push Notification mit Informationen wie Medikament eingenommen werden muss</w:t>
+              <w:t xml:space="preserve">Push </w:t>
+            </w:r>
+            <w:proofErr w:type="spellStart"/>
+            <w:r>
+              <w:t>Notification</w:t>
+            </w:r>
+            <w:proofErr w:type="spellEnd"/>
+            <w:r>
+              <w:t xml:space="preserve"> mit Informationen </w:t>
+            </w:r>
+            <w:r>
+              <w:t>über Patient und dem einzunehmenden Medikament</w:t>
             </w:r>
           </w:p>
         </w:tc>
@@ -2159,7 +2933,7 @@
               <w:cnfStyle w:val="000000000000" w:firstRow="0" w:lastRow="0" w:firstColumn="0" w:lastColumn="0" w:oddVBand="0" w:evenVBand="0" w:oddHBand="0" w:evenHBand="0" w:firstRowFirstColumn="0" w:firstRowLastColumn="0" w:lastRowFirstColumn="0" w:lastRowLastColumn="0"/>
             </w:pPr>
             <w:r>
-              <w:t>Patient Mobileapp</w:t>
+              <w:t>Client Arzt</w:t>
             </w:r>
           </w:p>
         </w:tc>
@@ -2188,7 +2962,16 @@
               <w:cnfStyle w:val="000000100000" w:firstRow="0" w:lastRow="0" w:firstColumn="0" w:lastColumn="0" w:oddVBand="0" w:evenVBand="0" w:oddHBand="1" w:evenHBand="0" w:firstRowFirstColumn="0" w:firstRowLastColumn="0" w:lastRowFirstColumn="0" w:lastRowLastColumn="0"/>
             </w:pPr>
             <w:r>
-              <w:t>System versendet Aufforderung zur Medikamenten Einnahme.</w:t>
+              <w:t xml:space="preserve">System versendet </w:t>
+            </w:r>
+            <w:r>
+              <w:t xml:space="preserve">Alarm </w:t>
+            </w:r>
+            <w:r>
+              <w:t xml:space="preserve"> </w:t>
+            </w:r>
+            <w:r>
+              <w:t>an den Arzt</w:t>
             </w:r>
           </w:p>
         </w:tc>
@@ -2213,6 +2996,12 @@
             <w:pPr>
               <w:cnfStyle w:val="000000000000" w:firstRow="0" w:lastRow="0" w:firstColumn="0" w:lastColumn="0" w:oddVBand="0" w:evenVBand="0" w:oddHBand="0" w:evenHBand="0" w:firstRowFirstColumn="0" w:firstRowLastColumn="0" w:lastRowFirstColumn="0" w:lastRowLastColumn="0"/>
             </w:pPr>
+            <w:r>
+              <w:t>Verschriebenes Medikament an Patient, verpasste Einnahmebest</w:t>
+            </w:r>
+            <w:r>
+              <w:t>ätigung</w:t>
+            </w:r>
           </w:p>
         </w:tc>
       </w:tr>
@@ -2240,7 +3029,7 @@
               <w:cnfStyle w:val="000000100000" w:firstRow="0" w:lastRow="0" w:firstColumn="0" w:lastColumn="0" w:oddVBand="0" w:evenVBand="0" w:oddHBand="1" w:evenHBand="0" w:firstRowFirstColumn="0" w:firstRowLastColumn="0" w:lastRowFirstColumn="0" w:lastRowLastColumn="0"/>
             </w:pPr>
             <w:r>
-              <w:t>Einnahmebedinungen müssen vom Arzt hintzerlegt sein</w:t>
+              <w:t>Patient hat verschriebenes Medikament abgeholt</w:t>
             </w:r>
           </w:p>
         </w:tc>
@@ -2266,22 +3055,35 @@
               <w:cnfStyle w:val="000000000000" w:firstRow="0" w:lastRow="0" w:firstColumn="0" w:lastColumn="0" w:oddVBand="0" w:evenVBand="0" w:oddHBand="0" w:evenHBand="0" w:firstRowFirstColumn="0" w:firstRowLastColumn="0" w:lastRowFirstColumn="0" w:lastRowLastColumn="0"/>
             </w:pPr>
             <w:r>
-              <w:t>Einnahme muss quittiert werden</w:t>
-            </w:r>
-          </w:p>
-        </w:tc>
-      </w:tr>
-      <w:tr>
-        <w:trPr>
-          <w:cnfStyle w:val="000000100000" w:firstRow="0" w:lastRow="0" w:firstColumn="0" w:lastColumn="0" w:oddVBand="0" w:evenVBand="0" w:oddHBand="1" w:evenHBand="0" w:firstRowFirstColumn="0" w:firstRowLastColumn="0" w:lastRowFirstColumn="0" w:lastRowLastColumn="0"/>
-        </w:trPr>
-        <w:tc>
-          <w:tcPr>
-            <w:cnfStyle w:val="001000000000" w:firstRow="0" w:lastRow="0" w:firstColumn="1" w:lastColumn="0" w:oddVBand="0" w:evenVBand="0" w:oddHBand="0" w:evenHBand="0" w:firstRowFirstColumn="0" w:firstRowLastColumn="0" w:lastRowFirstColumn="0" w:lastRowLastColumn="0"/>
-            <w:tcW w:w="2376" w:type="dxa"/>
-          </w:tcPr>
-          <w:p>
-            <w:r>
+              <w:t xml:space="preserve">Arzt gibt Rückmeldung, dass er die Meldung zur </w:t>
+            </w:r>
+            <w:proofErr w:type="spellStart"/>
+            <w:r>
+              <w:t>Kenntniss</w:t>
+            </w:r>
+            <w:proofErr w:type="spellEnd"/>
+            <w:r>
+              <w:t xml:space="preserve"> </w:t>
+            </w:r>
+            <w:r>
+              <w:lastRenderedPageBreak/>
+              <w:t>genommen hat</w:t>
+            </w:r>
+          </w:p>
+        </w:tc>
+      </w:tr>
+      <w:tr>
+        <w:trPr>
+          <w:cnfStyle w:val="000000100000" w:firstRow="0" w:lastRow="0" w:firstColumn="0" w:lastColumn="0" w:oddVBand="0" w:evenVBand="0" w:oddHBand="1" w:evenHBand="0" w:firstRowFirstColumn="0" w:firstRowLastColumn="0" w:lastRowFirstColumn="0" w:lastRowLastColumn="0"/>
+        </w:trPr>
+        <w:tc>
+          <w:tcPr>
+            <w:cnfStyle w:val="001000000000" w:firstRow="0" w:lastRow="0" w:firstColumn="1" w:lastColumn="0" w:oddVBand="0" w:evenVBand="0" w:oddHBand="0" w:evenHBand="0" w:firstRowFirstColumn="0" w:firstRowLastColumn="0" w:lastRowFirstColumn="0" w:lastRowLastColumn="0"/>
+            <w:tcW w:w="2376" w:type="dxa"/>
+          </w:tcPr>
+          <w:p>
+            <w:r>
+              <w:lastRenderedPageBreak/>
               <w:t>Seiteneffekte</w:t>
             </w:r>
           </w:p>
@@ -2294,330 +3096,9 @@
             <w:pPr>
               <w:cnfStyle w:val="000000100000" w:firstRow="0" w:lastRow="0" w:firstColumn="0" w:lastColumn="0" w:oddVBand="0" w:evenVBand="0" w:oddHBand="1" w:evenHBand="0" w:firstRowFirstColumn="0" w:firstRowLastColumn="0" w:lastRowFirstColumn="0" w:lastRowLastColumn="0"/>
             </w:pPr>
-          </w:p>
-        </w:tc>
-      </w:tr>
-    </w:tbl>
-    <w:p/>
-    <w:p/>
-    <w:tbl>
-      <w:tblPr>
-        <w:tblStyle w:val="HelleSchattierung-Akzent1"/>
-        <w:tblW w:w="0" w:type="auto"/>
-        <w:tblLook w:val="04A0" w:firstRow="1" w:lastRow="0" w:firstColumn="1" w:lastColumn="0" w:noHBand="0" w:noVBand="1"/>
-      </w:tblPr>
-      <w:tblGrid>
-        <w:gridCol w:w="2376"/>
-        <w:gridCol w:w="6830"/>
-      </w:tblGrid>
-      <w:tr>
-        <w:trPr>
-          <w:cnfStyle w:val="100000000000" w:firstRow="1" w:lastRow="0" w:firstColumn="0" w:lastColumn="0" w:oddVBand="0" w:evenVBand="0" w:oddHBand="0" w:evenHBand="0" w:firstRowFirstColumn="0" w:firstRowLastColumn="0" w:lastRowFirstColumn="0" w:lastRowLastColumn="0"/>
-        </w:trPr>
-        <w:tc>
-          <w:tcPr>
-            <w:cnfStyle w:val="001000000000" w:firstRow="0" w:lastRow="0" w:firstColumn="1" w:lastColumn="0" w:oddVBand="0" w:evenVBand="0" w:oddHBand="0" w:evenHBand="0" w:firstRowFirstColumn="0" w:firstRowLastColumn="0" w:lastRowFirstColumn="0" w:lastRowLastColumn="0"/>
-            <w:tcW w:w="9206" w:type="dxa"/>
-            <w:gridSpan w:val="2"/>
-          </w:tcPr>
-          <w:p/>
-        </w:tc>
-      </w:tr>
-      <w:tr>
-        <w:trPr>
-          <w:cnfStyle w:val="000000100000" w:firstRow="0" w:lastRow="0" w:firstColumn="0" w:lastColumn="0" w:oddVBand="0" w:evenVBand="0" w:oddHBand="1" w:evenHBand="0" w:firstRowFirstColumn="0" w:firstRowLastColumn="0" w:lastRowFirstColumn="0" w:lastRowLastColumn="0"/>
-        </w:trPr>
-        <w:tc>
-          <w:tcPr>
-            <w:cnfStyle w:val="001000000000" w:firstRow="0" w:lastRow="0" w:firstColumn="1" w:lastColumn="0" w:oddVBand="0" w:evenVBand="0" w:oddHBand="0" w:evenHBand="0" w:firstRowFirstColumn="0" w:firstRowLastColumn="0" w:lastRowFirstColumn="0" w:lastRowLastColumn="0"/>
-            <w:tcW w:w="2376" w:type="dxa"/>
-          </w:tcPr>
-          <w:p>
-            <w:r>
-              <w:t>Funktion</w:t>
-            </w:r>
-          </w:p>
-        </w:tc>
-        <w:tc>
-          <w:tcPr>
-            <w:tcW w:w="6830" w:type="dxa"/>
-          </w:tcPr>
-          <w:p>
-            <w:pPr>
-              <w:cnfStyle w:val="000000100000" w:firstRow="0" w:lastRow="0" w:firstColumn="0" w:lastColumn="0" w:oddVBand="0" w:evenVBand="0" w:oddHBand="1" w:evenHBand="0" w:firstRowFirstColumn="0" w:firstRowLastColumn="0" w:lastRowFirstColumn="0" w:lastRowLastColumn="0"/>
-            </w:pPr>
-            <w:r>
-              <w:t>Einnahmeerinnerung versenden</w:t>
-            </w:r>
-          </w:p>
-        </w:tc>
-      </w:tr>
-      <w:tr>
-        <w:tc>
-          <w:tcPr>
-            <w:cnfStyle w:val="001000000000" w:firstRow="0" w:lastRow="0" w:firstColumn="1" w:lastColumn="0" w:oddVBand="0" w:evenVBand="0" w:oddHBand="0" w:evenHBand="0" w:firstRowFirstColumn="0" w:firstRowLastColumn="0" w:lastRowFirstColumn="0" w:lastRowLastColumn="0"/>
-            <w:tcW w:w="2376" w:type="dxa"/>
-          </w:tcPr>
-          <w:p>
-            <w:r>
-              <w:t>Beschreibung</w:t>
-            </w:r>
-          </w:p>
-        </w:tc>
-        <w:tc>
-          <w:tcPr>
-            <w:tcW w:w="6830" w:type="dxa"/>
-          </w:tcPr>
-          <w:p>
-            <w:pPr>
-              <w:cnfStyle w:val="000000000000" w:firstRow="0" w:lastRow="0" w:firstColumn="0" w:lastColumn="0" w:oddVBand="0" w:evenVBand="0" w:oddHBand="0" w:evenHBand="0" w:firstRowFirstColumn="0" w:firstRowLastColumn="0" w:lastRowFirstColumn="0" w:lastRowLastColumn="0"/>
-            </w:pPr>
-            <w:r>
-              <w:t>System sendet den nicht stationären Patienten eine Aufforderung, wann welches Medikament wie eingenommen werden muss</w:t>
-            </w:r>
-          </w:p>
-        </w:tc>
-      </w:tr>
-      <w:tr>
-        <w:trPr>
-          <w:cnfStyle w:val="000000100000" w:firstRow="0" w:lastRow="0" w:firstColumn="0" w:lastColumn="0" w:oddVBand="0" w:evenVBand="0" w:oddHBand="1" w:evenHBand="0" w:firstRowFirstColumn="0" w:firstRowLastColumn="0" w:lastRowFirstColumn="0" w:lastRowLastColumn="0"/>
-        </w:trPr>
-        <w:tc>
-          <w:tcPr>
-            <w:cnfStyle w:val="001000000000" w:firstRow="0" w:lastRow="0" w:firstColumn="1" w:lastColumn="0" w:oddVBand="0" w:evenVBand="0" w:oddHBand="0" w:evenHBand="0" w:firstRowFirstColumn="0" w:firstRowLastColumn="0" w:lastRowFirstColumn="0" w:lastRowLastColumn="0"/>
-            <w:tcW w:w="2376" w:type="dxa"/>
-          </w:tcPr>
-          <w:p>
-            <w:r>
-              <w:t>Input</w:t>
-            </w:r>
-          </w:p>
-        </w:tc>
-        <w:tc>
-          <w:tcPr>
-            <w:tcW w:w="6830" w:type="dxa"/>
-          </w:tcPr>
-          <w:p>
-            <w:pPr>
-              <w:cnfStyle w:val="000000100000" w:firstRow="0" w:lastRow="0" w:firstColumn="0" w:lastColumn="0" w:oddVBand="0" w:evenVBand="0" w:oddHBand="1" w:evenHBand="0" w:firstRowFirstColumn="0" w:firstRowLastColumn="0" w:lastRowFirstColumn="0" w:lastRowLastColumn="0"/>
-            </w:pPr>
-            <w:r>
-              <w:t>Einnahmebedingungen von Arzt(Patientenakte)</w:t>
-            </w:r>
-          </w:p>
-        </w:tc>
-      </w:tr>
-      <w:tr>
-        <w:tc>
-          <w:tcPr>
-            <w:cnfStyle w:val="001000000000" w:firstRow="0" w:lastRow="0" w:firstColumn="1" w:lastColumn="0" w:oddVBand="0" w:evenVBand="0" w:oddHBand="0" w:evenHBand="0" w:firstRowFirstColumn="0" w:firstRowLastColumn="0" w:lastRowFirstColumn="0" w:lastRowLastColumn="0"/>
-            <w:tcW w:w="2376" w:type="dxa"/>
-          </w:tcPr>
-          <w:p>
-            <w:r>
-              <w:t>Quelle</w:t>
-            </w:r>
-          </w:p>
-        </w:tc>
-        <w:tc>
-          <w:tcPr>
-            <w:tcW w:w="6830" w:type="dxa"/>
-          </w:tcPr>
-          <w:p>
-            <w:pPr>
-              <w:cnfStyle w:val="000000000000" w:firstRow="0" w:lastRow="0" w:firstColumn="0" w:lastColumn="0" w:oddVBand="0" w:evenVBand="0" w:oddHBand="0" w:evenHBand="0" w:firstRowFirstColumn="0" w:firstRowLastColumn="0" w:lastRowFirstColumn="0" w:lastRowLastColumn="0"/>
-            </w:pPr>
-            <w:r>
-              <w:t>System</w:t>
-            </w:r>
-          </w:p>
-        </w:tc>
-      </w:tr>
-      <w:tr>
-        <w:trPr>
-          <w:cnfStyle w:val="000000100000" w:firstRow="0" w:lastRow="0" w:firstColumn="0" w:lastColumn="0" w:oddVBand="0" w:evenVBand="0" w:oddHBand="1" w:evenHBand="0" w:firstRowFirstColumn="0" w:firstRowLastColumn="0" w:lastRowFirstColumn="0" w:lastRowLastColumn="0"/>
-        </w:trPr>
-        <w:tc>
-          <w:tcPr>
-            <w:cnfStyle w:val="001000000000" w:firstRow="0" w:lastRow="0" w:firstColumn="1" w:lastColumn="0" w:oddVBand="0" w:evenVBand="0" w:oddHBand="0" w:evenHBand="0" w:firstRowFirstColumn="0" w:firstRowLastColumn="0" w:lastRowFirstColumn="0" w:lastRowLastColumn="0"/>
-            <w:tcW w:w="2376" w:type="dxa"/>
-          </w:tcPr>
-          <w:p>
-            <w:r>
-              <w:t>Ausgabe</w:t>
-            </w:r>
-          </w:p>
-        </w:tc>
-        <w:tc>
-          <w:tcPr>
-            <w:tcW w:w="6830" w:type="dxa"/>
-          </w:tcPr>
-          <w:p>
-            <w:pPr>
-              <w:cnfStyle w:val="000000100000" w:firstRow="0" w:lastRow="0" w:firstColumn="0" w:lastColumn="0" w:oddVBand="0" w:evenVBand="0" w:oddHBand="1" w:evenHBand="0" w:firstRowFirstColumn="0" w:firstRowLastColumn="0" w:lastRowFirstColumn="0" w:lastRowLastColumn="0"/>
-            </w:pPr>
-            <w:r>
-              <w:t>Push Notification mit Informationen wie Medikament eingenommen werden muss</w:t>
-            </w:r>
-          </w:p>
-        </w:tc>
-      </w:tr>
-      <w:tr>
-        <w:tc>
-          <w:tcPr>
-            <w:cnfStyle w:val="001000000000" w:firstRow="0" w:lastRow="0" w:firstColumn="1" w:lastColumn="0" w:oddVBand="0" w:evenVBand="0" w:oddHBand="0" w:evenHBand="0" w:firstRowFirstColumn="0" w:firstRowLastColumn="0" w:lastRowFirstColumn="0" w:lastRowLastColumn="0"/>
-            <w:tcW w:w="2376" w:type="dxa"/>
-          </w:tcPr>
-          <w:p>
-            <w:r>
-              <w:t>Ziel</w:t>
-            </w:r>
-          </w:p>
-        </w:tc>
-        <w:tc>
-          <w:tcPr>
-            <w:tcW w:w="6830" w:type="dxa"/>
-          </w:tcPr>
-          <w:p>
-            <w:pPr>
-              <w:cnfStyle w:val="000000000000" w:firstRow="0" w:lastRow="0" w:firstColumn="0" w:lastColumn="0" w:oddVBand="0" w:evenVBand="0" w:oddHBand="0" w:evenHBand="0" w:firstRowFirstColumn="0" w:firstRowLastColumn="0" w:lastRowFirstColumn="0" w:lastRowLastColumn="0"/>
-            </w:pPr>
-            <w:r>
-              <w:t>Patient Mobileapp</w:t>
-            </w:r>
-          </w:p>
-        </w:tc>
-      </w:tr>
-      <w:tr>
-        <w:trPr>
-          <w:cnfStyle w:val="000000100000" w:firstRow="0" w:lastRow="0" w:firstColumn="0" w:lastColumn="0" w:oddVBand="0" w:evenVBand="0" w:oddHBand="1" w:evenHBand="0" w:firstRowFirstColumn="0" w:firstRowLastColumn="0" w:lastRowFirstColumn="0" w:lastRowLastColumn="0"/>
-        </w:trPr>
-        <w:tc>
-          <w:tcPr>
-            <w:cnfStyle w:val="001000000000" w:firstRow="0" w:lastRow="0" w:firstColumn="1" w:lastColumn="0" w:oddVBand="0" w:evenVBand="0" w:oddHBand="0" w:evenHBand="0" w:firstRowFirstColumn="0" w:firstRowLastColumn="0" w:lastRowFirstColumn="0" w:lastRowLastColumn="0"/>
-            <w:tcW w:w="2376" w:type="dxa"/>
-          </w:tcPr>
-          <w:p>
-            <w:r>
-              <w:t>Aktion</w:t>
-            </w:r>
-          </w:p>
-        </w:tc>
-        <w:tc>
-          <w:tcPr>
-            <w:tcW w:w="6830" w:type="dxa"/>
-          </w:tcPr>
-          <w:p>
-            <w:pPr>
-              <w:cnfStyle w:val="000000100000" w:firstRow="0" w:lastRow="0" w:firstColumn="0" w:lastColumn="0" w:oddVBand="0" w:evenVBand="0" w:oddHBand="1" w:evenHBand="0" w:firstRowFirstColumn="0" w:firstRowLastColumn="0" w:lastRowFirstColumn="0" w:lastRowLastColumn="0"/>
-            </w:pPr>
-            <w:r>
-              <w:t>System versendet Aufforderung zur Medikamenten Einnahme.</w:t>
-            </w:r>
-          </w:p>
-        </w:tc>
-      </w:tr>
-      <w:tr>
-        <w:tc>
-          <w:tcPr>
-            <w:cnfStyle w:val="001000000000" w:firstRow="0" w:lastRow="0" w:firstColumn="1" w:lastColumn="0" w:oddVBand="0" w:evenVBand="0" w:oddHBand="0" w:evenHBand="0" w:firstRowFirstColumn="0" w:firstRowLastColumn="0" w:lastRowFirstColumn="0" w:lastRowLastColumn="0"/>
-            <w:tcW w:w="2376" w:type="dxa"/>
-          </w:tcPr>
-          <w:p>
-            <w:r>
-              <w:t>Voraussetzung</w:t>
-            </w:r>
-          </w:p>
-        </w:tc>
-        <w:tc>
-          <w:tcPr>
-            <w:tcW w:w="6830" w:type="dxa"/>
-          </w:tcPr>
-          <w:p>
-            <w:pPr>
-              <w:cnfStyle w:val="000000000000" w:firstRow="0" w:lastRow="0" w:firstColumn="0" w:lastColumn="0" w:oddVBand="0" w:evenVBand="0" w:oddHBand="0" w:evenHBand="0" w:firstRowFirstColumn="0" w:firstRowLastColumn="0" w:lastRowFirstColumn="0" w:lastRowLastColumn="0"/>
-            </w:pPr>
-          </w:p>
-        </w:tc>
-      </w:tr>
-      <w:tr>
-        <w:trPr>
-          <w:cnfStyle w:val="000000100000" w:firstRow="0" w:lastRow="0" w:firstColumn="0" w:lastColumn="0" w:oddVBand="0" w:evenVBand="0" w:oddHBand="1" w:evenHBand="0" w:firstRowFirstColumn="0" w:firstRowLastColumn="0" w:lastRowFirstColumn="0" w:lastRowLastColumn="0"/>
-        </w:trPr>
-        <w:tc>
-          <w:tcPr>
-            <w:cnfStyle w:val="001000000000" w:firstRow="0" w:lastRow="0" w:firstColumn="1" w:lastColumn="0" w:oddVBand="0" w:evenVBand="0" w:oddHBand="0" w:evenHBand="0" w:firstRowFirstColumn="0" w:firstRowLastColumn="0" w:lastRowFirstColumn="0" w:lastRowLastColumn="0"/>
-            <w:tcW w:w="2376" w:type="dxa"/>
-          </w:tcPr>
-          <w:p>
-            <w:r>
-              <w:t>Vorbedingungen</w:t>
-            </w:r>
-          </w:p>
-        </w:tc>
-        <w:tc>
-          <w:tcPr>
-            <w:tcW w:w="6830" w:type="dxa"/>
-          </w:tcPr>
-          <w:p>
-            <w:pPr>
-              <w:cnfStyle w:val="000000100000" w:firstRow="0" w:lastRow="0" w:firstColumn="0" w:lastColumn="0" w:oddVBand="0" w:evenVBand="0" w:oddHBand="1" w:evenHBand="0" w:firstRowFirstColumn="0" w:firstRowLastColumn="0" w:lastRowFirstColumn="0" w:lastRowLastColumn="0"/>
-            </w:pPr>
-            <w:r>
-              <w:t>Einnahmebedinungen müssen vom Arzt hintzerlegt sein</w:t>
-            </w:r>
-          </w:p>
-        </w:tc>
-      </w:tr>
-      <w:tr>
-        <w:tc>
-          <w:tcPr>
-            <w:cnfStyle w:val="001000000000" w:firstRow="0" w:lastRow="0" w:firstColumn="1" w:lastColumn="0" w:oddVBand="0" w:evenVBand="0" w:oddHBand="0" w:evenHBand="0" w:firstRowFirstColumn="0" w:firstRowLastColumn="0" w:lastRowFirstColumn="0" w:lastRowLastColumn="0"/>
-            <w:tcW w:w="2376" w:type="dxa"/>
-          </w:tcPr>
-          <w:p>
-            <w:r>
-              <w:t>Nachbedingungen</w:t>
-            </w:r>
-          </w:p>
-        </w:tc>
-        <w:tc>
-          <w:tcPr>
-            <w:tcW w:w="6830" w:type="dxa"/>
-          </w:tcPr>
-          <w:p>
-            <w:pPr>
-              <w:cnfStyle w:val="000000000000" w:firstRow="0" w:lastRow="0" w:firstColumn="0" w:lastColumn="0" w:oddVBand="0" w:evenVBand="0" w:oddHBand="0" w:evenHBand="0" w:firstRowFirstColumn="0" w:firstRowLastColumn="0" w:lastRowFirstColumn="0" w:lastRowLastColumn="0"/>
-            </w:pPr>
-            <w:r>
-              <w:t>Einnahme muss quittiert werden</w:t>
-            </w:r>
-          </w:p>
-        </w:tc>
-      </w:tr>
-      <w:tr>
-        <w:trPr>
-          <w:cnfStyle w:val="000000100000" w:firstRow="0" w:lastRow="0" w:firstColumn="0" w:lastColumn="0" w:oddVBand="0" w:evenVBand="0" w:oddHBand="1" w:evenHBand="0" w:firstRowFirstColumn="0" w:firstRowLastColumn="0" w:lastRowFirstColumn="0" w:lastRowLastColumn="0"/>
-        </w:trPr>
-        <w:tc>
-          <w:tcPr>
-            <w:cnfStyle w:val="001000000000" w:firstRow="0" w:lastRow="0" w:firstColumn="1" w:lastColumn="0" w:oddVBand="0" w:evenVBand="0" w:oddHBand="0" w:evenHBand="0" w:firstRowFirstColumn="0" w:firstRowLastColumn="0" w:lastRowFirstColumn="0" w:lastRowLastColumn="0"/>
-            <w:tcW w:w="2376" w:type="dxa"/>
-          </w:tcPr>
-          <w:p>
-            <w:r>
-              <w:t>Seiteneffekte</w:t>
-            </w:r>
-          </w:p>
-        </w:tc>
-        <w:tc>
-          <w:tcPr>
-            <w:tcW w:w="6830" w:type="dxa"/>
-          </w:tcPr>
-          <w:p>
-            <w:pPr>
-              <w:cnfStyle w:val="000000100000" w:firstRow="0" w:lastRow="0" w:firstColumn="0" w:lastColumn="0" w:oddVBand="0" w:evenVBand="0" w:oddHBand="1" w:evenHBand="0" w:firstRowFirstColumn="0" w:firstRowLastColumn="0" w:lastRowFirstColumn="0" w:lastRowLastColumn="0"/>
-            </w:pPr>
+            <w:r>
+              <w:t>Nicht relevant</w:t>
+            </w:r>
           </w:p>
         </w:tc>
       </w:tr>
@@ -2647,7 +3128,7 @@
     </w:rPrDefault>
     <w:pPrDefault/>
   </w:docDefaults>
-  <w:latentStyles w:defLockedState="0" w:defUIPriority="99" w:defSemiHidden="1" w:defUnhideWhenUsed="1" w:defQFormat="0" w:count="276">
+  <w:latentStyles w:defLockedState="0" w:defUIPriority="99" w:defSemiHidden="1" w:defUnhideWhenUsed="1" w:defQFormat="0" w:count="267">
     <w:lsdException w:name="Normal" w:semiHidden="0" w:uiPriority="0" w:unhideWhenUsed="0" w:qFormat="1"/>
     <w:lsdException w:name="heading 1" w:semiHidden="0" w:uiPriority="9" w:unhideWhenUsed="0" w:qFormat="1"/>
     <w:lsdException w:name="heading 2" w:uiPriority="9" w:qFormat="1"/>
@@ -2793,7 +3274,7 @@
       <w:lang w:val="de-CH"/>
     </w:rPr>
   </w:style>
-  <w:style w:type="character" w:default="1" w:styleId="Absatzstandardschriftart">
+  <w:style w:type="character" w:default="1" w:styleId="Absatz-Standardschriftart">
     <w:name w:val="Default Paragraph Font"/>
     <w:uiPriority w:val="1"/>
     <w:semiHidden/>
@@ -2947,7 +3428,7 @@
 </file>
 
 <file path=word/stylesWithEffects.xml><?xml version="1.0" encoding="utf-8"?>
-<w:styles xmlns:wpc="http://schemas.microsoft.com/office/word/2010/wordprocessingCanvas" xmlns:mo="http://schemas.microsoft.com/office/mac/office/2008/main" xmlns:mc="http://schemas.openxmlformats.org/markup-compatibility/2006" xmlns:mv="urn:schemas-microsoft-com:mac:vml" xmlns:o="urn:schemas-microsoft-com:office:office" xmlns:r="http://schemas.openxmlformats.org/officeDocument/2006/relationships" xmlns:m="http://schemas.openxmlformats.org/officeDocument/2006/math" xmlns:v="urn:schemas-microsoft-com:vml" xmlns:wp14="http://schemas.microsoft.com/office/word/2010/wordprocessingDrawing" xmlns:wp="http://schemas.openxmlformats.org/drawingml/2006/wordprocessingDrawing" xmlns:w10="urn:schemas-microsoft-com:office:word" xmlns:w="http://schemas.openxmlformats.org/wordprocessingml/2006/main" xmlns:w14="http://schemas.microsoft.com/office/word/2010/wordml" xmlns:wpg="http://schemas.microsoft.com/office/word/2010/wordprocessingGroup" xmlns:wpi="http://schemas.microsoft.com/office/word/2010/wordprocessingInk" xmlns:wne="http://schemas.microsoft.com/office/word/2006/wordml" xmlns:wps="http://schemas.microsoft.com/office/word/2010/wordprocessingShape" mc:Ignorable="w14 wp14">
+<w:styles xmlns:wpc="http://schemas.microsoft.com/office/word/2010/wordprocessingCanvas" xmlns:mc="http://schemas.openxmlformats.org/markup-compatibility/2006" xmlns:o="urn:schemas-microsoft-com:office:office" xmlns:r="http://schemas.openxmlformats.org/officeDocument/2006/relationships" xmlns:m="http://schemas.openxmlformats.org/officeDocument/2006/math" xmlns:v="urn:schemas-microsoft-com:vml" xmlns:wp14="http://schemas.microsoft.com/office/word/2010/wordprocessingDrawing" xmlns:wp="http://schemas.openxmlformats.org/drawingml/2006/wordprocessingDrawing" xmlns:w10="urn:schemas-microsoft-com:office:word" xmlns:w="http://schemas.openxmlformats.org/wordprocessingml/2006/main" xmlns:w14="http://schemas.microsoft.com/office/word/2010/wordml" xmlns:wpg="http://schemas.microsoft.com/office/word/2010/wordprocessingGroup" xmlns:wpi="http://schemas.microsoft.com/office/word/2010/wordprocessingInk" xmlns:wne="http://schemas.microsoft.com/office/word/2006/wordml" xmlns:wps="http://schemas.microsoft.com/office/word/2010/wordprocessingShape" mc:Ignorable="w14 wp14">
   <w:docDefaults>
     <w:rPrDefault>
       <w:rPr>
@@ -2959,7 +3440,7 @@
     </w:rPrDefault>
     <w:pPrDefault/>
   </w:docDefaults>
-  <w:latentStyles w:defLockedState="0" w:defUIPriority="99" w:defSemiHidden="1" w:defUnhideWhenUsed="1" w:defQFormat="0" w:count="276">
+  <w:latentStyles w:defLockedState="0" w:defUIPriority="99" w:defSemiHidden="1" w:defUnhideWhenUsed="1" w:defQFormat="0" w:count="267">
     <w:lsdException w:name="Normal" w:semiHidden="0" w:uiPriority="0" w:unhideWhenUsed="0" w:qFormat="1"/>
     <w:lsdException w:name="heading 1" w:semiHidden="0" w:uiPriority="9" w:unhideWhenUsed="0" w:qFormat="1"/>
     <w:lsdException w:name="heading 2" w:uiPriority="9" w:qFormat="1"/>
@@ -3105,7 +3586,7 @@
       <w:lang w:val="de-CH"/>
     </w:rPr>
   </w:style>
-  <w:style w:type="character" w:default="1" w:styleId="Absatzstandardschriftart">
+  <w:style w:type="character" w:default="1" w:styleId="Absatz-Standardschriftart">
     <w:name w:val="Default Paragraph Font"/>
     <w:uiPriority w:val="1"/>
     <w:semiHidden/>
